--- a/开题报告/开题报告.docx
+++ b/开题报告/开题报告.docx
@@ -83,10 +83,10 @@
             <v:path o:extrusionok="f" gradientshapeok="t" o:connecttype="rect"/>
             <o:lock v:ext="edit" aspectratio="t"/>
           </v:shapetype>
-          <v:shape id="_x0000_i1025" type="#_x0000_t75" alt="" style="width:194.6pt;height:48.5pt;mso-width-percent:0;mso-height-percent:0;mso-width-percent:0;mso-height-percent:0" o:ole="">
+          <v:shape id="_x0000_i1025" type="#_x0000_t75" alt="" style="width:194.45pt;height:48.5pt;mso-width-percent:0;mso-height-percent:0;mso-width-percent:0;mso-height-percent:0" o:ole="">
             <v:imagedata r:id="rId8" o:title=""/>
           </v:shape>
-          <o:OLEObject Type="Embed" ProgID="PBrush" ShapeID="_x0000_i1025" DrawAspect="Content" ObjectID="_1738858547" r:id="rId9"/>
+          <o:OLEObject Type="Embed" ProgID="PBrush" ShapeID="_x0000_i1025" DrawAspect="Content" ObjectID="_1738873020" r:id="rId9"/>
         </w:object>
       </w:r>
     </w:p>
@@ -803,40 +803,22 @@
                 <w:color w:val="24292F"/>
                 <w:shd w:val="clear" w:color="auto" w:fill="FFFFFF"/>
               </w:rPr>
-              <w:t>电解水是制取氢气的重要方法之一，但在电催化水分解过程中，</w:t>
-            </w:r>
-            <w:proofErr w:type="gramStart"/>
+              <w:t>电解水是制取氢气的重要方法之一，但在电催化水分解过程中，阳极析氧反应的过电位较高，这使得催化反应变得更加困难。此外，现有的工业催化剂容易发生表面结构变化，影响其催化稳定性。由于高性能的催化剂往往非常昂贵，因此寻找成本更低且催化活性更高的</w:t>
+            </w:r>
             <w:r>
               <w:rPr>
                 <w:rFonts w:ascii="Segoe UI" w:hAnsi="Segoe UI" w:cs="Segoe UI"/>
                 <w:color w:val="24292F"/>
                 <w:shd w:val="clear" w:color="auto" w:fill="FFFFFF"/>
               </w:rPr>
-              <w:t>阳极析氧反应</w:t>
-            </w:r>
-            <w:proofErr w:type="gramEnd"/>
+              <w:t>OER</w:t>
+            </w:r>
             <w:r>
               <w:rPr>
                 <w:rFonts w:ascii="Segoe UI" w:hAnsi="Segoe UI" w:cs="Segoe UI"/>
                 <w:color w:val="24292F"/>
                 <w:shd w:val="clear" w:color="auto" w:fill="FFFFFF"/>
               </w:rPr>
-              <w:t>的过电位较高，这使得催化反应变得更加困难。此外，现有的工业催化剂容易发生表面结构变化，影响其催化稳定性。由于高性能的催化剂往往非常昂贵，因此寻找成本更低且催化活性更高的</w:t>
-            </w:r>
-            <w:r>
-              <w:rPr>
-                <w:rFonts w:ascii="Segoe UI" w:hAnsi="Segoe UI" w:cs="Segoe UI"/>
-                <w:color w:val="24292F"/>
-                <w:shd w:val="clear" w:color="auto" w:fill="FFFFFF"/>
-              </w:rPr>
-              <w:t>OER</w:t>
-            </w:r>
-            <w:r>
-              <w:rPr>
-                <w:rFonts w:ascii="Segoe UI" w:hAnsi="Segoe UI" w:cs="Segoe UI"/>
-                <w:color w:val="24292F"/>
-                <w:shd w:val="clear" w:color="auto" w:fill="FFFFFF"/>
-              </w:rPr>
               <w:t>电催化材料对于电解水的工业应用至关重要。</w:t>
             </w:r>
           </w:p>
@@ -854,171 +836,119 @@
                 <w:rFonts w:ascii="Times New Roman" w:hAnsi="Times New Roman" w:cs="Times New Roman" w:hint="eastAsia"/>
                 <w:szCs w:val="24"/>
               </w:rPr>
-              <w:t>过渡金属氧化物因其优秀</w:t>
-            </w:r>
-            <w:proofErr w:type="gramStart"/>
+              <w:t>过渡金属氧化物因其优秀的析氧反应催化性能备受关注。研究者们将不同种类的过渡金属按不同比例组合，制备出了多种结构复杂的氧化物。这些复杂氧化物中，各种元素的协同作用进一步提高了析氧反应的催化性能。相较于普通复杂氧化物，多组元的高熵氧化物具有更复杂的内在特征，如熵稳定性等。电化学测试表明，高熵氧化物具有与普通复杂氧化物不同的催化性能和特征。因此，近年来高熵氧化物备受学界关注。</w:t>
+            </w:r>
+          </w:p>
+          <w:p>
+            <w:pPr>
+              <w:pStyle w:val="PlainText"/>
+              <w:ind w:firstLine="480"/>
+              <w:rPr>
+                <w:rFonts w:ascii="Times New Roman" w:hAnsi="Times New Roman" w:cs="Times New Roman"/>
+                <w:szCs w:val="24"/>
+              </w:rPr>
+            </w:pPr>
             <w:r>
               <w:rPr>
                 <w:rFonts w:ascii="Times New Roman" w:hAnsi="Times New Roman" w:cs="Times New Roman" w:hint="eastAsia"/>
                 <w:szCs w:val="24"/>
               </w:rPr>
-              <w:t>的析氧反应</w:t>
-            </w:r>
-            <w:proofErr w:type="gramEnd"/>
+              <w:t>近年来，由于计算机技术和人工智能技术和深度学习的迅速发展，机器学习技术在化学，材料领域得到了广泛的应用。机器学习技术可以通过大量的数据进行训练，从而建立起数据与反应性能之间的关系，从而可以预测新的催化剂的性能。大量的实验数据也为机器学习提供了数据支撑，可以通过机器学习的方法来预测新的催化剂的性能，从而可以节省大量的实验成本。</w:t>
+            </w:r>
+          </w:p>
+          <w:p>
+            <w:pPr>
+              <w:pStyle w:val="PlainText"/>
+              <w:ind w:firstLine="480"/>
+              <w:rPr>
+                <w:rFonts w:ascii="Times New Roman" w:hAnsi="Times New Roman" w:cs="Times New Roman"/>
+                <w:szCs w:val="24"/>
+              </w:rPr>
+            </w:pPr>
             <w:r>
               <w:rPr>
                 <w:rFonts w:ascii="Times New Roman" w:hAnsi="Times New Roman" w:cs="Times New Roman" w:hint="eastAsia"/>
                 <w:szCs w:val="24"/>
               </w:rPr>
-              <w:t>催化性能备受关注。研究者们将不同种类的过渡金属按不同比例组合，制备出了多种结构复杂的氧化物。这些复杂氧化物中，各种元素的协同作用进一步提高</w:t>
-            </w:r>
-            <w:proofErr w:type="gramStart"/>
+              <w:t>本项目将实验与机器学习</w:t>
+            </w:r>
             <w:r>
               <w:rPr>
                 <w:rFonts w:ascii="Times New Roman" w:hAnsi="Times New Roman" w:cs="Times New Roman" w:hint="eastAsia"/>
                 <w:szCs w:val="24"/>
               </w:rPr>
-              <w:t>了析氧反应</w:t>
-            </w:r>
-            <w:proofErr w:type="gramEnd"/>
+              <w:t>进行结合，通过诸如随机森林，</w:t>
+            </w:r>
             <w:r>
               <w:rPr>
                 <w:rFonts w:ascii="Times New Roman" w:hAnsi="Times New Roman" w:cs="Times New Roman" w:hint="eastAsia"/>
                 <w:szCs w:val="24"/>
               </w:rPr>
-              <w:t>的催化性能。相较于普通复杂氧化物，多组元的高熵氧化物具有更复杂的内在特征，如熵稳定性等。电化学测试表明，高熵氧化物具有与普通复杂氧化物不同的催化性能和特征。因此，近年来高熵氧化物备受学界关注。</w:t>
-            </w:r>
-          </w:p>
-          <w:p>
-            <w:pPr>
-              <w:pStyle w:val="PlainText"/>
-              <w:ind w:firstLine="480"/>
+              <w:t>Cat</w:t>
+            </w:r>
+            <w:r>
               <w:rPr>
                 <w:rFonts w:ascii="Times New Roman" w:hAnsi="Times New Roman" w:cs="Times New Roman"/>
                 <w:szCs w:val="24"/>
               </w:rPr>
-            </w:pPr>
+              <w:t>B</w:t>
+            </w:r>
             <w:r>
               <w:rPr>
                 <w:rFonts w:ascii="Times New Roman" w:hAnsi="Times New Roman" w:cs="Times New Roman" w:hint="eastAsia"/>
                 <w:szCs w:val="24"/>
               </w:rPr>
-              <w:t>近年来，由于计算机技术和人工智能技术和深度学习的迅速发展，机器学习技术在化学，材料领域得到了广泛的应用。机器学习技术可以通过大量的数据进行训练，从而建立</w:t>
-            </w:r>
-            <w:proofErr w:type="gramStart"/>
+              <w:t>oost</w:t>
+            </w:r>
             <w:r>
               <w:rPr>
                 <w:rFonts w:ascii="Times New Roman" w:hAnsi="Times New Roman" w:cs="Times New Roman" w:hint="eastAsia"/>
                 <w:szCs w:val="24"/>
               </w:rPr>
-              <w:t>起数据</w:t>
-            </w:r>
-            <w:proofErr w:type="gramEnd"/>
+              <w:t>，</w:t>
+            </w:r>
             <w:r>
               <w:rPr>
                 <w:rFonts w:ascii="Times New Roman" w:hAnsi="Times New Roman" w:cs="Times New Roman" w:hint="eastAsia"/>
                 <w:szCs w:val="24"/>
               </w:rPr>
-              <w:t>与反应性能之间的关系，从而可以预测新的催化剂的性能。大量的实验数据也为机器学习提供了数据支撑，可以通过机器学习的方法来预测新的催化剂的性能，从而可以节省大量的实验成本。</w:t>
-            </w:r>
-          </w:p>
-          <w:p>
-            <w:pPr>
-              <w:pStyle w:val="PlainText"/>
-              <w:ind w:firstLine="480"/>
+              <w:t>S</w:t>
+            </w:r>
+            <w:r>
               <w:rPr>
                 <w:rFonts w:ascii="Times New Roman" w:hAnsi="Times New Roman" w:cs="Times New Roman"/>
                 <w:szCs w:val="24"/>
               </w:rPr>
-            </w:pPr>
+              <w:t>VM</w:t>
+            </w:r>
             <w:r>
               <w:rPr>
                 <w:rFonts w:ascii="Times New Roman" w:hAnsi="Times New Roman" w:cs="Times New Roman" w:hint="eastAsia"/>
                 <w:szCs w:val="24"/>
               </w:rPr>
-              <w:t>本项目将实验与机器学习</w:t>
+              <w:t>，</w:t>
             </w:r>
             <w:r>
               <w:rPr>
                 <w:rFonts w:ascii="Times New Roman" w:hAnsi="Times New Roman" w:cs="Times New Roman" w:hint="eastAsia"/>
                 <w:szCs w:val="24"/>
               </w:rPr>
-              <w:t>进行结合，通过诸如随机森林，</w:t>
-            </w:r>
-            <w:proofErr w:type="spellStart"/>
+              <w:t>X</w:t>
+            </w:r>
+            <w:r>
+              <w:rPr>
+                <w:rFonts w:ascii="Times New Roman" w:hAnsi="Times New Roman" w:cs="Times New Roman"/>
+                <w:szCs w:val="24"/>
+              </w:rPr>
+              <w:t>GB</w:t>
+            </w:r>
             <w:r>
               <w:rPr>
                 <w:rFonts w:ascii="Times New Roman" w:hAnsi="Times New Roman" w:cs="Times New Roman" w:hint="eastAsia"/>
                 <w:szCs w:val="24"/>
               </w:rPr>
-              <w:t>Cat</w:t>
-            </w:r>
-            <w:r>
-              <w:rPr>
-                <w:rFonts w:ascii="Times New Roman" w:hAnsi="Times New Roman" w:cs="Times New Roman"/>
-                <w:szCs w:val="24"/>
-              </w:rPr>
-              <w:t>B</w:t>
-            </w:r>
-            <w:r>
-              <w:rPr>
-                <w:rFonts w:ascii="Times New Roman" w:hAnsi="Times New Roman" w:cs="Times New Roman" w:hint="eastAsia"/>
-                <w:szCs w:val="24"/>
-              </w:rPr>
               <w:t>oost</w:t>
             </w:r>
-            <w:proofErr w:type="spellEnd"/>
-            <w:r>
-              <w:rPr>
-                <w:rFonts w:ascii="Times New Roman" w:hAnsi="Times New Roman" w:cs="Times New Roman" w:hint="eastAsia"/>
-                <w:szCs w:val="24"/>
-              </w:rPr>
-              <w:t>，</w:t>
-            </w:r>
-            <w:r>
-              <w:rPr>
-                <w:rFonts w:ascii="Times New Roman" w:hAnsi="Times New Roman" w:cs="Times New Roman" w:hint="eastAsia"/>
-                <w:szCs w:val="24"/>
-              </w:rPr>
-              <w:t>S</w:t>
-            </w:r>
-            <w:r>
-              <w:rPr>
-                <w:rFonts w:ascii="Times New Roman" w:hAnsi="Times New Roman" w:cs="Times New Roman"/>
-                <w:szCs w:val="24"/>
-              </w:rPr>
-              <w:t>VM</w:t>
-            </w:r>
-            <w:r>
-              <w:rPr>
-                <w:rFonts w:ascii="Times New Roman" w:hAnsi="Times New Roman" w:cs="Times New Roman" w:hint="eastAsia"/>
-                <w:szCs w:val="24"/>
-              </w:rPr>
-              <w:t>，</w:t>
-            </w:r>
-            <w:proofErr w:type="spellStart"/>
-            <w:r>
-              <w:rPr>
-                <w:rFonts w:ascii="Times New Roman" w:hAnsi="Times New Roman" w:cs="Times New Roman" w:hint="eastAsia"/>
-                <w:szCs w:val="24"/>
-              </w:rPr>
-              <w:t>X</w:t>
-            </w:r>
-            <w:r>
-              <w:rPr>
-                <w:rFonts w:ascii="Times New Roman" w:hAnsi="Times New Roman" w:cs="Times New Roman"/>
-                <w:szCs w:val="24"/>
-              </w:rPr>
-              <w:t>GB</w:t>
-            </w:r>
-            <w:r>
-              <w:rPr>
-                <w:rFonts w:ascii="Times New Roman" w:hAnsi="Times New Roman" w:cs="Times New Roman" w:hint="eastAsia"/>
-                <w:szCs w:val="24"/>
-              </w:rPr>
-              <w:t>oost</w:t>
-            </w:r>
-            <w:proofErr w:type="spellEnd"/>
             <w:r>
               <w:rPr>
                 <w:rFonts w:ascii="Times New Roman" w:hAnsi="Times New Roman" w:cs="Times New Roman" w:hint="eastAsia"/>
@@ -1199,23 +1129,7 @@
                 <w:rFonts w:hAnsi="宋体" w:cs="宋体"/>
                 <w:kern w:val="0"/>
               </w:rPr>
-              <w:t>找到满足要求的高熵氧化物实验数据</w:t>
-            </w:r>
-            <w:proofErr w:type="gramStart"/>
-            <w:r>
-              <w:rPr>
-                <w:rFonts w:hAnsi="宋体" w:cs="宋体"/>
-                <w:kern w:val="0"/>
-              </w:rPr>
-              <w:t>集用于</w:t>
-            </w:r>
-            <w:proofErr w:type="gramEnd"/>
-            <w:r>
-              <w:rPr>
-                <w:rFonts w:hAnsi="宋体" w:cs="宋体"/>
-                <w:kern w:val="0"/>
-              </w:rPr>
-              <w:t>模型训练。</w:t>
+              <w:t>找到满足要求的高熵氧化物实验数据集用于模型训练。</w:t>
             </w:r>
           </w:p>
           <w:p>
@@ -1275,25 +1189,7 @@
                 <w:kern w:val="0"/>
                 <w:szCs w:val="21"/>
               </w:rPr>
-              <w:t>目前用于材料筛选相关的机器学习算法有很多，例如神经网络、支持向量机、随机森林等。可以根据数据集的特点和要求选取相应的模型。应该在训练和验证过程中进行适当</w:t>
-            </w:r>
-            <w:proofErr w:type="gramStart"/>
-            <w:r>
-              <w:rPr>
-                <w:rFonts w:ascii="宋体" w:hAnsi="宋体" w:cs="宋体"/>
-                <w:kern w:val="0"/>
-                <w:szCs w:val="21"/>
-              </w:rPr>
-              <w:t>的调参和</w:t>
-            </w:r>
-            <w:proofErr w:type="gramEnd"/>
-            <w:r>
-              <w:rPr>
-                <w:rFonts w:ascii="宋体" w:hAnsi="宋体" w:cs="宋体"/>
-                <w:kern w:val="0"/>
-                <w:szCs w:val="21"/>
-              </w:rPr>
-              <w:t>优化，以提高模型的准确性和鲁棒性。同时也需要对模型进行评估和比较，选择最优的模型进行后续分析和应用。关于这个问题，在参考文献后可以进一步探索和比较不同机器学习算法的性能和优缺点，例如深度学习、决策树等。还可以考虑使用集成学习等方法，进一步提高模型的稳定性和可靠性。</w:t>
+              <w:t>目前用于材料筛选相关的机器学习算法有很多，例如神经网络、支持向量机、随机森林等。可以根据数据集的特点和要求选取相应的模型。应该在训练和验证过程中进行适当的调参和优化，以提高模型的准确性和鲁棒性。同时也需要对模型进行评估和比较，选择最优的模型进行后续分析和应用。关于这个问题，在参考文献后可以进一步探索和比较不同机器学习算法的性能和优缺点，例如深度学习、决策树等。还可以考虑使用集成学习等方法，进一步提高模型的稳定性和可靠性。</w:t>
             </w:r>
           </w:p>
           <w:p>
@@ -1579,25 +1475,7 @@
                 <w:sz w:val="24"/>
                 <w:szCs w:val="22"/>
               </w:rPr>
-              <w:t>复杂氧化物</w:t>
-            </w:r>
-            <w:proofErr w:type="gramStart"/>
-            <w:r>
-              <w:rPr>
-                <w:rFonts w:ascii="黑体" w:eastAsia="黑体" w:hAnsi="黑体" w:hint="eastAsia"/>
-                <w:sz w:val="24"/>
-                <w:szCs w:val="22"/>
-              </w:rPr>
-              <w:t>与析氧</w:t>
-            </w:r>
-            <w:proofErr w:type="gramEnd"/>
-            <w:r>
-              <w:rPr>
-                <w:rFonts w:ascii="黑体" w:eastAsia="黑体" w:hAnsi="黑体" w:hint="eastAsia"/>
-                <w:sz w:val="24"/>
-                <w:szCs w:val="22"/>
-              </w:rPr>
-              <w:t>反应</w:t>
+              <w:t>复杂氧化物与析氧反应</w:t>
             </w:r>
           </w:p>
           <w:p>
@@ -1607,61 +1485,11 @@
                 <w:szCs w:val="22"/>
               </w:rPr>
             </w:pPr>
-            <w:proofErr w:type="gramStart"/>
-            <w:r>
-              <w:rPr>
-                <w:rFonts w:hint="eastAsia"/>
-              </w:rPr>
-              <w:t>析氧反应</w:t>
-            </w:r>
-            <w:proofErr w:type="gramEnd"/>
-            <w:r>
-              <w:rPr>
-                <w:rFonts w:hint="eastAsia"/>
-              </w:rPr>
-              <w:t>是指在一定电压下，水在阳极分解为氧气的反应。</w:t>
-            </w:r>
-            <w:proofErr w:type="gramStart"/>
-            <w:r>
-              <w:rPr>
-                <w:rFonts w:hint="eastAsia"/>
-              </w:rPr>
-              <w:t>虽然析氧反应</w:t>
-            </w:r>
-            <w:proofErr w:type="gramEnd"/>
-            <w:r>
-              <w:rPr>
-                <w:rFonts w:hint="eastAsia"/>
-              </w:rPr>
-              <w:t>可以在多种溶剂下发生，但大多数研究关注于水溶液条件下</w:t>
-            </w:r>
-            <w:proofErr w:type="gramStart"/>
-            <w:r>
-              <w:rPr>
-                <w:rFonts w:hint="eastAsia"/>
-              </w:rPr>
-              <w:t>的析氧反应</w:t>
-            </w:r>
-            <w:proofErr w:type="gramEnd"/>
-            <w:r>
-              <w:rPr>
-                <w:rFonts w:hint="eastAsia"/>
-              </w:rPr>
-              <w:t>。在酸性条件下，</w:t>
-            </w:r>
-            <w:proofErr w:type="gramStart"/>
-            <w:r>
-              <w:rPr>
-                <w:rFonts w:hint="eastAsia"/>
-              </w:rPr>
-              <w:t>析氧反应</w:t>
-            </w:r>
-            <w:proofErr w:type="gramEnd"/>
-            <w:r>
-              <w:rPr>
-                <w:rFonts w:hint="eastAsia"/>
-              </w:rPr>
-              <w:t>的方程式为：</w:t>
+            <w:r>
+              <w:rPr>
+                <w:rFonts w:hint="eastAsia"/>
+              </w:rPr>
+              <w:t>析氧反应是指在一定电压下，水在阳极分解为氧气的反应。虽然析氧反应可以在多种溶剂下发生，但大多数研究关注于水溶液条件下的析氧反应。在酸性条件下，析氧反应的方程式为：</w:t>
             </w:r>
             <w:bookmarkStart w:id="2" w:name="OLE_LINK27"/>
             <w:bookmarkStart w:id="3" w:name="OLE_LINK30"/>
@@ -1896,6 +1724,3151 @@
               <w:t>反应的活性具有重要影响。</w:t>
             </w:r>
           </w:p>
+          <w:p/>
+          <w:p>
+            <w:pPr>
+              <w:rPr>
+                <w:b/>
+              </w:rPr>
+            </w:pPr>
+            <w:r>
+              <w:rPr>
+                <w:rFonts w:hint="eastAsia"/>
+                <w:b/>
+              </w:rPr>
+              <w:t>1</w:t>
+            </w:r>
+            <w:r>
+              <w:rPr>
+                <w:b/>
+              </w:rPr>
+              <w:t>.1</w:t>
+            </w:r>
+            <w:r>
+              <w:rPr>
+                <w:rFonts w:hint="eastAsia"/>
+                <w:b/>
+              </w:rPr>
+              <w:t>过电位的机制和影响因素</w:t>
+            </w:r>
+          </w:p>
+          <w:p>
+            <w:pPr>
+              <w:rPr>
+                <w:rFonts w:ascii="宋体" w:hAnsi="宋体"/>
+                <w:bCs/>
+              </w:rPr>
+            </w:pPr>
+            <w:r>
+              <w:rPr>
+                <w:rFonts w:ascii="宋体" w:hAnsi="宋体" w:hint="eastAsia"/>
+                <w:b/>
+              </w:rPr>
+              <w:t xml:space="preserve"> </w:t>
+            </w:r>
+            <w:r>
+              <w:rPr>
+                <w:rFonts w:ascii="宋体" w:hAnsi="宋体"/>
+                <w:b/>
+              </w:rPr>
+              <w:t xml:space="preserve">   </w:t>
+            </w:r>
+            <w:r>
+              <w:rPr>
+                <w:rFonts w:ascii="宋体" w:hAnsi="宋体" w:hint="eastAsia"/>
+                <w:bCs/>
+              </w:rPr>
+              <w:t>O</w:t>
+            </w:r>
+            <w:r>
+              <w:rPr>
+                <w:rFonts w:ascii="宋体" w:hAnsi="宋体"/>
+                <w:bCs/>
+              </w:rPr>
+              <w:t>ER</w:t>
+            </w:r>
+            <w:r>
+              <w:rPr>
+                <w:rFonts w:ascii="宋体" w:hAnsi="宋体" w:hint="eastAsia"/>
+                <w:bCs/>
+              </w:rPr>
+              <w:t>反应是电解水的阳极反应，除此之外，还包括H</w:t>
+            </w:r>
+            <w:r>
+              <w:rPr>
+                <w:rFonts w:ascii="宋体" w:hAnsi="宋体"/>
+                <w:bCs/>
+              </w:rPr>
+              <w:t>ER</w:t>
+            </w:r>
+            <w:r>
+              <w:rPr>
+                <w:rFonts w:ascii="宋体" w:hAnsi="宋体" w:hint="eastAsia"/>
+                <w:bCs/>
+              </w:rPr>
+              <w:t>（析氢反应）。而</w:t>
+            </w:r>
+            <w:r>
+              <w:rPr>
+                <w:rFonts w:ascii="宋体" w:hAnsi="宋体" w:hint="eastAsia"/>
+              </w:rPr>
+              <w:t>过电位是指在</w:t>
+            </w:r>
+            <w:r>
+              <w:rPr>
+                <w:rFonts w:ascii="宋体" w:hAnsi="宋体"/>
+              </w:rPr>
+              <w:t>OER</w:t>
+            </w:r>
+            <w:r>
+              <w:rPr>
+                <w:rFonts w:ascii="宋体" w:hAnsi="宋体" w:hint="eastAsia"/>
+              </w:rPr>
+              <w:t>催化反应过程中，催化反应达到一定电流密度时所需实际电压超过理论电压的部分。</w:t>
+            </w:r>
+            <w:r>
+              <w:rPr>
+                <w:rFonts w:ascii="宋体" w:hAnsi="宋体"/>
+              </w:rPr>
+              <w:t>https://nyxr-home.com/25012.html</w:t>
+            </w:r>
+            <w:r>
+              <w:rPr>
+                <w:rFonts w:ascii="宋体" w:hAnsi="宋体" w:hint="eastAsia"/>
+              </w:rPr>
+              <w:t>析氧反应中的过电位是由于该反应涉及四个电子转移步骤，动力学反应缓慢，需要克服较大的能垒，因此需要使用高活性的析氧催化剂加快电极反应速率。</w:t>
+            </w:r>
+            <w:r>
+              <w:rPr>
+                <w:rFonts w:ascii="宋体" w:hAnsi="宋体" w:hint="eastAsia"/>
+              </w:rPr>
+              <w:t>过电位就与这四个电子转移步骤相关。</w:t>
+            </w:r>
+            <w:r>
+              <w:rPr>
+                <w:rFonts w:ascii="宋体" w:hAnsi="宋体" w:hint="eastAsia"/>
+              </w:rPr>
+              <w:t xml:space="preserve">对于这四个电子转移步骤，我们可以通过计算吸附前后中间体的自由能差来确定过电位，即能量差最大的步骤。由于每个步骤都涉及一个电子的转移，我们认为电解水吸收的总能量4.92 eV被平均分配到这四个步骤上，因此每个步骤需要1.23 eV的能量。因此，理论上，反应需要提供1.23 V的电压才能完成。因此，过电位 </w:t>
+            </w:r>
+            <w:r>
+              <w:rPr>
+                <w:rFonts w:ascii="Cambria Math" w:hAnsi="Cambria Math" w:cs="Cambria Math"/>
+              </w:rPr>
+              <w:t>𝜂</w:t>
+            </w:r>
+            <w:r>
+              <w:rPr>
+                <w:rFonts w:ascii="宋体" w:hAnsi="宋体" w:hint="eastAsia"/>
+              </w:rPr>
+              <w:t xml:space="preserve"> 可以表示为：</w:t>
+            </w:r>
+          </w:p>
+          <w:p>
+            <w:pPr>
+              <w:jc w:val="center"/>
+            </w:pPr>
+            <w:r>
+              <w:rPr>
+                <w:rFonts w:ascii="Times" w:hAnsi="Times" w:cs="Times"/>
+                <w:noProof/>
+                <w:color w:val="000000"/>
+                <w:kern w:val="0"/>
+                <w:position w:val="-16"/>
+                <w:szCs w:val="21"/>
+              </w:rPr>
+              <w:drawing>
+                <wp:inline distT="0" distB="0" distL="0" distR="0" wp14:anchorId="20BB0CB9" wp14:editId="42E3D067">
+                  <wp:extent cx="2149475" cy="288925"/>
+                  <wp:effectExtent l="0" t="0" r="0" b="3175"/>
+                  <wp:docPr id="2" name="图片 5"/>
+                  <wp:cNvGraphicFramePr>
+                    <a:graphicFrameLocks xmlns:a="http://schemas.openxmlformats.org/drawingml/2006/main" noChangeAspect="1"/>
+                  </wp:cNvGraphicFramePr>
+                  <a:graphic xmlns:a="http://schemas.openxmlformats.org/drawingml/2006/main">
+                    <a:graphicData uri="http://schemas.openxmlformats.org/drawingml/2006/picture">
+                      <pic:pic xmlns:pic="http://schemas.openxmlformats.org/drawingml/2006/picture">
+                        <pic:nvPicPr>
+                          <pic:cNvPr id="0" name="Picture 2"/>
+                          <pic:cNvPicPr>
+                            <a:picLocks noChangeAspect="1" noChangeArrowheads="1"/>
+                          </pic:cNvPicPr>
+                        </pic:nvPicPr>
+                        <pic:blipFill>
+                          <a:blip r:embed="rId10">
+                            <a:extLst>
+                              <a:ext uri="{28A0092B-C50C-407E-A947-70E740481C1C}">
+                                <a14:useLocalDpi xmlns:a14="http://schemas.microsoft.com/office/drawing/2010/main" val="0"/>
+                              </a:ext>
+                            </a:extLst>
+                          </a:blip>
+                          <a:srcRect/>
+                          <a:stretch>
+                            <a:fillRect/>
+                          </a:stretch>
+                        </pic:blipFill>
+                        <pic:spPr bwMode="auto">
+                          <a:xfrm>
+                            <a:off x="0" y="0"/>
+                            <a:ext cx="2149475" cy="288925"/>
+                          </a:xfrm>
+                          <a:prstGeom prst="rect">
+                            <a:avLst/>
+                          </a:prstGeom>
+                          <a:noFill/>
+                          <a:ln>
+                            <a:noFill/>
+                          </a:ln>
+                        </pic:spPr>
+                      </pic:pic>
+                    </a:graphicData>
+                  </a:graphic>
+                </wp:inline>
+              </w:drawing>
+            </w:r>
+          </w:p>
+          <w:p>
+            <w:pPr>
+              <w:ind w:firstLineChars="200" w:firstLine="420"/>
+              <w:rPr>
+                <w:szCs w:val="22"/>
+              </w:rPr>
+            </w:pPr>
+            <w:r>
+              <w:rPr>
+                <w:rFonts w:hint="eastAsia"/>
+                <w:szCs w:val="22"/>
+              </w:rPr>
+              <w:t>在</w:t>
+            </w:r>
+            <w:r>
+              <w:rPr>
+                <w:rFonts w:hint="eastAsia"/>
+                <w:szCs w:val="22"/>
+              </w:rPr>
+              <w:t>OER</w:t>
+            </w:r>
+            <w:r>
+              <w:rPr>
+                <w:rFonts w:hint="eastAsia"/>
+                <w:szCs w:val="22"/>
+              </w:rPr>
+              <w:t>反应中，学界普遍认同</w:t>
+            </w:r>
+            <w:r>
+              <w:rPr>
+                <w:rFonts w:hint="eastAsia"/>
+                <w:szCs w:val="22"/>
+              </w:rPr>
+              <w:t>Norskov</w:t>
+            </w:r>
+            <w:r>
+              <w:rPr>
+                <w:szCs w:val="22"/>
+              </w:rPr>
+              <w:fldChar w:fldCharType="begin"/>
+            </w:r>
+            <w:r>
+              <w:rPr>
+                <w:szCs w:val="22"/>
+              </w:rPr>
+              <w:instrText xml:space="preserve"> ADDIN EN.CITE &lt;EndNote&gt;&lt;Cite&gt;&lt;Author&gt;Norskov&lt;/Author&gt;&lt;Year&gt;2004&lt;/Year&gt;&lt;RecNum&gt;110&lt;/RecNum&gt;&lt;DisplayText&gt;&lt;style face="superscript"&gt;[30]&lt;/style&gt;&lt;/DisplayText&gt;&lt;record&gt;&lt;rec-number&gt;110&lt;/rec-number&gt;&lt;foreign-keys&gt;&lt;key app="EN" db-id="xteeafaduptxt2e52rbvzdrhw29fzw9w9ze0" timestamp="1588592981" guid="0c3e4bd0-6fb2-4dce-94a1-a0c13553cf3b"&gt;110&lt;/key&gt;&lt;/foreign-keys&gt;&lt;ref-type name="Journal Article"&gt;17&lt;/ref-type&gt;&lt;contributors&gt;&lt;authors&gt;&lt;author&gt;Norskov, J. K.&lt;/author&gt;&lt;author&gt;Rossmeisl, J.&lt;/author&gt;&lt;author&gt;Logadottir, A.&lt;/author&gt;&lt;author&gt;Lindqvist, L.&lt;/author&gt;&lt;author&gt;Kitchin, J. R.&lt;/author&gt;&lt;author&gt;Bligaard, T.&lt;/author&gt;&lt;author&gt;Jonsson, H.&lt;/author&gt;&lt;/authors&gt;&lt;/contributors&gt;&lt;titles&gt;&lt;title&gt;Origin of the overpotential for oxygen reduction at a fuel-cell cathode&lt;/title&gt;&lt;secondary-title&gt;Journal of Physical Chemistry B&lt;/secondary-title&gt;&lt;/titles&gt;&lt;periodical&gt;&lt;full-title&gt;Journal of Physical Chemistry B&lt;/full-title&gt;&lt;/periodical&gt;&lt;pages&gt;17886-17892&lt;/pages&gt;&lt;volume&gt;108&lt;/volume&gt;&lt;number&gt;46&lt;/number&gt;&lt;dates&gt;&lt;year&gt;2004&lt;/year&gt;&lt;pub-dates&gt;&lt;date&gt;Nov&lt;/date&gt;&lt;/pub-dates&gt;&lt;/dates&gt;&lt;isbn&gt;1520-6106&lt;/isbn&gt;&lt;accession-num&gt;WOS:000225079300029&lt;/accession-num&gt;&lt;urls&gt;&lt;related-urls&gt;&lt;url&gt;&amp;lt;Go to ISI&amp;gt;://WOS:000225079300029&lt;/url&gt;&lt;/related-urls&gt;&lt;/urls&gt;&lt;electronic-resource-num&gt;10.1021/jp047349j&lt;/electronic-resource-num&gt;&lt;/record&gt;&lt;/Cite&gt;&lt;/EndNote&gt;</w:instrText>
+            </w:r>
+            <w:r>
+              <w:rPr>
+                <w:szCs w:val="22"/>
+              </w:rPr>
+              <w:fldChar w:fldCharType="separate"/>
+            </w:r>
+            <w:r>
+              <w:rPr>
+                <w:noProof/>
+                <w:szCs w:val="22"/>
+                <w:vertAlign w:val="superscript"/>
+              </w:rPr>
+              <w:t>[30]</w:t>
+            </w:r>
+            <w:r>
+              <w:rPr>
+                <w:szCs w:val="22"/>
+              </w:rPr>
+              <w:fldChar w:fldCharType="end"/>
+            </w:r>
+            <w:r>
+              <w:rPr>
+                <w:rFonts w:hint="eastAsia"/>
+                <w:szCs w:val="22"/>
+              </w:rPr>
+              <w:t>提出的四步反应机理，也称为吸附机制（</w:t>
+            </w:r>
+            <w:r>
+              <w:rPr>
+                <w:rFonts w:hint="eastAsia"/>
+                <w:szCs w:val="22"/>
+              </w:rPr>
+              <w:t>Adsorbate Evolution Mechanism, AEM</w:t>
+            </w:r>
+            <w:r>
+              <w:rPr>
+                <w:rFonts w:hint="eastAsia"/>
+                <w:szCs w:val="22"/>
+              </w:rPr>
+              <w:t>）。在</w:t>
+            </w:r>
+            <w:r>
+              <w:rPr>
+                <w:rFonts w:hint="eastAsia"/>
+                <w:szCs w:val="22"/>
+              </w:rPr>
+              <w:t>碱性</w:t>
+            </w:r>
+            <w:r>
+              <w:rPr>
+                <w:rFonts w:hint="eastAsia"/>
+                <w:szCs w:val="22"/>
+              </w:rPr>
+              <w:t>条件下，这</w:t>
+            </w:r>
+            <w:r>
+              <w:rPr>
+                <w:rFonts w:hint="eastAsia"/>
+                <w:szCs w:val="22"/>
+              </w:rPr>
+              <w:t>四步</w:t>
+            </w:r>
+            <w:r>
+              <w:rPr>
+                <w:rFonts w:hint="eastAsia"/>
+                <w:szCs w:val="22"/>
+              </w:rPr>
+              <w:t>机理的步骤如下所示：</w:t>
+            </w:r>
+          </w:p>
+          <w:p>
+            <w:pPr>
+              <w:spacing w:afterLines="50" w:after="156"/>
+              <w:jc w:val="center"/>
+              <w:rPr>
+                <w:rFonts w:hint="eastAsia"/>
+                <w:szCs w:val="22"/>
+              </w:rPr>
+            </w:pPr>
+            <m:oMathPara>
+              <m:oMath>
+                <m:m>
+                  <m:mPr>
+                    <m:plcHide m:val="1"/>
+                    <m:mcs>
+                      <m:mc>
+                        <m:mcPr>
+                          <m:count m:val="1"/>
+                          <m:mcJc m:val="center"/>
+                        </m:mcPr>
+                      </m:mc>
+                    </m:mcs>
+                    <m:ctrlPr>
+                      <w:rPr>
+                        <w:rFonts w:ascii="Cambria Math" w:hAnsi="Cambria Math"/>
+                        <w:sz w:val="28"/>
+                        <w:szCs w:val="32"/>
+                      </w:rPr>
+                    </m:ctrlPr>
+                  </m:mPr>
+                  <m:mr>
+                    <m:e>
+                      <m:m>
+                        <m:mPr>
+                          <m:plcHide m:val="1"/>
+                          <m:mcs>
+                            <m:mc>
+                              <m:mcPr>
+                                <m:count m:val="1"/>
+                                <m:mcJc m:val="center"/>
+                              </m:mcPr>
+                            </m:mc>
+                          </m:mcs>
+                          <m:ctrlPr>
+                            <w:rPr>
+                              <w:rFonts w:ascii="Cambria Math" w:hAnsi="Cambria Math"/>
+                              <w:sz w:val="28"/>
+                              <w:szCs w:val="32"/>
+                            </w:rPr>
+                          </m:ctrlPr>
+                        </m:mPr>
+                        <m:mr>
+                          <m:e>
+                            <m:m>
+                              <m:mPr>
+                                <m:plcHide m:val="1"/>
+                                <m:mcs>
+                                  <m:mc>
+                                    <m:mcPr>
+                                      <m:count m:val="2"/>
+                                      <m:mcJc m:val="center"/>
+                                    </m:mcPr>
+                                  </m:mc>
+                                </m:mcs>
+                                <m:ctrlPr>
+                                  <w:rPr>
+                                    <w:rFonts w:ascii="Cambria Math" w:hAnsi="Cambria Math"/>
+                                    <w:sz w:val="28"/>
+                                    <w:szCs w:val="32"/>
+                                  </w:rPr>
+                                </m:ctrlPr>
+                              </m:mPr>
+                              <m:mr>
+                                <m:e/>
+                                <m:e>
+                                  <m:r>
+                                    <m:rPr>
+                                      <m:sty m:val="p"/>
+                                    </m:rPr>
+                                    <w:rPr>
+                                      <w:rFonts w:ascii="Cambria Math" w:hAnsi="Cambria Math"/>
+                                      <w:sz w:val="28"/>
+                                      <w:szCs w:val="32"/>
+                                    </w:rPr>
+                                    <m:t>M</m:t>
+                                  </m:r>
+                                  <m:r>
+                                    <w:rPr>
+                                      <w:rFonts w:ascii="Cambria Math" w:hAnsi="Cambria Math"/>
+                                      <w:sz w:val="28"/>
+                                      <w:szCs w:val="32"/>
+                                    </w:rPr>
+                                    <m:t>+</m:t>
+                                  </m:r>
+                                  <m:sSup>
+                                    <m:sSupPr>
+                                      <m:ctrlPr>
+                                        <w:rPr>
+                                          <w:rFonts w:ascii="Cambria Math" w:hAnsi="Cambria Math"/>
+                                          <w:sz w:val="28"/>
+                                          <w:szCs w:val="32"/>
+                                        </w:rPr>
+                                      </m:ctrlPr>
+                                    </m:sSupPr>
+                                    <m:e>
+                                      <m:r>
+                                        <m:rPr>
+                                          <m:sty m:val="p"/>
+                                        </m:rPr>
+                                        <w:rPr>
+                                          <w:rFonts w:ascii="Cambria Math" w:hAnsi="Cambria Math"/>
+                                          <w:sz w:val="28"/>
+                                          <w:szCs w:val="32"/>
+                                        </w:rPr>
+                                        <m:t>OH</m:t>
+                                      </m:r>
+                                    </m:e>
+                                    <m:sup>
+                                      <m:r>
+                                        <w:rPr>
+                                          <w:rFonts w:ascii="Cambria Math" w:hAnsi="Cambria Math"/>
+                                          <w:sz w:val="28"/>
+                                          <w:szCs w:val="32"/>
+                                        </w:rPr>
+                                        <m:t>-</m:t>
+                                      </m:r>
+                                    </m:sup>
+                                  </m:sSup>
+                                  <m:r>
+                                    <w:rPr>
+                                      <w:rFonts w:ascii="Cambria Math" w:hAnsi="Cambria Math"/>
+                                      <w:sz w:val="28"/>
+                                      <w:szCs w:val="32"/>
+                                    </w:rPr>
+                                    <m:t>→</m:t>
+                                  </m:r>
+                                  <m:r>
+                                    <m:rPr>
+                                      <m:sty m:val="p"/>
+                                    </m:rPr>
+                                    <w:rPr>
+                                      <w:rFonts w:ascii="Cambria Math" w:hAnsi="Cambria Math"/>
+                                      <w:sz w:val="28"/>
+                                      <w:szCs w:val="32"/>
+                                    </w:rPr>
+                                    <m:t>MOH</m:t>
+                                  </m:r>
+                                </m:e>
+                              </m:mr>
+                              <m:mr>
+                                <m:e/>
+                                <m:e>
+                                  <m:r>
+                                    <m:rPr>
+                                      <m:sty m:val="p"/>
+                                    </m:rPr>
+                                    <w:rPr>
+                                      <w:rFonts w:ascii="Cambria Math" w:hAnsi="Cambria Math"/>
+                                      <w:sz w:val="28"/>
+                                      <w:szCs w:val="32"/>
+                                    </w:rPr>
+                                    <m:t>MOH</m:t>
+                                  </m:r>
+                                  <m:r>
+                                    <w:rPr>
+                                      <w:rFonts w:ascii="Cambria Math" w:hAnsi="Cambria Math"/>
+                                      <w:sz w:val="28"/>
+                                      <w:szCs w:val="32"/>
+                                    </w:rPr>
+                                    <m:t>+</m:t>
+                                  </m:r>
+                                  <m:sSup>
+                                    <m:sSupPr>
+                                      <m:ctrlPr>
+                                        <w:rPr>
+                                          <w:rFonts w:ascii="Cambria Math" w:hAnsi="Cambria Math"/>
+                                          <w:sz w:val="28"/>
+                                          <w:szCs w:val="32"/>
+                                        </w:rPr>
+                                      </m:ctrlPr>
+                                    </m:sSupPr>
+                                    <m:e>
+                                      <m:r>
+                                        <m:rPr>
+                                          <m:sty m:val="p"/>
+                                        </m:rPr>
+                                        <w:rPr>
+                                          <w:rFonts w:ascii="Cambria Math" w:hAnsi="Cambria Math"/>
+                                          <w:sz w:val="28"/>
+                                          <w:szCs w:val="32"/>
+                                        </w:rPr>
+                                        <m:t>OH</m:t>
+                                      </m:r>
+                                    </m:e>
+                                    <m:sup>
+                                      <m:r>
+                                        <w:rPr>
+                                          <w:rFonts w:ascii="Cambria Math" w:hAnsi="Cambria Math"/>
+                                          <w:sz w:val="28"/>
+                                          <w:szCs w:val="32"/>
+                                        </w:rPr>
+                                        <m:t>-</m:t>
+                                      </m:r>
+                                    </m:sup>
+                                  </m:sSup>
+                                  <m:r>
+                                    <w:rPr>
+                                      <w:rFonts w:ascii="Cambria Math" w:hAnsi="Cambria Math"/>
+                                      <w:sz w:val="28"/>
+                                      <w:szCs w:val="32"/>
+                                    </w:rPr>
+                                    <m:t>→</m:t>
+                                  </m:r>
+                                  <m:r>
+                                    <m:rPr>
+                                      <m:sty m:val="p"/>
+                                    </m:rPr>
+                                    <w:rPr>
+                                      <w:rFonts w:ascii="Cambria Math" w:hAnsi="Cambria Math"/>
+                                      <w:sz w:val="28"/>
+                                      <w:szCs w:val="32"/>
+                                    </w:rPr>
+                                    <m:t>MO</m:t>
+                                  </m:r>
+                                  <m:r>
+                                    <w:rPr>
+                                      <w:rFonts w:ascii="Cambria Math" w:hAnsi="Cambria Math"/>
+                                      <w:sz w:val="28"/>
+                                      <w:szCs w:val="32"/>
+                                    </w:rPr>
+                                    <m:t>+</m:t>
+                                  </m:r>
+                                  <m:sSub>
+                                    <m:sSubPr>
+                                      <m:ctrlPr>
+                                        <w:rPr>
+                                          <w:rFonts w:ascii="Cambria Math" w:hAnsi="Cambria Math"/>
+                                          <w:sz w:val="28"/>
+                                          <w:szCs w:val="32"/>
+                                        </w:rPr>
+                                      </m:ctrlPr>
+                                    </m:sSubPr>
+                                    <m:e>
+                                      <m:r>
+                                        <m:rPr>
+                                          <m:sty m:val="p"/>
+                                        </m:rPr>
+                                        <w:rPr>
+                                          <w:rFonts w:ascii="Cambria Math" w:hAnsi="Cambria Math"/>
+                                          <w:sz w:val="28"/>
+                                          <w:szCs w:val="32"/>
+                                        </w:rPr>
+                                        <m:t>H</m:t>
+                                      </m:r>
+                                    </m:e>
+                                    <m:sub>
+                                      <m:r>
+                                        <w:rPr>
+                                          <w:rFonts w:ascii="Cambria Math" w:hAnsi="Cambria Math"/>
+                                          <w:sz w:val="28"/>
+                                          <w:szCs w:val="32"/>
+                                        </w:rPr>
+                                        <m:t>2</m:t>
+                                      </m:r>
+                                    </m:sub>
+                                  </m:sSub>
+                                  <m:sSub>
+                                    <m:sSubPr>
+                                      <m:ctrlPr>
+                                        <w:rPr>
+                                          <w:rFonts w:ascii="Cambria Math" w:hAnsi="Cambria Math"/>
+                                          <w:sz w:val="28"/>
+                                          <w:szCs w:val="32"/>
+                                        </w:rPr>
+                                      </m:ctrlPr>
+                                    </m:sSubPr>
+                                    <m:e>
+                                      <m:r>
+                                        <m:rPr>
+                                          <m:sty m:val="p"/>
+                                        </m:rPr>
+                                        <w:rPr>
+                                          <w:rFonts w:ascii="Cambria Math" w:hAnsi="Cambria Math"/>
+                                          <w:sz w:val="28"/>
+                                          <w:szCs w:val="32"/>
+                                        </w:rPr>
+                                        <m:t>O</m:t>
+                                      </m:r>
+                                    </m:e>
+                                    <m:sub>
+                                      <m:r>
+                                        <w:rPr>
+                                          <w:rFonts w:ascii="Cambria Math" w:hAnsi="Cambria Math"/>
+                                          <w:sz w:val="28"/>
+                                          <w:szCs w:val="32"/>
+                                        </w:rPr>
+                                        <m:t>(1)</m:t>
+                                      </m:r>
+                                    </m:sub>
+                                  </m:sSub>
+                                </m:e>
+                              </m:mr>
+                              <m:mr>
+                                <m:e/>
+                                <m:e>
+                                  <m:r>
+                                    <w:rPr>
+                                      <w:rFonts w:ascii="Cambria Math" w:hAnsi="Cambria Math"/>
+                                      <w:sz w:val="28"/>
+                                      <w:szCs w:val="32"/>
+                                    </w:rPr>
+                                    <m:t>2</m:t>
+                                  </m:r>
+                                  <m:r>
+                                    <m:rPr>
+                                      <m:sty m:val="p"/>
+                                    </m:rPr>
+                                    <w:rPr>
+                                      <w:rFonts w:ascii="Cambria Math" w:hAnsi="Cambria Math"/>
+                                      <w:sz w:val="28"/>
+                                      <w:szCs w:val="32"/>
+                                    </w:rPr>
+                                    <m:t>MO</m:t>
+                                  </m:r>
+                                  <m:r>
+                                    <w:rPr>
+                                      <w:rFonts w:ascii="Cambria Math" w:hAnsi="Cambria Math"/>
+                                      <w:sz w:val="28"/>
+                                      <w:szCs w:val="32"/>
+                                    </w:rPr>
+                                    <m:t>→2</m:t>
+                                  </m:r>
+                                  <m:r>
+                                    <m:rPr>
+                                      <m:sty m:val="p"/>
+                                    </m:rPr>
+                                    <w:rPr>
+                                      <w:rFonts w:ascii="Cambria Math" w:hAnsi="Cambria Math"/>
+                                      <w:sz w:val="28"/>
+                                      <w:szCs w:val="32"/>
+                                    </w:rPr>
+                                    <m:t>M</m:t>
+                                  </m:r>
+                                  <m:r>
+                                    <w:rPr>
+                                      <w:rFonts w:ascii="Cambria Math" w:hAnsi="Cambria Math"/>
+                                      <w:sz w:val="28"/>
+                                      <w:szCs w:val="32"/>
+                                    </w:rPr>
+                                    <m:t>+</m:t>
+                                  </m:r>
+                                  <m:sSub>
+                                    <m:sSubPr>
+                                      <m:ctrlPr>
+                                        <w:rPr>
+                                          <w:rFonts w:ascii="Cambria Math" w:hAnsi="Cambria Math"/>
+                                          <w:sz w:val="28"/>
+                                          <w:szCs w:val="32"/>
+                                        </w:rPr>
+                                      </m:ctrlPr>
+                                    </m:sSubPr>
+                                    <m:e>
+                                      <m:r>
+                                        <m:rPr>
+                                          <m:sty m:val="p"/>
+                                        </m:rPr>
+                                        <w:rPr>
+                                          <w:rFonts w:ascii="Cambria Math" w:hAnsi="Cambria Math"/>
+                                          <w:sz w:val="28"/>
+                                          <w:szCs w:val="32"/>
+                                        </w:rPr>
+                                        <m:t>O</m:t>
+                                      </m:r>
+                                    </m:e>
+                                    <m:sub>
+                                      <m:r>
+                                        <w:rPr>
+                                          <w:rFonts w:ascii="Cambria Math" w:hAnsi="Cambria Math"/>
+                                          <w:sz w:val="28"/>
+                                          <w:szCs w:val="32"/>
+                                        </w:rPr>
+                                        <m:t>2(g)</m:t>
+                                      </m:r>
+                                      <m:r>
+                                        <m:rPr>
+                                          <m:nor/>
+                                        </m:rPr>
+                                        <w:rPr>
+                                          <w:sz w:val="28"/>
+                                          <w:szCs w:val="32"/>
+                                        </w:rPr>
+                                        <m:t xml:space="preserve"> </m:t>
+                                      </m:r>
+                                    </m:sub>
+                                  </m:sSub>
+                                </m:e>
+                              </m:mr>
+                              <m:mr>
+                                <m:e/>
+                                <m:e>
+                                  <m:r>
+                                    <m:rPr>
+                                      <m:sty m:val="p"/>
+                                    </m:rPr>
+                                    <w:rPr>
+                                      <w:rFonts w:ascii="Cambria Math" w:hAnsi="Cambria Math"/>
+                                      <w:sz w:val="28"/>
+                                      <w:szCs w:val="32"/>
+                                    </w:rPr>
+                                    <m:t>MO</m:t>
+                                  </m:r>
+                                  <m:r>
+                                    <w:rPr>
+                                      <w:rFonts w:ascii="Cambria Math" w:hAnsi="Cambria Math"/>
+                                      <w:sz w:val="28"/>
+                                      <w:szCs w:val="32"/>
+                                    </w:rPr>
+                                    <m:t>+</m:t>
+                                  </m:r>
+                                  <m:sSup>
+                                    <m:sSupPr>
+                                      <m:ctrlPr>
+                                        <w:rPr>
+                                          <w:rFonts w:ascii="Cambria Math" w:hAnsi="Cambria Math"/>
+                                          <w:sz w:val="28"/>
+                                          <w:szCs w:val="32"/>
+                                        </w:rPr>
+                                      </m:ctrlPr>
+                                    </m:sSupPr>
+                                    <m:e>
+                                      <m:r>
+                                        <m:rPr>
+                                          <m:sty m:val="p"/>
+                                        </m:rPr>
+                                        <w:rPr>
+                                          <w:rFonts w:ascii="Cambria Math" w:hAnsi="Cambria Math"/>
+                                          <w:sz w:val="28"/>
+                                          <w:szCs w:val="32"/>
+                                        </w:rPr>
+                                        <m:t>OH</m:t>
+                                      </m:r>
+                                    </m:e>
+                                    <m:sup>
+                                      <m:r>
+                                        <w:rPr>
+                                          <w:rFonts w:ascii="Cambria Math" w:hAnsi="Cambria Math"/>
+                                          <w:sz w:val="28"/>
+                                          <w:szCs w:val="32"/>
+                                        </w:rPr>
+                                        <m:t>-</m:t>
+                                      </m:r>
+                                    </m:sup>
+                                  </m:sSup>
+                                  <m:r>
+                                    <w:rPr>
+                                      <w:rFonts w:ascii="Cambria Math" w:hAnsi="Cambria Math"/>
+                                      <w:sz w:val="28"/>
+                                      <w:szCs w:val="32"/>
+                                    </w:rPr>
+                                    <m:t>→</m:t>
+                                  </m:r>
+                                  <m:r>
+                                    <m:rPr>
+                                      <m:sty m:val="p"/>
+                                    </m:rPr>
+                                    <w:rPr>
+                                      <w:rFonts w:ascii="Cambria Math" w:hAnsi="Cambria Math"/>
+                                      <w:sz w:val="28"/>
+                                      <w:szCs w:val="32"/>
+                                    </w:rPr>
+                                    <m:t>MOOH</m:t>
+                                  </m:r>
+                                  <m:r>
+                                    <w:rPr>
+                                      <w:rFonts w:ascii="Cambria Math" w:hAnsi="Cambria Math"/>
+                                      <w:sz w:val="28"/>
+                                      <w:szCs w:val="32"/>
+                                    </w:rPr>
+                                    <m:t>+</m:t>
+                                  </m:r>
+                                  <m:sSup>
+                                    <m:sSupPr>
+                                      <m:ctrlPr>
+                                        <w:rPr>
+                                          <w:rFonts w:ascii="Cambria Math" w:hAnsi="Cambria Math"/>
+                                          <w:sz w:val="28"/>
+                                          <w:szCs w:val="32"/>
+                                        </w:rPr>
+                                      </m:ctrlPr>
+                                    </m:sSupPr>
+                                    <m:e>
+                                      <m:r>
+                                        <m:rPr>
+                                          <m:sty m:val="p"/>
+                                        </m:rPr>
+                                        <w:rPr>
+                                          <w:rFonts w:ascii="Cambria Math" w:hAnsi="Cambria Math"/>
+                                          <w:sz w:val="28"/>
+                                          <w:szCs w:val="32"/>
+                                        </w:rPr>
+                                        <m:t>e</m:t>
+                                      </m:r>
+                                    </m:e>
+                                    <m:sup>
+                                      <m:r>
+                                        <w:rPr>
+                                          <w:rFonts w:ascii="Cambria Math" w:hAnsi="Cambria Math"/>
+                                          <w:sz w:val="28"/>
+                                          <w:szCs w:val="32"/>
+                                        </w:rPr>
+                                        <m:t>-</m:t>
+                                      </m:r>
+                                    </m:sup>
+                                  </m:sSup>
+                                </m:e>
+                              </m:mr>
+                              <m:mr>
+                                <m:e/>
+                                <m:e>
+                                  <m:r>
+                                    <m:rPr>
+                                      <m:sty m:val="p"/>
+                                    </m:rPr>
+                                    <w:rPr>
+                                      <w:rFonts w:ascii="Cambria Math" w:hAnsi="Cambria Math"/>
+                                      <w:sz w:val="28"/>
+                                      <w:szCs w:val="32"/>
+                                    </w:rPr>
+                                    <m:t>MOOH</m:t>
+                                  </m:r>
+                                  <m:r>
+                                    <w:rPr>
+                                      <w:rFonts w:ascii="Cambria Math" w:hAnsi="Cambria Math"/>
+                                      <w:sz w:val="28"/>
+                                      <w:szCs w:val="32"/>
+                                    </w:rPr>
+                                    <m:t>+</m:t>
+                                  </m:r>
+                                  <m:sSup>
+                                    <m:sSupPr>
+                                      <m:ctrlPr>
+                                        <w:rPr>
+                                          <w:rFonts w:ascii="Cambria Math" w:hAnsi="Cambria Math"/>
+                                          <w:sz w:val="28"/>
+                                          <w:szCs w:val="32"/>
+                                        </w:rPr>
+                                      </m:ctrlPr>
+                                    </m:sSupPr>
+                                    <m:e>
+                                      <m:r>
+                                        <m:rPr>
+                                          <m:sty m:val="p"/>
+                                        </m:rPr>
+                                        <w:rPr>
+                                          <w:rFonts w:ascii="Cambria Math" w:hAnsi="Cambria Math"/>
+                                          <w:sz w:val="28"/>
+                                          <w:szCs w:val="32"/>
+                                        </w:rPr>
+                                        <m:t>OH</m:t>
+                                      </m:r>
+                                    </m:e>
+                                    <m:sup>
+                                      <m:r>
+                                        <w:rPr>
+                                          <w:rFonts w:ascii="Cambria Math" w:hAnsi="Cambria Math"/>
+                                          <w:sz w:val="28"/>
+                                          <w:szCs w:val="32"/>
+                                        </w:rPr>
+                                        <m:t>-</m:t>
+                                      </m:r>
+                                    </m:sup>
+                                  </m:sSup>
+                                  <m:r>
+                                    <w:rPr>
+                                      <w:rFonts w:ascii="Cambria Math" w:hAnsi="Cambria Math"/>
+                                      <w:sz w:val="28"/>
+                                      <w:szCs w:val="32"/>
+                                    </w:rPr>
+                                    <m:t>→</m:t>
+                                  </m:r>
+                                  <m:r>
+                                    <m:rPr>
+                                      <m:sty m:val="p"/>
+                                    </m:rPr>
+                                    <w:rPr>
+                                      <w:rFonts w:ascii="Cambria Math" w:hAnsi="Cambria Math"/>
+                                      <w:sz w:val="28"/>
+                                      <w:szCs w:val="32"/>
+                                    </w:rPr>
+                                    <m:t>M</m:t>
+                                  </m:r>
+                                  <m:r>
+                                    <w:rPr>
+                                      <w:rFonts w:ascii="Cambria Math" w:hAnsi="Cambria Math"/>
+                                      <w:sz w:val="28"/>
+                                      <w:szCs w:val="32"/>
+                                    </w:rPr>
+                                    <m:t>+</m:t>
+                                  </m:r>
+                                  <m:sSub>
+                                    <m:sSubPr>
+                                      <m:ctrlPr>
+                                        <w:rPr>
+                                          <w:rFonts w:ascii="Cambria Math" w:hAnsi="Cambria Math"/>
+                                          <w:sz w:val="28"/>
+                                          <w:szCs w:val="32"/>
+                                        </w:rPr>
+                                      </m:ctrlPr>
+                                    </m:sSubPr>
+                                    <m:e>
+                                      <m:r>
+                                        <m:rPr>
+                                          <m:sty m:val="p"/>
+                                        </m:rPr>
+                                        <w:rPr>
+                                          <w:rFonts w:ascii="Cambria Math" w:hAnsi="Cambria Math"/>
+                                          <w:sz w:val="28"/>
+                                          <w:szCs w:val="32"/>
+                                        </w:rPr>
+                                        <m:t>O</m:t>
+                                      </m:r>
+                                    </m:e>
+                                    <m:sub>
+                                      <m:r>
+                                        <w:rPr>
+                                          <w:rFonts w:ascii="Cambria Math" w:hAnsi="Cambria Math"/>
+                                          <w:sz w:val="28"/>
+                                          <w:szCs w:val="32"/>
+                                        </w:rPr>
+                                        <m:t>2(g)</m:t>
+                                      </m:r>
+                                      <m:r>
+                                        <m:rPr>
+                                          <m:nor/>
+                                        </m:rPr>
+                                        <w:rPr>
+                                          <w:sz w:val="28"/>
+                                          <w:szCs w:val="32"/>
+                                        </w:rPr>
+                                        <m:t xml:space="preserve"> </m:t>
+                                      </m:r>
+                                    </m:sub>
+                                  </m:sSub>
+                                  <m:r>
+                                    <w:rPr>
+                                      <w:rFonts w:ascii="Cambria Math" w:hAnsi="Cambria Math"/>
+                                      <w:sz w:val="28"/>
+                                      <w:szCs w:val="32"/>
+                                    </w:rPr>
+                                    <m:t>+</m:t>
+                                  </m:r>
+                                  <m:sSub>
+                                    <m:sSubPr>
+                                      <m:ctrlPr>
+                                        <w:rPr>
+                                          <w:rFonts w:ascii="Cambria Math" w:hAnsi="Cambria Math"/>
+                                          <w:sz w:val="28"/>
+                                          <w:szCs w:val="32"/>
+                                        </w:rPr>
+                                      </m:ctrlPr>
+                                    </m:sSubPr>
+                                    <m:e>
+                                      <m:r>
+                                        <m:rPr>
+                                          <m:sty m:val="p"/>
+                                        </m:rPr>
+                                        <w:rPr>
+                                          <w:rFonts w:ascii="Cambria Math" w:hAnsi="Cambria Math"/>
+                                          <w:sz w:val="28"/>
+                                          <w:szCs w:val="32"/>
+                                        </w:rPr>
+                                        <m:t>H</m:t>
+                                      </m:r>
+                                    </m:e>
+                                    <m:sub>
+                                      <m:r>
+                                        <w:rPr>
+                                          <w:rFonts w:ascii="Cambria Math" w:hAnsi="Cambria Math"/>
+                                          <w:sz w:val="28"/>
+                                          <w:szCs w:val="32"/>
+                                        </w:rPr>
+                                        <m:t>2</m:t>
+                                      </m:r>
+                                    </m:sub>
+                                  </m:sSub>
+                                  <m:sSub>
+                                    <m:sSubPr>
+                                      <m:ctrlPr>
+                                        <w:rPr>
+                                          <w:rFonts w:ascii="Cambria Math" w:hAnsi="Cambria Math"/>
+                                          <w:sz w:val="28"/>
+                                          <w:szCs w:val="32"/>
+                                        </w:rPr>
+                                      </m:ctrlPr>
+                                    </m:sSubPr>
+                                    <m:e>
+                                      <m:r>
+                                        <m:rPr>
+                                          <m:sty m:val="p"/>
+                                        </m:rPr>
+                                        <w:rPr>
+                                          <w:rFonts w:ascii="Cambria Math" w:hAnsi="Cambria Math"/>
+                                          <w:sz w:val="28"/>
+                                          <w:szCs w:val="32"/>
+                                        </w:rPr>
+                                        <m:t>O</m:t>
+                                      </m:r>
+                                    </m:e>
+                                    <m:sub>
+                                      <m:r>
+                                        <w:rPr>
+                                          <w:rFonts w:ascii="Cambria Math" w:hAnsi="Cambria Math"/>
+                                          <w:sz w:val="28"/>
+                                          <w:szCs w:val="32"/>
+                                        </w:rPr>
+                                        <m:t>(1)</m:t>
+                                      </m:r>
+                                    </m:sub>
+                                  </m:sSub>
+                                </m:e>
+                              </m:mr>
+                            </m:m>
+                          </m:e>
+                        </m:mr>
+                      </m:m>
+                    </m:e>
+                  </m:mr>
+                </m:m>
+              </m:oMath>
+            </m:oMathPara>
+          </w:p>
+          <w:p>
+            <w:pPr>
+              <w:rPr>
+                <w:szCs w:val="22"/>
+              </w:rPr>
+            </w:pPr>
+            <w:r>
+              <w:rPr>
+                <w:rFonts w:hint="eastAsia"/>
+                <w:szCs w:val="22"/>
+              </w:rPr>
+              <w:t>其中</w:t>
+            </w:r>
+            <w:r>
+              <w:rPr>
+                <w:szCs w:val="22"/>
+              </w:rPr>
+              <w:t>M</w:t>
+            </w:r>
+            <w:r>
+              <w:rPr>
+                <w:rFonts w:hint="eastAsia"/>
+                <w:szCs w:val="22"/>
+              </w:rPr>
+              <w:t>表示催化剂，</w:t>
+            </w:r>
+            <w:r>
+              <w:rPr>
+                <w:rFonts w:hint="eastAsia"/>
+                <w:szCs w:val="22"/>
+              </w:rPr>
+              <w:t>M</w:t>
+            </w:r>
+            <w:r>
+              <w:rPr>
+                <w:szCs w:val="22"/>
+              </w:rPr>
+              <w:t>O, MOH</w:t>
+            </w:r>
+            <w:r>
+              <w:rPr>
+                <w:rFonts w:hint="eastAsia"/>
+                <w:szCs w:val="22"/>
+              </w:rPr>
+              <w:t>都是反应的中间产物</w:t>
+            </w:r>
+            <w:r>
+              <w:rPr>
+                <w:rFonts w:hint="eastAsia"/>
+                <w:szCs w:val="22"/>
+              </w:rPr>
+              <w:t>。</w:t>
+            </w:r>
+          </w:p>
+          <w:p>
+            <w:pPr>
+              <w:ind w:firstLine="420"/>
+              <w:rPr>
+                <w:szCs w:val="22"/>
+              </w:rPr>
+            </w:pPr>
+            <w:r>
+              <w:rPr>
+                <w:szCs w:val="22"/>
+              </w:rPr>
+              <w:t>Yanying Liu</w:t>
+            </w:r>
+            <w:r>
+              <w:rPr>
+                <w:szCs w:val="22"/>
+              </w:rPr>
+              <w:t>[]</w:t>
+            </w:r>
+            <w:r>
+              <w:rPr>
+                <w:rFonts w:hint="eastAsia"/>
+                <w:szCs w:val="22"/>
+              </w:rPr>
+              <w:t xml:space="preserve"> </w:t>
+            </w:r>
+            <w:r>
+              <w:rPr>
+                <w:rFonts w:hint="eastAsia"/>
+                <w:szCs w:val="22"/>
+              </w:rPr>
+              <w:t>等人给出了描述四个电子转移过程的示意图。如下图所示：</w:t>
+            </w:r>
+          </w:p>
+          <w:p>
+            <w:pPr>
+              <w:rPr>
+                <w:rFonts w:hint="eastAsia"/>
+                <w:szCs w:val="22"/>
+              </w:rPr>
+            </w:pPr>
+          </w:p>
+          <w:p>
+            <w:pPr>
+              <w:jc w:val="center"/>
+              <w:rPr>
+                <w:szCs w:val="22"/>
+              </w:rPr>
+            </w:pPr>
+            <w:r>
+              <w:rPr>
+                <w:noProof/>
+              </w:rPr>
+              <w:lastRenderedPageBreak/>
+              <w:drawing>
+                <wp:inline distT="0" distB="0" distL="0" distR="0" wp14:anchorId="1206BCDA" wp14:editId="02D6CCF6">
+                  <wp:extent cx="4375141" cy="2807549"/>
+                  <wp:effectExtent l="0" t="0" r="6985" b="0"/>
+                  <wp:docPr id="11" name="Picture 11"/>
+                  <wp:cNvGraphicFramePr>
+                    <a:graphicFrameLocks xmlns:a="http://schemas.openxmlformats.org/drawingml/2006/main" noChangeAspect="1"/>
+                  </wp:cNvGraphicFramePr>
+                  <a:graphic xmlns:a="http://schemas.openxmlformats.org/drawingml/2006/main">
+                    <a:graphicData uri="http://schemas.openxmlformats.org/drawingml/2006/picture">
+                      <pic:pic xmlns:pic="http://schemas.openxmlformats.org/drawingml/2006/picture">
+                        <pic:nvPicPr>
+                          <pic:cNvPr id="1" name=""/>
+                          <pic:cNvPicPr/>
+                        </pic:nvPicPr>
+                        <pic:blipFill>
+                          <a:blip r:embed="rId11"/>
+                          <a:stretch>
+                            <a:fillRect/>
+                          </a:stretch>
+                        </pic:blipFill>
+                        <pic:spPr>
+                          <a:xfrm>
+                            <a:off x="0" y="0"/>
+                            <a:ext cx="4380896" cy="2811242"/>
+                          </a:xfrm>
+                          <a:prstGeom prst="rect">
+                            <a:avLst/>
+                          </a:prstGeom>
+                        </pic:spPr>
+                      </pic:pic>
+                    </a:graphicData>
+                  </a:graphic>
+                </wp:inline>
+              </w:drawing>
+            </w:r>
+          </w:p>
+          <w:p>
+            <w:pPr>
+              <w:spacing w:afterLines="50" w:after="156"/>
+              <w:ind w:firstLineChars="1250" w:firstLine="2625"/>
+              <w:rPr>
+                <w:rFonts w:hint="eastAsia"/>
+                <w:szCs w:val="22"/>
+              </w:rPr>
+            </w:pPr>
+            <w:r>
+              <w:rPr>
+                <w:rFonts w:hint="eastAsia"/>
+                <w:szCs w:val="22"/>
+              </w:rPr>
+              <w:t>图</w:t>
+            </w:r>
+            <w:r>
+              <w:rPr>
+                <w:rFonts w:hint="eastAsia"/>
+                <w:szCs w:val="22"/>
+              </w:rPr>
+              <w:t>2</w:t>
+            </w:r>
+            <w:r>
+              <w:rPr>
+                <w:szCs w:val="22"/>
+              </w:rPr>
+              <w:t xml:space="preserve"> </w:t>
+            </w:r>
+            <w:r>
+              <w:rPr>
+                <w:rFonts w:hint="eastAsia"/>
+                <w:szCs w:val="22"/>
+              </w:rPr>
+              <w:t>四个电子转移过程反应能</w:t>
+            </w:r>
+          </w:p>
+          <w:p>
+            <w:pPr>
+              <w:ind w:firstLineChars="300" w:firstLine="630"/>
+              <w:rPr>
+                <w:szCs w:val="22"/>
+              </w:rPr>
+            </w:pPr>
+            <w:r>
+              <w:rPr>
+                <w:rFonts w:hint="eastAsia"/>
+                <w:szCs w:val="22"/>
+              </w:rPr>
+              <w:t>随着研究的深入，研究者们发现了氧空位在</w:t>
+            </w:r>
+            <w:r>
+              <w:rPr>
+                <w:rFonts w:hint="eastAsia"/>
+                <w:szCs w:val="22"/>
+              </w:rPr>
+              <w:t>OER</w:t>
+            </w:r>
+            <w:r>
+              <w:rPr>
+                <w:rFonts w:hint="eastAsia"/>
+                <w:szCs w:val="22"/>
+              </w:rPr>
+              <w:t>中的作用，进而提出了晶格氧机制（</w:t>
+            </w:r>
+            <w:r>
+              <w:rPr>
+                <w:rFonts w:hint="eastAsia"/>
+                <w:szCs w:val="22"/>
+              </w:rPr>
+              <w:t>L</w:t>
+            </w:r>
+            <w:r>
+              <w:rPr>
+                <w:szCs w:val="22"/>
+              </w:rPr>
+              <w:t>attice Oxygen Mechansim, LOM</w:t>
+            </w:r>
+            <w:r>
+              <w:rPr>
+                <w:rFonts w:hint="eastAsia"/>
+                <w:szCs w:val="22"/>
+              </w:rPr>
+              <w:t>）。</w:t>
+            </w:r>
+            <w:r>
+              <w:rPr>
+                <w:rFonts w:hint="eastAsia"/>
+                <w:szCs w:val="22"/>
+              </w:rPr>
+              <w:t>AEM</w:t>
+            </w:r>
+            <w:r>
+              <w:rPr>
+                <w:rFonts w:hint="eastAsia"/>
+                <w:szCs w:val="22"/>
+              </w:rPr>
+              <w:t>和</w:t>
+            </w:r>
+            <w:r>
+              <w:rPr>
+                <w:rFonts w:hint="eastAsia"/>
+                <w:szCs w:val="22"/>
+              </w:rPr>
+              <w:t>LOM</w:t>
+            </w:r>
+            <w:r>
+              <w:rPr>
+                <w:rFonts w:hint="eastAsia"/>
+                <w:szCs w:val="22"/>
+              </w:rPr>
+              <w:t>如下图所示</w:t>
+            </w:r>
+            <w:r>
+              <w:rPr>
+                <w:szCs w:val="22"/>
+              </w:rPr>
+              <w:fldChar w:fldCharType="begin"/>
+            </w:r>
+            <w:r>
+              <w:rPr>
+                <w:szCs w:val="22"/>
+              </w:rPr>
+              <w:instrText xml:space="preserve"> ADDIN EN.CITE &lt;EndNote&gt;&lt;Cite&gt;&lt;Author&gt;Huang&lt;/Author&gt;&lt;Year&gt;2019&lt;/Year&gt;&lt;RecNum&gt;232&lt;/RecNum&gt;&lt;DisplayText&gt;&lt;style face="superscript"&gt;[17]&lt;/style&gt;&lt;/DisplayText&gt;&lt;record&gt;&lt;rec-number&gt;232&lt;/rec-number&gt;&lt;foreign-keys&gt;&lt;key app="EN" db-id="xteeafaduptxt2e52rbvzdrhw29fzw9w9ze0" timestamp="1610199679" guid="e9634edf-69c9-47cd-b766-7a1e30d5d40f"&gt;232&lt;/key&gt;&lt;/foreign-keys&gt;&lt;ref-type name="Journal Article"&gt;17&lt;/ref-type&gt;&lt;contributors&gt;&lt;authors&gt;&lt;author&gt;Huang, Zhen-Feng&lt;/author&gt;&lt;author&gt;Song, Jiajia&lt;/author&gt;&lt;author&gt;Du, Yonghua&lt;/author&gt;&lt;author&gt;Xi, Shibo&lt;/author&gt;&lt;author&gt;Dou, Shuo&lt;/author&gt;&lt;author&gt;Nsanzimana, Jean Marie Vianney&lt;/author&gt;&lt;author&gt;Wang, Cheng&lt;/author&gt;&lt;author&gt;Xu, Zhichuan J.&lt;/author&gt;&lt;author&gt;Wang, Xin&lt;/author&gt;&lt;/authors&gt;&lt;/contributors&gt;&lt;titles&gt;&lt;title&gt;Chemical and structural origin of lattice oxygen oxidation in Co–Zn oxyhydroxide oxygen evolution electrocatalysts&lt;/title&gt;&lt;secondary-title&gt;Nature Energy&lt;/secondary-title&gt;&lt;/titles&gt;&lt;periodical&gt;&lt;full-title&gt;Nature Energy&lt;/full-title&gt;&lt;/periodical&gt;&lt;pages&gt;329-338&lt;/pages&gt;&lt;volume&gt;4&lt;/volume&gt;&lt;number&gt;4&lt;/number&gt;&lt;section&gt;329&lt;/section&gt;&lt;dates&gt;&lt;year&gt;2019&lt;/year&gt;&lt;/dates&gt;&lt;isbn&gt;2058-7546&lt;/isbn&gt;&lt;urls&gt;&lt;/urls&gt;&lt;electronic-resource-num&gt;10.1038/s41560-019-0355-9&lt;/electronic-resource-num&gt;&lt;/record&gt;&lt;/Cite&gt;&lt;/EndNote&gt;</w:instrText>
+            </w:r>
+            <w:r>
+              <w:rPr>
+                <w:szCs w:val="22"/>
+              </w:rPr>
+              <w:fldChar w:fldCharType="separate"/>
+            </w:r>
+            <w:r>
+              <w:rPr>
+                <w:noProof/>
+                <w:szCs w:val="22"/>
+                <w:vertAlign w:val="superscript"/>
+              </w:rPr>
+              <w:t>[17]</w:t>
+            </w:r>
+            <w:r>
+              <w:rPr>
+                <w:szCs w:val="22"/>
+              </w:rPr>
+              <w:fldChar w:fldCharType="end"/>
+            </w:r>
+            <w:r>
+              <w:rPr>
+                <w:rFonts w:hint="eastAsia"/>
+                <w:szCs w:val="22"/>
+              </w:rPr>
+              <w:t>。</w:t>
+            </w:r>
+          </w:p>
+          <w:p>
+            <w:pPr>
+              <w:jc w:val="center"/>
+            </w:pPr>
+            <w:r>
+              <w:rPr>
+                <w:noProof/>
+              </w:rPr>
+              <w:drawing>
+                <wp:inline distT="0" distB="0" distL="0" distR="0" wp14:anchorId="38BEC5ED" wp14:editId="09BBEC05">
+                  <wp:extent cx="2030917" cy="1839600"/>
+                  <wp:effectExtent l="0" t="0" r="1270" b="1905"/>
+                  <wp:docPr id="8" name="图片 3" descr="图示, 示意图&#10;&#10;描述已自动生成"/>
+                  <wp:cNvGraphicFramePr>
+                    <a:graphicFrameLocks xmlns:a="http://schemas.openxmlformats.org/drawingml/2006/main" noChangeAspect="1"/>
+                  </wp:cNvGraphicFramePr>
+                  <a:graphic xmlns:a="http://schemas.openxmlformats.org/drawingml/2006/main">
+                    <a:graphicData uri="http://schemas.openxmlformats.org/drawingml/2006/picture">
+                      <pic:pic xmlns:pic="http://schemas.openxmlformats.org/drawingml/2006/picture">
+                        <pic:nvPicPr>
+                          <pic:cNvPr id="2" name="图片 2" descr="图示, 示意图&#10;&#10;描述已自动生成"/>
+                          <pic:cNvPicPr/>
+                        </pic:nvPicPr>
+                        <pic:blipFill>
+                          <a:blip r:embed="rId12"/>
+                          <a:stretch>
+                            <a:fillRect/>
+                          </a:stretch>
+                        </pic:blipFill>
+                        <pic:spPr>
+                          <a:xfrm>
+                            <a:off x="0" y="0"/>
+                            <a:ext cx="2030917" cy="1839600"/>
+                          </a:xfrm>
+                          <a:prstGeom prst="rect">
+                            <a:avLst/>
+                          </a:prstGeom>
+                        </pic:spPr>
+                      </pic:pic>
+                    </a:graphicData>
+                  </a:graphic>
+                </wp:inline>
+              </w:drawing>
+            </w:r>
+            <w:r>
+              <w:rPr>
+                <w:noProof/>
+              </w:rPr>
+              <w:drawing>
+                <wp:inline distT="0" distB="0" distL="0" distR="0" wp14:anchorId="095A23E8" wp14:editId="62203593">
+                  <wp:extent cx="2133600" cy="1839571"/>
+                  <wp:effectExtent l="0" t="0" r="0" b="2540"/>
+                  <wp:docPr id="10" name="图片 4" descr="图示&#10;&#10;描述已自动生成"/>
+                  <wp:cNvGraphicFramePr>
+                    <a:graphicFrameLocks xmlns:a="http://schemas.openxmlformats.org/drawingml/2006/main" noChangeAspect="1"/>
+                  </wp:cNvGraphicFramePr>
+                  <a:graphic xmlns:a="http://schemas.openxmlformats.org/drawingml/2006/main">
+                    <a:graphicData uri="http://schemas.openxmlformats.org/drawingml/2006/picture">
+                      <pic:pic xmlns:pic="http://schemas.openxmlformats.org/drawingml/2006/picture">
+                        <pic:nvPicPr>
+                          <pic:cNvPr id="1" name="图片 1" descr="图示&#10;&#10;描述已自动生成"/>
+                          <pic:cNvPicPr/>
+                        </pic:nvPicPr>
+                        <pic:blipFill>
+                          <a:blip r:embed="rId13"/>
+                          <a:stretch>
+                            <a:fillRect/>
+                          </a:stretch>
+                        </pic:blipFill>
+                        <pic:spPr>
+                          <a:xfrm>
+                            <a:off x="0" y="0"/>
+                            <a:ext cx="2158602" cy="1861127"/>
+                          </a:xfrm>
+                          <a:prstGeom prst="rect">
+                            <a:avLst/>
+                          </a:prstGeom>
+                        </pic:spPr>
+                      </pic:pic>
+                    </a:graphicData>
+                  </a:graphic>
+                </wp:inline>
+              </w:drawing>
+            </w:r>
+          </w:p>
+          <w:p>
+            <w:pPr>
+              <w:spacing w:afterLines="50" w:after="156"/>
+              <w:jc w:val="center"/>
+              <w:rPr>
+                <w:szCs w:val="22"/>
+              </w:rPr>
+            </w:pPr>
+            <w:r>
+              <w:rPr>
+                <w:rFonts w:hint="eastAsia"/>
+                <w:szCs w:val="22"/>
+              </w:rPr>
+              <w:t>图</w:t>
+            </w:r>
+            <w:r>
+              <w:rPr>
+                <w:rFonts w:hint="eastAsia"/>
+                <w:szCs w:val="22"/>
+              </w:rPr>
+              <w:t>1</w:t>
+            </w:r>
+            <w:r>
+              <w:rPr>
+                <w:szCs w:val="22"/>
+              </w:rPr>
+              <w:t xml:space="preserve"> </w:t>
+            </w:r>
+            <w:r>
+              <w:rPr>
+                <w:rFonts w:hint="eastAsia"/>
+                <w:szCs w:val="22"/>
+              </w:rPr>
+              <w:t>两种</w:t>
+            </w:r>
+            <w:r>
+              <w:rPr>
+                <w:rFonts w:hint="eastAsia"/>
+                <w:szCs w:val="22"/>
+              </w:rPr>
+              <w:t>OER</w:t>
+            </w:r>
+            <w:r>
+              <w:rPr>
+                <w:rFonts w:hint="eastAsia"/>
+                <w:szCs w:val="22"/>
+              </w:rPr>
+              <w:t>机制</w:t>
+            </w:r>
+          </w:p>
+          <w:p>
+            <w:pPr>
+              <w:ind w:firstLine="480"/>
+            </w:pPr>
+            <w:r>
+              <w:rPr>
+                <w:rFonts w:hint="eastAsia"/>
+              </w:rPr>
+              <w:t>影响</w:t>
+            </w:r>
+            <w:r>
+              <w:rPr>
+                <w:rFonts w:hint="eastAsia"/>
+              </w:rPr>
+              <w:t>O</w:t>
+            </w:r>
+            <w:r>
+              <w:t>ER</w:t>
+            </w:r>
+            <w:r>
+              <w:rPr>
+                <w:rFonts w:hint="eastAsia"/>
+              </w:rPr>
+              <w:t>反应的过电位机制有很多，对于复杂高熵金属氧化物催化剂而言，</w:t>
+            </w:r>
+            <w:r>
+              <w:rPr>
+                <w:rFonts w:hint="eastAsia"/>
+              </w:rPr>
+              <w:t>Yuan</w:t>
+            </w:r>
+            <w:r>
+              <w:rPr>
+                <w:rFonts w:hint="eastAsia"/>
+              </w:rPr>
+              <w:t>在</w:t>
+            </w:r>
+            <w:r>
+              <w:rPr>
+                <w:rFonts w:hint="eastAsia"/>
+              </w:rPr>
+              <w:t>[</w:t>
+            </w:r>
+            <w:r>
+              <w:t>]</w:t>
+            </w:r>
+            <w:r>
+              <w:rPr>
+                <w:rFonts w:hint="eastAsia"/>
+              </w:rPr>
+              <w:t>总结出了目前常见的。主要包括：</w:t>
+            </w:r>
+            <w:r>
+              <w:rPr>
+                <w:rFonts w:hint="eastAsia"/>
+              </w:rPr>
+              <w:t>火山曲线关系</w:t>
+            </w:r>
+            <w:r>
+              <w:rPr>
+                <w:rFonts w:hint="eastAsia"/>
+              </w:rPr>
+              <w:t>(</w:t>
+            </w:r>
+            <w:r>
+              <w:rPr>
+                <w:rFonts w:hint="eastAsia"/>
+              </w:rPr>
+              <w:t>表面吸附能描述符的结构</w:t>
+            </w:r>
+            <w:r>
+              <w:rPr>
+                <w:rFonts w:hint="eastAsia"/>
+              </w:rPr>
+              <w:t>，</w:t>
+            </w:r>
+            <w:r>
+              <w:rPr>
+                <w:rFonts w:hint="eastAsia"/>
+              </w:rPr>
+              <w:t>化学特征描述符的结构</w:t>
+            </w:r>
+            <w:r>
+              <w:t>)</w:t>
+            </w:r>
+            <w:r>
+              <w:rPr>
+                <w:rFonts w:hint="eastAsia"/>
+              </w:rPr>
+              <w:t>，</w:t>
+            </w:r>
+            <w:r>
+              <w:rPr>
+                <w:rFonts w:hint="eastAsia"/>
+              </w:rPr>
+              <w:t>电荷分布</w:t>
+            </w:r>
+            <w:r>
+              <w:rPr>
+                <w:rFonts w:hint="eastAsia"/>
+              </w:rPr>
+              <w:t>[</w:t>
+            </w:r>
+            <w:r>
+              <w:t xml:space="preserve">4,5], </w:t>
+            </w:r>
+            <w:r>
+              <w:rPr>
+                <w:rFonts w:hint="eastAsia"/>
+              </w:rPr>
+              <w:t>自旋态</w:t>
+            </w:r>
+            <w:r>
+              <w:rPr>
+                <w:rFonts w:hint="eastAsia"/>
+              </w:rPr>
+              <w:t>[</w:t>
+            </w:r>
+            <w:r>
+              <w:t>6,7</w:t>
+            </w:r>
+            <w:r>
+              <w:t xml:space="preserve">], </w:t>
+            </w:r>
+            <w:r>
+              <w:rPr>
+                <w:rFonts w:hint="eastAsia"/>
+              </w:rPr>
+              <w:t>磁序等固有特征。下面将分别介绍一下这些因素是怎么影响过电位的。</w:t>
+            </w:r>
+          </w:p>
+          <w:p>
+            <w:pPr>
+              <w:ind w:firstLine="480"/>
+              <w:rPr>
+                <w:rFonts w:hint="eastAsia"/>
+              </w:rPr>
+            </w:pPr>
+          </w:p>
+          <w:p>
+            <w:pPr>
+              <w:spacing w:afterLines="50" w:after="156"/>
+            </w:pPr>
+            <w:r>
+              <w:t>3</w:t>
+            </w:r>
+            <w:r>
+              <w:t>.</w:t>
+            </w:r>
+            <w:r>
+              <w:t>2</w:t>
+            </w:r>
+            <w:r>
+              <w:t>.</w:t>
+            </w:r>
+            <w:r>
+              <w:t>1</w:t>
+            </w:r>
+            <w:r>
+              <w:t xml:space="preserve"> </w:t>
+            </w:r>
+            <w:r>
+              <w:rPr>
+                <w:rFonts w:hint="eastAsia"/>
+              </w:rPr>
+              <w:t>d</w:t>
+            </w:r>
+            <w:r>
+              <w:rPr>
+                <w:rFonts w:hint="eastAsia"/>
+              </w:rPr>
+              <w:t>带中心</w:t>
+            </w:r>
+          </w:p>
+          <w:p>
+            <w:pPr>
+              <w:spacing w:line="360" w:lineRule="exact"/>
+              <w:ind w:firstLine="480"/>
+              <w:jc w:val="left"/>
+            </w:pPr>
+            <w:r>
+              <w:rPr>
+                <w:rFonts w:hint="eastAsia"/>
+              </w:rPr>
+              <w:t>d</w:t>
+            </w:r>
+            <w:r>
+              <w:rPr>
+                <w:rFonts w:hint="eastAsia"/>
+              </w:rPr>
+              <w:t>带中心理论最早由</w:t>
+            </w:r>
+            <w:r>
+              <w:rPr>
+                <w:rFonts w:hint="eastAsia"/>
+              </w:rPr>
+              <w:t>Norskov</w:t>
+            </w:r>
+            <w:r>
+              <w:rPr>
+                <w:rFonts w:hint="eastAsia"/>
+              </w:rPr>
+              <w:t>提出</w:t>
+            </w:r>
+            <w:r>
+              <w:fldChar w:fldCharType="begin">
+                <w:fldData xml:space="preserve">PEVuZE5vdGU+PENpdGU+PEF1dGhvcj5Ob3Jza288L0F1dGhvcj48WWVhcj4xOTkwPC9ZZWFyPjxS
+ZWNOdW0+MjE3PC9SZWNOdW0+PERpc3BsYXlUZXh0PjxzdHlsZSBmYWNlPSJzdXBlcnNjcmlwdCI+
+WzMxLCAzMl08L3N0eWxlPjwvRGlzcGxheVRleHQ+PHJlY29yZD48cmVjLW51bWJlcj4yMTc8L3Jl
+Yy1udW1iZXI+PGZvcmVpZ24ta2V5cz48a2V5IGFwcD0iRU4iIGRiLWlkPSJ4dGVlYWZhZHVwdHh0
+MmU1MnJidnpkcmh3Mjlmenc5dzl6ZTAiIHRpbWVzdGFtcD0iMTYwOTE2MzMwMSIgZ3VpZD0iNzcx
+MjYzZTktMThiMy00MDNjLThhZDYtMjhjNGZmMDY4ZTBmIj4yMTc8L2tleT48L2ZvcmVpZ24ta2V5
+cz48cmVmLXR5cGUgbmFtZT0iSm91cm5hbCBBcnRpY2xlIj4xNzwvcmVmLXR5cGU+PGNvbnRyaWJ1
+dG9ycz48YXV0aG9ycz48YXV0aG9yPk5vcnNrbywgSi4gSy48L2F1dGhvcj48L2F1dGhvcnM+PC9j
+b250cmlidXRvcnM+PHRpdGxlcz48dGl0bGU+Q2hlbWlzb3JwdGlvbiBvbiBtZXRhbCBzdXJmYWNl
+czwvdGl0bGU+PHNlY29uZGFyeS10aXRsZT5SZXBvcnRzIG9uIFByb2dyZXNzIGluIFBoeXNpY3M8
+L3NlY29uZGFyeS10aXRsZT48L3RpdGxlcz48cGVyaW9kaWNhbD48ZnVsbC10aXRsZT5SZXBvcnRz
+IG9uIFByb2dyZXNzIGluIFBoeXNpY3M8L2Z1bGwtdGl0bGU+PC9wZXJpb2RpY2FsPjxwYWdlcz4x
+MjUzLTEyOTU8L3BhZ2VzPjx2b2x1bWU+NTM8L3ZvbHVtZT48bnVtYmVyPjEwPC9udW1iZXI+PGRh
+dGVzPjx5ZWFyPjE5OTA8L3llYXI+PHB1Yi1kYXRlcz48ZGF0ZT4xOTkwLzEwLzAxPC9kYXRlPjwv
+cHViLWRhdGVzPjwvZGF0ZXM+PHB1Ymxpc2hlcj5JT1AgUHVibGlzaGluZzwvcHVibGlzaGVyPjxp
+c2JuPjAwMzQtNDg4NTwvaXNibj48dXJscz48cmVsYXRlZC11cmxzPjx1cmw+aHR0cDovL2R4LmRv
+aS5vcmcvMTAuMTA4OC8wMDM0LTQ4ODUvNTMvMTAvMDAxPC91cmw+PC9yZWxhdGVkLXVybHM+PC91
+cmxzPjxlbGVjdHJvbmljLXJlc291cmNlLW51bT4xMC4xMDg4LzAwMzQtNDg4NS81My8xMC8wMDE8
+L2VsZWN0cm9uaWMtcmVzb3VyY2UtbnVtPjwvcmVjb3JkPjwvQ2l0ZT48Q2l0ZT48QXV0aG9yPk5v
+cnNrb3Y8L0F1dGhvcj48WWVhcj4yMDExPC9ZZWFyPjxSZWNOdW0+MTcyPC9SZWNOdW0+PHJlY29y
+ZD48cmVjLW51bWJlcj4xNzI8L3JlYy1udW1iZXI+PGZvcmVpZ24ta2V5cz48a2V5IGFwcD0iRU4i
+IGRiLWlkPSJ4dGVlYWZhZHVwdHh0MmU1MnJidnpkcmh3Mjlmenc5dzl6ZTAiIHRpbWVzdGFtcD0i
+MTU5Mzg1NDY0OCIgZ3VpZD0iMjA0OTU3NGEtY2FlMC00YWVmLWI5NjgtNjQ0ZmY5MzNkZjk5Ij4x
+NzI8L2tleT48L2ZvcmVpZ24ta2V5cz48cmVmLXR5cGUgbmFtZT0iSm91cm5hbCBBcnRpY2xlIj4x
+NzwvcmVmLXR5cGU+PGNvbnRyaWJ1dG9ycz48YXV0aG9ycz48YXV0aG9yPk5vcnNrb3YsIEouIEsu
+PC9hdXRob3I+PGF1dGhvcj5BYmlsZC1QZWRlcnNlbiwgRi48L2F1dGhvcj48YXV0aG9yPlN0dWR0
+LCBGLjwvYXV0aG9yPjxhdXRob3I+QmxpZ2FhcmQsIFQuPC9hdXRob3I+PC9hdXRob3JzPjwvY29u
+dHJpYnV0b3JzPjxhdXRoLWFkZHJlc3M+U1VOQ0FUIC0gQ2VudGVyIGZvciBJbnRlcmZhY2UgU2Np
+ZW5jZSBhbmQgQ2F0YWx5c2lzLCBTTEFDIE5hdGlvbmFsIEFjY2VsZXJhdG9yIExhYm9yYXRvcnks
+IE1lbmxvIFBhcmssIENBIDk0MDI1LCBVU0EuIG5vcnNrb3ZAc3RhbmZvcmQuZWR1PC9hdXRoLWFk
+ZHJlc3M+PHRpdGxlcz48dGl0bGU+RGVuc2l0eSBmdW5jdGlvbmFsIHRoZW9yeSBpbiBzdXJmYWNl
+IGNoZW1pc3RyeSBhbmQgY2F0YWx5c2lzPC90aXRsZT48c2Vjb25kYXJ5LXRpdGxlPlByb2MgTmF0
+bCBBY2FkIFNjaSBVIFMgQTwvc2Vjb25kYXJ5LXRpdGxlPjwvdGl0bGVzPjxwZXJpb2RpY2FsPjxm
+dWxsLXRpdGxlPlByb2MgTmF0bCBBY2FkIFNjaSBVIFMgQTwvZnVsbC10aXRsZT48L3BlcmlvZGlj
+YWw+PHBhZ2VzPjkzNy00MzwvcGFnZXM+PHZvbHVtZT4xMDg8L3ZvbHVtZT48bnVtYmVyPjM8L251
+bWJlcj48ZWRpdGlvbj4yMDExLzAxLzEyPC9lZGl0aW9uPjxrZXl3b3Jkcz48a2V5d29yZD5DYXRh
+bHlzaXM8L2tleXdvcmQ+PGtleXdvcmQ+Q2hlbWlzdHJ5LCBQaHlzaWNhbC8qbWV0aG9kczwva2V5
+d29yZD48a2V5d29yZD5LaW5ldGljczwva2V5d29yZD48a2V5d29yZD5NZXRhbHMvKmNoZW1pc3Ry
+eTwva2V5d29yZD48a2V5d29yZD4qTW9kZWxzLCBDaGVtaWNhbDwva2V5d29yZD48a2V5d29yZD5T
+dXJmYWNlIFByb3BlcnRpZXM8L2tleXdvcmQ+PC9rZXl3b3Jkcz48ZGF0ZXM+PHllYXI+MjAxMTwv
+eWVhcj48cHViLWRhdGVzPjxkYXRlPkphbiAxODwvZGF0ZT48L3B1Yi1kYXRlcz48L2RhdGVzPjxp
+c2JuPjEwOTEtNjQ5MCAoRWxlY3Ryb25pYykmI3hEOzAwMjctODQyNCAoTGlua2luZyk8L2lzYm4+
+PGFjY2Vzc2lvbi1udW0+MjEyMjAzMzc8L2FjY2Vzc2lvbi1udW0+PHVybHM+PHJlbGF0ZWQtdXJs
+cz48dXJsPmh0dHBzOi8vd3d3Lm5jYmkubmxtLm5paC5nb3YvcHVibWVkLzIxMjIwMzM3PC91cmw+
+PC9yZWxhdGVkLXVybHM+PC91cmxzPjxjdXN0b20yPlBNQzMwMjQ2ODc8L2N1c3RvbTI+PGVsZWN0
+cm9uaWMtcmVzb3VyY2UtbnVtPjEwLjEwNzMvcG5hcy4xMDA2NjUyMTA4PC9lbGVjdHJvbmljLXJl
+c291cmNlLW51bT48L3JlY29yZD48L0NpdGU+PC9FbmROb3RlPgB=
+</w:fldData>
+              </w:fldChar>
+            </w:r>
+            <w:r>
+              <w:instrText xml:space="preserve"> ADDIN EN.CITE </w:instrText>
+            </w:r>
+            <w:r>
+              <w:fldChar w:fldCharType="begin">
+                <w:fldData xml:space="preserve">PEVuZE5vdGU+PENpdGU+PEF1dGhvcj5Ob3Jza288L0F1dGhvcj48WWVhcj4xOTkwPC9ZZWFyPjxS
+ZWNOdW0+MjE3PC9SZWNOdW0+PERpc3BsYXlUZXh0PjxzdHlsZSBmYWNlPSJzdXBlcnNjcmlwdCI+
+WzMxLCAzMl08L3N0eWxlPjwvRGlzcGxheVRleHQ+PHJlY29yZD48cmVjLW51bWJlcj4yMTc8L3Jl
+Yy1udW1iZXI+PGZvcmVpZ24ta2V5cz48a2V5IGFwcD0iRU4iIGRiLWlkPSJ4dGVlYWZhZHVwdHh0
+MmU1MnJidnpkcmh3Mjlmenc5dzl6ZTAiIHRpbWVzdGFtcD0iMTYwOTE2MzMwMSIgZ3VpZD0iNzcx
+MjYzZTktMThiMy00MDNjLThhZDYtMjhjNGZmMDY4ZTBmIj4yMTc8L2tleT48L2ZvcmVpZ24ta2V5
+cz48cmVmLXR5cGUgbmFtZT0iSm91cm5hbCBBcnRpY2xlIj4xNzwvcmVmLXR5cGU+PGNvbnRyaWJ1
+dG9ycz48YXV0aG9ycz48YXV0aG9yPk5vcnNrbywgSi4gSy48L2F1dGhvcj48L2F1dGhvcnM+PC9j
+b250cmlidXRvcnM+PHRpdGxlcz48dGl0bGU+Q2hlbWlzb3JwdGlvbiBvbiBtZXRhbCBzdXJmYWNl
+czwvdGl0bGU+PHNlY29uZGFyeS10aXRsZT5SZXBvcnRzIG9uIFByb2dyZXNzIGluIFBoeXNpY3M8
+L3NlY29uZGFyeS10aXRsZT48L3RpdGxlcz48cGVyaW9kaWNhbD48ZnVsbC10aXRsZT5SZXBvcnRz
+IG9uIFByb2dyZXNzIGluIFBoeXNpY3M8L2Z1bGwtdGl0bGU+PC9wZXJpb2RpY2FsPjxwYWdlcz4x
+MjUzLTEyOTU8L3BhZ2VzPjx2b2x1bWU+NTM8L3ZvbHVtZT48bnVtYmVyPjEwPC9udW1iZXI+PGRh
+dGVzPjx5ZWFyPjE5OTA8L3llYXI+PHB1Yi1kYXRlcz48ZGF0ZT4xOTkwLzEwLzAxPC9kYXRlPjwv
+cHViLWRhdGVzPjwvZGF0ZXM+PHB1Ymxpc2hlcj5JT1AgUHVibGlzaGluZzwvcHVibGlzaGVyPjxp
+c2JuPjAwMzQtNDg4NTwvaXNibj48dXJscz48cmVsYXRlZC11cmxzPjx1cmw+aHR0cDovL2R4LmRv
+aS5vcmcvMTAuMTA4OC8wMDM0LTQ4ODUvNTMvMTAvMDAxPC91cmw+PC9yZWxhdGVkLXVybHM+PC91
+cmxzPjxlbGVjdHJvbmljLXJlc291cmNlLW51bT4xMC4xMDg4LzAwMzQtNDg4NS81My8xMC8wMDE8
+L2VsZWN0cm9uaWMtcmVzb3VyY2UtbnVtPjwvcmVjb3JkPjwvQ2l0ZT48Q2l0ZT48QXV0aG9yPk5v
+cnNrb3Y8L0F1dGhvcj48WWVhcj4yMDExPC9ZZWFyPjxSZWNOdW0+MTcyPC9SZWNOdW0+PHJlY29y
+ZD48cmVjLW51bWJlcj4xNzI8L3JlYy1udW1iZXI+PGZvcmVpZ24ta2V5cz48a2V5IGFwcD0iRU4i
+IGRiLWlkPSJ4dGVlYWZhZHVwdHh0MmU1MnJidnpkcmh3Mjlmenc5dzl6ZTAiIHRpbWVzdGFtcD0i
+MTU5Mzg1NDY0OCIgZ3VpZD0iMjA0OTU3NGEtY2FlMC00YWVmLWI5NjgtNjQ0ZmY5MzNkZjk5Ij4x
+NzI8L2tleT48L2ZvcmVpZ24ta2V5cz48cmVmLXR5cGUgbmFtZT0iSm91cm5hbCBBcnRpY2xlIj4x
+NzwvcmVmLXR5cGU+PGNvbnRyaWJ1dG9ycz48YXV0aG9ycz48YXV0aG9yPk5vcnNrb3YsIEouIEsu
+PC9hdXRob3I+PGF1dGhvcj5BYmlsZC1QZWRlcnNlbiwgRi48L2F1dGhvcj48YXV0aG9yPlN0dWR0
+LCBGLjwvYXV0aG9yPjxhdXRob3I+QmxpZ2FhcmQsIFQuPC9hdXRob3I+PC9hdXRob3JzPjwvY29u
+dHJpYnV0b3JzPjxhdXRoLWFkZHJlc3M+U1VOQ0FUIC0gQ2VudGVyIGZvciBJbnRlcmZhY2UgU2Np
+ZW5jZSBhbmQgQ2F0YWx5c2lzLCBTTEFDIE5hdGlvbmFsIEFjY2VsZXJhdG9yIExhYm9yYXRvcnks
+IE1lbmxvIFBhcmssIENBIDk0MDI1LCBVU0EuIG5vcnNrb3ZAc3RhbmZvcmQuZWR1PC9hdXRoLWFk
+ZHJlc3M+PHRpdGxlcz48dGl0bGU+RGVuc2l0eSBmdW5jdGlvbmFsIHRoZW9yeSBpbiBzdXJmYWNl
+IGNoZW1pc3RyeSBhbmQgY2F0YWx5c2lzPC90aXRsZT48c2Vjb25kYXJ5LXRpdGxlPlByb2MgTmF0
+bCBBY2FkIFNjaSBVIFMgQTwvc2Vjb25kYXJ5LXRpdGxlPjwvdGl0bGVzPjxwZXJpb2RpY2FsPjxm
+dWxsLXRpdGxlPlByb2MgTmF0bCBBY2FkIFNjaSBVIFMgQTwvZnVsbC10aXRsZT48L3BlcmlvZGlj
+YWw+PHBhZ2VzPjkzNy00MzwvcGFnZXM+PHZvbHVtZT4xMDg8L3ZvbHVtZT48bnVtYmVyPjM8L251
+bWJlcj48ZWRpdGlvbj4yMDExLzAxLzEyPC9lZGl0aW9uPjxrZXl3b3Jkcz48a2V5d29yZD5DYXRh
+bHlzaXM8L2tleXdvcmQ+PGtleXdvcmQ+Q2hlbWlzdHJ5LCBQaHlzaWNhbC8qbWV0aG9kczwva2V5
+d29yZD48a2V5d29yZD5LaW5ldGljczwva2V5d29yZD48a2V5d29yZD5NZXRhbHMvKmNoZW1pc3Ry
+eTwva2V5d29yZD48a2V5d29yZD4qTW9kZWxzLCBDaGVtaWNhbDwva2V5d29yZD48a2V5d29yZD5T
+dXJmYWNlIFByb3BlcnRpZXM8L2tleXdvcmQ+PC9rZXl3b3Jkcz48ZGF0ZXM+PHllYXI+MjAxMTwv
+eWVhcj48cHViLWRhdGVzPjxkYXRlPkphbiAxODwvZGF0ZT48L3B1Yi1kYXRlcz48L2RhdGVzPjxp
+c2JuPjEwOTEtNjQ5MCAoRWxlY3Ryb25pYykmI3hEOzAwMjctODQyNCAoTGlua2luZyk8L2lzYm4+
+PGFjY2Vzc2lvbi1udW0+MjEyMjAzMzc8L2FjY2Vzc2lvbi1udW0+PHVybHM+PHJlbGF0ZWQtdXJs
+cz48dXJsPmh0dHBzOi8vd3d3Lm5jYmkubmxtLm5paC5nb3YvcHVibWVkLzIxMjIwMzM3PC91cmw+
+PC9yZWxhdGVkLXVybHM+PC91cmxzPjxjdXN0b20yPlBNQzMwMjQ2ODc8L2N1c3RvbTI+PGVsZWN0
+cm9uaWMtcmVzb3VyY2UtbnVtPjEwLjEwNzMvcG5hcy4xMDA2NjUyMTA4PC9lbGVjdHJvbmljLXJl
+c291cmNlLW51bT48L3JlY29yZD48L0NpdGU+PC9FbmROb3RlPgB=
+</w:fldData>
+              </w:fldChar>
+            </w:r>
+            <w:r>
+              <w:instrText xml:space="preserve"> ADDIN EN.CITE.DATA </w:instrText>
+            </w:r>
+            <w:r>
+              <w:fldChar w:fldCharType="end"/>
+            </w:r>
+            <w:r>
+              <w:fldChar w:fldCharType="separate"/>
+            </w:r>
+            <w:r>
+              <w:rPr>
+                <w:noProof/>
+                <w:vertAlign w:val="superscript"/>
+              </w:rPr>
+              <w:t>[31, 32]</w:t>
+            </w:r>
+            <w:r>
+              <w:fldChar w:fldCharType="end"/>
+            </w:r>
+            <w:r>
+              <w:rPr>
+                <w:rFonts w:hint="eastAsia"/>
+              </w:rPr>
+              <w:t>，是一种处理过渡金属表面和吸附物相互作用的简化模型，如图</w:t>
+            </w:r>
+            <w:r>
+              <w:t>2</w:t>
+            </w:r>
+            <w:r>
+              <w:rPr>
+                <w:rFonts w:hint="eastAsia"/>
+              </w:rPr>
+              <w:t>所示。由于过渡金属的</w:t>
+            </w:r>
+            <w:r>
+              <w:rPr>
+                <w:rFonts w:hint="eastAsia"/>
+              </w:rPr>
+              <w:t>sp</w:t>
+            </w:r>
+            <w:r>
+              <w:rPr>
+                <w:rFonts w:hint="eastAsia"/>
+              </w:rPr>
+              <w:t>轨道都很宽，而</w:t>
+            </w:r>
+            <w:r>
+              <w:rPr>
+                <w:rFonts w:hint="eastAsia"/>
+              </w:rPr>
+              <w:t>d</w:t>
+            </w:r>
+            <w:r>
+              <w:rPr>
+                <w:rFonts w:hint="eastAsia"/>
+              </w:rPr>
+              <w:t>轨道很窄。</w:t>
+            </w:r>
+            <w:r>
+              <w:rPr>
+                <w:rFonts w:hint="eastAsia"/>
+              </w:rPr>
+              <w:t>d</w:t>
+            </w:r>
+            <w:r>
+              <w:rPr>
+                <w:rFonts w:hint="eastAsia"/>
+              </w:rPr>
+              <w:t>带与吸附物质的作用又对吸附能的大小有着重要的影响，因此可以通过引入</w:t>
+            </w:r>
+            <w:r>
+              <w:rPr>
+                <w:rFonts w:hint="eastAsia"/>
+              </w:rPr>
+              <w:t>d</w:t>
+            </w:r>
+            <w:r>
+              <w:rPr>
+                <w:rFonts w:hint="eastAsia"/>
+              </w:rPr>
+              <w:t>带中心这一指标评价过渡金属表面吸附的效果。当</w:t>
+            </w:r>
+            <w:r>
+              <w:rPr>
+                <w:rFonts w:hint="eastAsia"/>
+              </w:rPr>
+              <w:t>d</w:t>
+            </w:r>
+            <w:r>
+              <w:rPr>
+                <w:rFonts w:hint="eastAsia"/>
+              </w:rPr>
+              <w:t>带中心越靠近费米能级时，吸附物质的电子更容易与表面作用，吸附能就更低，吸附效果也越好。</w:t>
+            </w:r>
+          </w:p>
+          <w:p>
+            <w:pPr>
+              <w:jc w:val="center"/>
+            </w:pPr>
+            <w:r>
+              <w:rPr>
+                <w:noProof/>
+              </w:rPr>
+              <w:lastRenderedPageBreak/>
+              <w:drawing>
+                <wp:inline distT="0" distB="0" distL="0" distR="0" wp14:anchorId="3123A9E4" wp14:editId="403966E5">
+                  <wp:extent cx="3880039" cy="1720215"/>
+                  <wp:effectExtent l="0" t="0" r="6350" b="0"/>
+                  <wp:docPr id="9" name="图片 9" descr="图片包含 形状&#10;&#10;描述已自动生成"/>
+                  <wp:cNvGraphicFramePr>
+                    <a:graphicFrameLocks xmlns:a="http://schemas.openxmlformats.org/drawingml/2006/main" noChangeAspect="1"/>
+                  </wp:cNvGraphicFramePr>
+                  <a:graphic xmlns:a="http://schemas.openxmlformats.org/drawingml/2006/main">
+                    <a:graphicData uri="http://schemas.openxmlformats.org/drawingml/2006/picture">
+                      <pic:pic xmlns:pic="http://schemas.openxmlformats.org/drawingml/2006/picture">
+                        <pic:nvPicPr>
+                          <pic:cNvPr id="9" name="图片 9" descr="图片包含 形状&#10;&#10;描述已自动生成"/>
+                          <pic:cNvPicPr/>
+                        </pic:nvPicPr>
+                        <pic:blipFill>
+                          <a:blip r:embed="rId14"/>
+                          <a:stretch>
+                            <a:fillRect/>
+                          </a:stretch>
+                        </pic:blipFill>
+                        <pic:spPr>
+                          <a:xfrm>
+                            <a:off x="0" y="0"/>
+                            <a:ext cx="3975911" cy="1762720"/>
+                          </a:xfrm>
+                          <a:prstGeom prst="rect">
+                            <a:avLst/>
+                          </a:prstGeom>
+                        </pic:spPr>
+                      </pic:pic>
+                    </a:graphicData>
+                  </a:graphic>
+                </wp:inline>
+              </w:drawing>
+            </w:r>
+          </w:p>
+          <w:p>
+            <w:pPr>
+              <w:spacing w:afterLines="50" w:after="156"/>
+              <w:jc w:val="center"/>
+              <w:rPr>
+                <w:szCs w:val="21"/>
+              </w:rPr>
+            </w:pPr>
+            <w:bookmarkStart w:id="4" w:name="OLE_LINK71"/>
+            <w:bookmarkStart w:id="5" w:name="OLE_LINK72"/>
+            <w:r>
+              <w:rPr>
+                <w:rFonts w:hint="eastAsia"/>
+                <w:szCs w:val="21"/>
+              </w:rPr>
+              <w:t>图</w:t>
+            </w:r>
+            <w:r>
+              <w:rPr>
+                <w:szCs w:val="21"/>
+              </w:rPr>
+              <w:t xml:space="preserve">2 </w:t>
+            </w:r>
+            <w:r>
+              <w:rPr>
+                <w:rFonts w:hint="eastAsia"/>
+                <w:szCs w:val="21"/>
+              </w:rPr>
+              <w:t>d</w:t>
+            </w:r>
+            <w:r>
+              <w:rPr>
+                <w:rFonts w:hint="eastAsia"/>
+                <w:szCs w:val="21"/>
+              </w:rPr>
+              <w:t>带中心理论示意图</w:t>
+            </w:r>
+          </w:p>
+          <w:bookmarkEnd w:id="4"/>
+          <w:bookmarkEnd w:id="5"/>
+          <w:p>
+            <w:pPr>
+              <w:ind w:firstLine="480"/>
+              <w:rPr>
+                <w:rFonts w:hint="eastAsia"/>
+              </w:rPr>
+            </w:pPr>
+            <w:r>
+              <w:rPr>
+                <w:rFonts w:hint="eastAsia"/>
+              </w:rPr>
+              <w:t>然而，</w:t>
+            </w:r>
+            <w:r>
+              <w:rPr>
+                <w:rFonts w:hint="eastAsia"/>
+              </w:rPr>
+              <w:t>d</w:t>
+            </w:r>
+            <w:r>
+              <w:rPr>
+                <w:rFonts w:hint="eastAsia"/>
+              </w:rPr>
+              <w:t>带中心理论只阐明了吸附物和基体之间的关系，且过于粗糙。根据刚刚好原则，如果吸附物与基体结合过强，则脱附进行下一步反应需要很大的能垒。因此用</w:t>
+            </w:r>
+            <w:r>
+              <w:rPr>
+                <w:rFonts w:hint="eastAsia"/>
+              </w:rPr>
+              <w:t>d</w:t>
+            </w:r>
+            <w:r>
+              <w:rPr>
+                <w:rFonts w:hint="eastAsia"/>
+              </w:rPr>
+              <w:t>带中心理论并不能很好地预测催化性能，但可以通过这一指标调控</w:t>
+            </w:r>
+            <w:r>
+              <w:rPr>
+                <w:rFonts w:hint="eastAsia"/>
+              </w:rPr>
+              <w:t>OER</w:t>
+            </w:r>
+            <w:r>
+              <w:rPr>
+                <w:rFonts w:hint="eastAsia"/>
+              </w:rPr>
+              <w:t>的性能。</w:t>
+            </w:r>
+          </w:p>
+          <w:p/>
+          <w:p>
+            <w:pPr>
+              <w:rPr>
+                <w:rFonts w:hint="eastAsia"/>
+              </w:rPr>
+            </w:pPr>
+          </w:p>
+          <w:p>
+            <w:pPr>
+              <w:spacing w:afterLines="50" w:after="156"/>
+            </w:pPr>
+            <w:r>
+              <w:t>3</w:t>
+            </w:r>
+            <w:r>
+              <w:t>.</w:t>
+            </w:r>
+            <w:r>
+              <w:t>2</w:t>
+            </w:r>
+            <w:r>
+              <w:t>.</w:t>
+            </w:r>
+            <w:r>
+              <w:t>2</w:t>
+            </w:r>
+            <w:r>
+              <w:t xml:space="preserve"> </w:t>
+            </w:r>
+            <w:r>
+              <w:rPr>
+                <w:rFonts w:hint="eastAsia"/>
+              </w:rPr>
+              <w:t>火山曲线关系</w:t>
+            </w:r>
+          </w:p>
+          <w:p>
+            <w:pPr>
+              <w:spacing w:afterLines="50" w:after="156"/>
+              <w:ind w:firstLine="420"/>
+              <w:rPr>
+                <w:rFonts w:ascii="宋体" w:hAnsi="宋体"/>
+              </w:rPr>
+            </w:pPr>
+            <w:r>
+              <w:rPr>
+                <w:rFonts w:ascii="宋体" w:hAnsi="宋体" w:hint="eastAsia"/>
+              </w:rPr>
+              <w:t>对于火山曲线关系，主要是</w:t>
+            </w:r>
+            <w:r>
+              <w:rPr>
+                <w:rFonts w:ascii="宋体" w:hAnsi="宋体" w:hint="eastAsia"/>
+              </w:rPr>
+              <w:t>表面吸附能描述符的结构，化学特征描述符的结构</w:t>
+            </w:r>
+            <w:r>
+              <w:rPr>
+                <w:rFonts w:ascii="宋体" w:hAnsi="宋体" w:hint="eastAsia"/>
+              </w:rPr>
+              <w:t>与过电位的关系。</w:t>
+            </w:r>
+          </w:p>
+          <w:p>
+            <w:pPr>
+              <w:spacing w:afterLines="50" w:after="156"/>
+              <w:ind w:firstLine="420"/>
+              <w:rPr>
+                <w:rFonts w:ascii="宋体" w:hAnsi="宋体"/>
+              </w:rPr>
+            </w:pPr>
+            <w:r>
+              <w:rPr>
+                <w:rFonts w:ascii="宋体" w:hAnsi="宋体" w:hint="eastAsia"/>
+              </w:rPr>
+              <w:t>对于</w:t>
+            </w:r>
+            <w:r>
+              <w:rPr>
+                <w:rFonts w:ascii="宋体" w:hAnsi="宋体" w:hint="eastAsia"/>
+              </w:rPr>
+              <w:t>化学特征描述符的结构</w:t>
+            </w:r>
+            <w:r>
+              <w:rPr>
+                <w:rFonts w:ascii="宋体" w:hAnsi="宋体" w:hint="eastAsia"/>
+              </w:rPr>
+              <w:t>，</w:t>
+            </w:r>
+            <w:r>
+              <w:rPr>
+                <w:rFonts w:ascii="宋体" w:hAnsi="宋体" w:hint="eastAsia"/>
+              </w:rPr>
+              <w:t>2011年，Yang Shao-Horn等[18]研究表明，钙钛矿B位置元素的e</w:t>
+            </w:r>
+            <w:r>
+              <w:rPr>
+                <w:rFonts w:ascii="宋体" w:hAnsi="宋体" w:hint="eastAsia"/>
+                <w:vertAlign w:val="subscript"/>
+              </w:rPr>
+              <w:t>g</w:t>
+            </w:r>
+            <w:r>
+              <w:rPr>
+                <w:rFonts w:ascii="宋体" w:hAnsi="宋体" w:hint="eastAsia"/>
+              </w:rPr>
+              <w:t>轨道电子占据情况与OER催化性能存在火山曲线关系。当e</w:t>
+            </w:r>
+            <w:r>
+              <w:rPr>
+                <w:rFonts w:ascii="宋体" w:hAnsi="宋体" w:hint="eastAsia"/>
+                <w:vertAlign w:val="subscript"/>
+              </w:rPr>
+              <w:t>g</w:t>
+            </w:r>
+            <w:r>
+              <w:rPr>
+                <w:rFonts w:ascii="宋体" w:hAnsi="宋体" w:hint="eastAsia"/>
+              </w:rPr>
+              <w:t>电子占据数约等于1时，催化性能最佳。这是由于在八面体场极化分裂后，中心原子的吸附物轨道主要受到高能的e</w:t>
+            </w:r>
+            <w:r>
+              <w:rPr>
+                <w:rFonts w:ascii="宋体" w:hAnsi="宋体" w:hint="eastAsia"/>
+                <w:vertAlign w:val="subscript"/>
+              </w:rPr>
+              <w:t>g</w:t>
+            </w:r>
+            <w:r>
+              <w:rPr>
+                <w:rFonts w:ascii="宋体" w:hAnsi="宋体" w:hint="eastAsia"/>
+              </w:rPr>
+              <w:t>轨道的作用。当只有一个电子占据时，这种作用对于吸附和反应都非常有利</w:t>
+            </w:r>
+            <w:r>
+              <w:rPr>
+                <w:rFonts w:ascii="宋体" w:hAnsi="宋体" w:hint="eastAsia"/>
+              </w:rPr>
+              <w:t>，</w:t>
+            </w:r>
+            <w:r>
+              <w:rPr>
+                <w:rFonts w:ascii="宋体" w:hAnsi="宋体" w:hint="eastAsia"/>
+              </w:rPr>
+              <w:t>从而导致材料的催化性能得到显著提高。利用第一性原理计算，可以轻松获得各种材料的</w:t>
+            </w:r>
+            <w:r>
+              <w:rPr>
+                <w:rFonts w:ascii="宋体" w:hAnsi="宋体" w:hint="eastAsia"/>
+              </w:rPr>
+              <w:t>e</w:t>
+            </w:r>
+            <w:r>
+              <w:rPr>
+                <w:rFonts w:ascii="宋体" w:hAnsi="宋体" w:hint="eastAsia"/>
+                <w:vertAlign w:val="subscript"/>
+              </w:rPr>
+              <w:t>g</w:t>
+            </w:r>
+            <w:r>
+              <w:rPr>
+                <w:rFonts w:ascii="宋体" w:hAnsi="宋体" w:hint="eastAsia"/>
+              </w:rPr>
+              <w:t>轨道占据情况，从而筛选出具有优异催化性能的材料。</w:t>
+            </w:r>
+            <w:r>
+              <w:rPr>
+                <w:rFonts w:ascii="宋体" w:hAnsi="宋体" w:hint="eastAsia"/>
+              </w:rPr>
+              <w:t>对于不同的</w:t>
+            </w:r>
+            <w:r>
+              <w:rPr>
+                <w:rFonts w:ascii="宋体" w:hAnsi="宋体" w:hint="eastAsia"/>
+              </w:rPr>
+              <w:t>材料，其</w:t>
+            </w:r>
+            <w:r>
+              <w:rPr>
+                <w:rFonts w:ascii="宋体" w:hAnsi="宋体" w:hint="eastAsia"/>
+              </w:rPr>
+              <w:t>e</w:t>
+            </w:r>
+            <w:r>
+              <w:rPr>
+                <w:rFonts w:ascii="宋体" w:hAnsi="宋体" w:hint="eastAsia"/>
+                <w:vertAlign w:val="subscript"/>
+              </w:rPr>
+              <w:t>g</w:t>
+            </w:r>
+            <w:r>
+              <w:rPr>
+                <w:rFonts w:ascii="宋体" w:hAnsi="宋体" w:hint="eastAsia"/>
+              </w:rPr>
+              <w:t>轨道电子占据情况不同。</w:t>
+            </w:r>
+            <w:r>
+              <w:rPr>
+                <w:rFonts w:ascii="宋体" w:hAnsi="宋体" w:hint="eastAsia"/>
+              </w:rPr>
+              <w:t xml:space="preserve"> </w:t>
+            </w:r>
+          </w:p>
+          <w:p>
+            <w:pPr>
+              <w:ind w:firstLineChars="200" w:firstLine="420"/>
+              <w:rPr>
+                <w:rFonts w:ascii="宋体" w:hAnsi="宋体"/>
+              </w:rPr>
+            </w:pPr>
+            <w:r>
+              <w:rPr>
+                <w:rFonts w:hint="eastAsia"/>
+              </w:rPr>
+              <w:t>对于</w:t>
+            </w:r>
+            <w:r>
+              <w:rPr>
+                <w:rFonts w:ascii="宋体" w:hAnsi="宋体" w:hint="eastAsia"/>
+              </w:rPr>
+              <w:t>表面吸附能描述符的结构</w:t>
+            </w:r>
+            <w:r>
+              <w:rPr>
+                <w:rFonts w:ascii="宋体" w:hAnsi="宋体" w:hint="eastAsia"/>
+              </w:rPr>
+              <w:t>，主要是吸附能，</w:t>
+            </w:r>
+            <m:oMath>
+              <m:m>
+                <m:mPr>
+                  <m:plcHide m:val="1"/>
+                  <m:mcs>
+                    <m:mc>
+                      <m:mcPr>
+                        <m:count m:val="1"/>
+                        <m:mcJc m:val="center"/>
+                      </m:mcPr>
+                    </m:mc>
+                  </m:mcs>
+                  <m:ctrlPr>
+                    <w:rPr>
+                      <w:rFonts w:ascii="Cambria Math" w:hAnsi="Cambria Math"/>
+                    </w:rPr>
+                  </m:ctrlPr>
+                </m:mPr>
+                <m:mr>
+                  <m:e>
+                    <m:r>
+                      <m:rPr>
+                        <m:sty m:val="p"/>
+                      </m:rPr>
+                      <w:rPr>
+                        <w:rFonts w:ascii="Cambria Math" w:hAnsi="Cambria Math"/>
+                      </w:rPr>
+                      <m:t>Δ</m:t>
+                    </m:r>
+                    <m:sSub>
+                      <m:sSubPr>
+                        <m:ctrlPr>
+                          <w:rPr>
+                            <w:rFonts w:ascii="Cambria Math" w:hAnsi="Cambria Math"/>
+                          </w:rPr>
+                        </m:ctrlPr>
+                      </m:sSubPr>
+                      <m:e>
+                        <m:r>
+                          <w:rPr>
+                            <w:rFonts w:ascii="Cambria Math" w:hAnsi="Cambria Math"/>
+                          </w:rPr>
+                          <m:t>G</m:t>
+                        </m:r>
+                      </m:e>
+                      <m:sub>
+                        <m:sSup>
+                          <m:sSupPr>
+                            <m:ctrlPr>
+                              <w:rPr>
+                                <w:rFonts w:ascii="Cambria Math" w:hAnsi="Cambria Math"/>
+                              </w:rPr>
+                            </m:ctrlPr>
+                          </m:sSupPr>
+                          <m:e>
+                            <m:r>
+                              <w:rPr>
+                                <w:rFonts w:ascii="Cambria Math" w:hAnsi="Cambria Math"/>
+                              </w:rPr>
+                              <m:t xml:space="preserve"> </m:t>
+                            </m:r>
+                          </m:e>
+                          <m:sup>
+                            <m:r>
+                              <w:rPr>
+                                <w:rFonts w:ascii="Cambria Math" w:hAnsi="Cambria Math"/>
+                              </w:rPr>
+                              <m:t>*</m:t>
+                            </m:r>
+                          </m:sup>
+                        </m:sSup>
+                        <m:r>
+                          <m:rPr>
+                            <m:sty m:val="p"/>
+                          </m:rPr>
+                          <w:rPr>
+                            <w:rFonts w:ascii="Cambria Math" w:hAnsi="Cambria Math"/>
+                          </w:rPr>
+                          <m:t>O</m:t>
+                        </m:r>
+                      </m:sub>
+                    </m:sSub>
+                    <m:r>
+                      <w:rPr>
+                        <w:rFonts w:ascii="Cambria Math" w:hAnsi="Cambria Math"/>
+                      </w:rPr>
+                      <m:t>-</m:t>
+                    </m:r>
+                    <m:r>
+                      <m:rPr>
+                        <m:sty m:val="p"/>
+                      </m:rPr>
+                      <w:rPr>
+                        <w:rFonts w:ascii="Cambria Math" w:hAnsi="Cambria Math"/>
+                      </w:rPr>
+                      <m:t>Δ</m:t>
+                    </m:r>
+                    <m:sSub>
+                      <m:sSubPr>
+                        <m:ctrlPr>
+                          <w:rPr>
+                            <w:rFonts w:ascii="Cambria Math" w:hAnsi="Cambria Math"/>
+                          </w:rPr>
+                        </m:ctrlPr>
+                      </m:sSubPr>
+                      <m:e>
+                        <m:r>
+                          <w:rPr>
+                            <w:rFonts w:ascii="Cambria Math" w:hAnsi="Cambria Math"/>
+                          </w:rPr>
+                          <m:t>G</m:t>
+                        </m:r>
+                      </m:e>
+                      <m:sub>
+                        <m:sSup>
+                          <m:sSupPr>
+                            <m:ctrlPr>
+                              <w:rPr>
+                                <w:rFonts w:ascii="Cambria Math" w:hAnsi="Cambria Math"/>
+                              </w:rPr>
+                            </m:ctrlPr>
+                          </m:sSupPr>
+                          <m:e>
+                            <m:r>
+                              <w:rPr>
+                                <w:rFonts w:ascii="Cambria Math" w:hAnsi="Cambria Math"/>
+                              </w:rPr>
+                              <m:t xml:space="preserve"> </m:t>
+                            </m:r>
+                          </m:e>
+                          <m:sup>
+                            <m:r>
+                              <w:rPr>
+                                <w:rFonts w:ascii="Cambria Math" w:hAnsi="Cambria Math"/>
+                              </w:rPr>
+                              <m:t>*</m:t>
+                            </m:r>
+                          </m:sup>
+                        </m:sSup>
+                        <m:r>
+                          <m:rPr>
+                            <m:sty m:val="p"/>
+                          </m:rPr>
+                          <w:rPr>
+                            <w:rFonts w:ascii="Cambria Math" w:hAnsi="Cambria Math"/>
+                          </w:rPr>
+                          <m:t>OH</m:t>
+                        </m:r>
+                      </m:sub>
+                    </m:sSub>
+                  </m:e>
+                </m:mr>
+              </m:m>
+            </m:oMath>
+            <w:r>
+              <w:rPr>
+                <w:rFonts w:ascii="宋体" w:hAnsi="宋体" w:hint="eastAsia"/>
+              </w:rPr>
+              <w:t xml:space="preserve"> ，X</w:t>
+            </w:r>
+            <w:r>
+              <w:rPr>
+                <w:rFonts w:ascii="宋体" w:hAnsi="宋体"/>
+              </w:rPr>
+              <w:t>X</w:t>
+            </w:r>
+            <w:r>
+              <w:rPr>
+                <w:rFonts w:ascii="宋体" w:hAnsi="宋体" w:hint="eastAsia"/>
+              </w:rPr>
+              <w:t>等在[</w:t>
+            </w:r>
+            <w:r>
+              <w:rPr>
+                <w:rFonts w:ascii="宋体" w:hAnsi="宋体"/>
+              </w:rPr>
+              <w:t>]</w:t>
+            </w:r>
+            <w:r>
+              <w:rPr>
+                <w:rFonts w:ascii="宋体" w:hAnsi="宋体" w:hint="eastAsia"/>
+              </w:rPr>
+              <w:t>中指出-</w:t>
+            </w:r>
+            <w:r>
+              <w:rPr>
+                <w:rFonts w:ascii="宋体" w:hAnsi="宋体"/>
+              </w:rPr>
+              <w:t>---</w:t>
+            </w:r>
+          </w:p>
+          <w:p>
+            <w:pPr>
+              <w:rPr>
+                <w:rFonts w:hint="eastAsia"/>
+              </w:rPr>
+            </w:pPr>
+            <w:r>
+              <w:rPr>
+                <w:rFonts w:hint="eastAsia"/>
+              </w:rPr>
+              <w:t>-</w:t>
+            </w:r>
+            <w:r>
+              <w:t>--------</w:t>
+            </w:r>
+            <w:r>
+              <w:rPr>
+                <w:rFonts w:hint="eastAsia"/>
+              </w:rPr>
+              <w:t>。</w:t>
+            </w:r>
+            <w:r>
+              <w:rPr>
+                <w:rFonts w:hint="eastAsia"/>
+              </w:rPr>
+              <w:t>表面吸附能与实验过电位有很强的相关性。远离火山峰顶的高熵金属催化剂</w:t>
+            </w:r>
+            <w:r>
+              <w:rPr>
+                <w:rFonts w:hint="eastAsia"/>
+              </w:rPr>
+              <w:t>(</w:t>
+            </w:r>
+            <w:r>
+              <w:rPr>
+                <w:rFonts w:hint="eastAsia"/>
+              </w:rPr>
+              <w:t>位于火山左支和火山右支</w:t>
+            </w:r>
+            <w:r>
+              <w:rPr>
+                <w:rFonts w:hint="eastAsia"/>
+              </w:rPr>
+              <w:t>)</w:t>
+            </w:r>
+            <w:r>
+              <w:rPr>
+                <w:rFonts w:hint="eastAsia"/>
+              </w:rPr>
+              <w:t>与氧相关中间体的结合亲和力分别太强和太弱。类似于</w:t>
+            </w:r>
+            <w:r>
+              <w:rPr>
+                <w:rFonts w:hint="eastAsia"/>
+              </w:rPr>
+              <w:t>OER</w:t>
+            </w:r>
+            <w:r>
+              <w:rPr>
+                <w:rFonts w:hint="eastAsia"/>
+              </w:rPr>
+              <w:t>的范例，在氧还原反应</w:t>
+            </w:r>
+            <w:r>
+              <w:rPr>
+                <w:rFonts w:hint="eastAsia"/>
+              </w:rPr>
+              <w:t>12 (ORR)</w:t>
+            </w:r>
+            <w:r>
+              <w:rPr>
+                <w:rFonts w:hint="eastAsia"/>
+              </w:rPr>
+              <w:t>、氯化物演化反应</w:t>
+            </w:r>
+            <w:r>
+              <w:rPr>
+                <w:rFonts w:hint="eastAsia"/>
+              </w:rPr>
+              <w:t>13 (CER)</w:t>
+            </w:r>
+            <w:r>
+              <w:rPr>
+                <w:rFonts w:hint="eastAsia"/>
+              </w:rPr>
+              <w:t>、</w:t>
+            </w:r>
+            <w:r>
+              <w:rPr>
+                <w:rFonts w:hint="eastAsia"/>
+              </w:rPr>
+              <w:t>CO2</w:t>
+            </w:r>
+            <w:r>
+              <w:rPr>
+                <w:rFonts w:hint="eastAsia"/>
+              </w:rPr>
+              <w:t>还原反应</w:t>
+            </w:r>
+            <w:r>
+              <w:rPr>
+                <w:rFonts w:hint="eastAsia"/>
+              </w:rPr>
+              <w:t>14,15 (CO2RR)</w:t>
+            </w:r>
+            <w:r>
+              <w:rPr>
+                <w:rFonts w:hint="eastAsia"/>
+              </w:rPr>
+              <w:t>和氮还原反应</w:t>
+            </w:r>
+            <w:r>
+              <w:rPr>
+                <w:rFonts w:hint="eastAsia"/>
+              </w:rPr>
+              <w:t>16 (NRR)</w:t>
+            </w:r>
+            <w:r>
+              <w:rPr>
+                <w:rFonts w:hint="eastAsia"/>
+              </w:rPr>
+              <w:t>中也建立了这样的火山图，其中</w:t>
+            </w:r>
+            <w:r>
+              <w:rPr>
+                <w:rFonts w:hint="eastAsia"/>
+              </w:rPr>
+              <w:t>*OH</w:t>
+            </w:r>
+            <w:r>
+              <w:rPr>
+                <w:rFonts w:hint="eastAsia"/>
+              </w:rPr>
+              <w:t>、</w:t>
+            </w:r>
+            <w:r>
+              <w:rPr>
+                <w:rFonts w:hint="eastAsia"/>
+              </w:rPr>
+              <w:t>*O</w:t>
+            </w:r>
+            <w:r>
+              <w:rPr>
+                <w:rFonts w:hint="eastAsia"/>
+              </w:rPr>
+              <w:t>、</w:t>
+            </w:r>
+            <w:r>
+              <w:rPr>
+                <w:rFonts w:hint="eastAsia"/>
+              </w:rPr>
+              <w:t>*OH</w:t>
+            </w:r>
+            <w:r>
+              <w:rPr>
+                <w:rFonts w:hint="eastAsia"/>
+              </w:rPr>
+              <w:t>和</w:t>
+            </w:r>
+            <w:r>
+              <w:rPr>
+                <w:rFonts w:hint="eastAsia"/>
+              </w:rPr>
+              <w:t>*NNH</w:t>
+            </w:r>
+            <w:r>
+              <w:rPr>
+                <w:rFonts w:hint="eastAsia"/>
+              </w:rPr>
+              <w:t>的吸附能分别作为描述符。</w:t>
+            </w:r>
+          </w:p>
+          <w:p>
+            <w:pPr>
+              <w:ind w:firstLineChars="200" w:firstLine="420"/>
+            </w:pPr>
+            <w:r>
+              <w:rPr>
+                <w:rFonts w:hint="eastAsia"/>
+              </w:rPr>
+              <w:t>Y</w:t>
+            </w:r>
+            <w:r>
+              <w:rPr>
+                <w:rFonts w:hint="eastAsia"/>
+              </w:rPr>
+              <w:t>uanmiao</w:t>
+            </w:r>
+            <w:r>
+              <w:rPr>
+                <w:rFonts w:hint="eastAsia"/>
+              </w:rPr>
+              <w:t>总结出了目前已经被研究过的高熵金属氧化物</w:t>
+            </w:r>
+            <w:r>
+              <w:rPr>
+                <w:rFonts w:hint="eastAsia"/>
+              </w:rPr>
+              <w:t>e</w:t>
+            </w:r>
+            <w:r>
+              <w:rPr>
+                <w:rFonts w:hint="eastAsia"/>
+                <w:vertAlign w:val="subscript"/>
+              </w:rPr>
+              <w:t>g</w:t>
+            </w:r>
+            <w:r>
+              <w:rPr>
+                <w:rFonts w:hint="eastAsia"/>
+              </w:rPr>
+              <w:t>占据情况</w:t>
+            </w:r>
+            <w:r>
+              <w:rPr>
+                <w:rFonts w:hint="eastAsia"/>
+              </w:rPr>
+              <w:t>以及表面吸附能</w:t>
+            </w:r>
+            <w:r>
+              <w:rPr>
+                <w:rFonts w:hint="eastAsia"/>
+              </w:rPr>
+              <w:t>和其对应的过电位大效</w:t>
+            </w:r>
+            <w:r>
+              <w:rPr>
+                <w:rFonts w:hint="eastAsia"/>
+              </w:rPr>
+              <w:t>关系如下图</w:t>
+            </w:r>
+            <w:r>
+              <w:rPr>
+                <w:rFonts w:hint="eastAsia"/>
+              </w:rPr>
+              <w:t>。</w:t>
+            </w:r>
+          </w:p>
+          <w:p>
+            <w:pPr>
+              <w:ind w:firstLineChars="200" w:firstLine="420"/>
+            </w:pPr>
+          </w:p>
+          <w:p>
+            <w:pPr>
+              <w:rPr>
+                <w:rFonts w:hint="eastAsia"/>
+              </w:rPr>
+            </w:pPr>
+            <w:r>
+              <w:rPr>
+                <w:noProof/>
+              </w:rPr>
+              <w:lastRenderedPageBreak/>
+              <w:drawing>
+                <wp:inline distT="0" distB="0" distL="0" distR="0" wp14:anchorId="7CC5BBAA" wp14:editId="48BD60F1">
+                  <wp:extent cx="5274310" cy="2491740"/>
+                  <wp:effectExtent l="0" t="0" r="2540" b="3810"/>
+                  <wp:docPr id="12" name="Picture 12"/>
+                  <wp:cNvGraphicFramePr>
+                    <a:graphicFrameLocks xmlns:a="http://schemas.openxmlformats.org/drawingml/2006/main" noChangeAspect="1"/>
+                  </wp:cNvGraphicFramePr>
+                  <a:graphic xmlns:a="http://schemas.openxmlformats.org/drawingml/2006/main">
+                    <a:graphicData uri="http://schemas.openxmlformats.org/drawingml/2006/picture">
+                      <pic:pic xmlns:pic="http://schemas.openxmlformats.org/drawingml/2006/picture">
+                        <pic:nvPicPr>
+                          <pic:cNvPr id="1" name=""/>
+                          <pic:cNvPicPr/>
+                        </pic:nvPicPr>
+                        <pic:blipFill>
+                          <a:blip r:embed="rId15"/>
+                          <a:stretch>
+                            <a:fillRect/>
+                          </a:stretch>
+                        </pic:blipFill>
+                        <pic:spPr>
+                          <a:xfrm>
+                            <a:off x="0" y="0"/>
+                            <a:ext cx="5274310" cy="2491740"/>
+                          </a:xfrm>
+                          <a:prstGeom prst="rect">
+                            <a:avLst/>
+                          </a:prstGeom>
+                        </pic:spPr>
+                      </pic:pic>
+                    </a:graphicData>
+                  </a:graphic>
+                </wp:inline>
+              </w:drawing>
+            </w:r>
+          </w:p>
+          <w:p>
+            <w:pPr>
+              <w:spacing w:afterLines="50" w:after="156"/>
+              <w:jc w:val="center"/>
+              <w:rPr>
+                <w:rFonts w:ascii="宋体" w:hAnsi="宋体"/>
+              </w:rPr>
+            </w:pPr>
+            <w:r>
+              <w:rPr>
+                <w:rFonts w:hint="eastAsia"/>
+                <w:szCs w:val="21"/>
+              </w:rPr>
+              <w:t>图</w:t>
+            </w:r>
+            <w:r>
+              <w:rPr>
+                <w:szCs w:val="21"/>
+              </w:rPr>
+              <w:t xml:space="preserve">2 </w:t>
+            </w:r>
+            <w:r>
+              <w:rPr>
+                <w:rFonts w:hint="eastAsia"/>
+                <w:szCs w:val="21"/>
+              </w:rPr>
+              <w:t>表面吸附能以及</w:t>
+            </w:r>
+            <w:r>
+              <w:rPr>
+                <w:rFonts w:ascii="宋体" w:hAnsi="宋体" w:hint="eastAsia"/>
+              </w:rPr>
+              <w:t>e</w:t>
+            </w:r>
+            <w:r>
+              <w:rPr>
+                <w:rFonts w:ascii="宋体" w:hAnsi="宋体" w:hint="eastAsia"/>
+                <w:vertAlign w:val="subscript"/>
+              </w:rPr>
+              <w:t>g</w:t>
+            </w:r>
+            <w:r>
+              <w:rPr>
+                <w:rFonts w:ascii="宋体" w:hAnsi="宋体" w:hint="eastAsia"/>
+              </w:rPr>
+              <w:t>电子占据</w:t>
+            </w:r>
+            <w:r>
+              <w:rPr>
+                <w:rFonts w:ascii="宋体" w:hAnsi="宋体" w:hint="eastAsia"/>
+              </w:rPr>
+              <w:t>和过电位的关系</w:t>
+            </w:r>
+          </w:p>
+          <w:p>
+            <w:pPr>
+              <w:spacing w:afterLines="50" w:after="156"/>
+              <w:rPr>
+                <w:rFonts w:hint="eastAsia"/>
+                <w:szCs w:val="21"/>
+              </w:rPr>
+            </w:pPr>
+          </w:p>
+          <w:p>
+            <w:pPr>
+              <w:ind w:firstLineChars="200" w:firstLine="420"/>
+              <w:rPr>
+                <w:rFonts w:hint="eastAsia"/>
+              </w:rPr>
+            </w:pPr>
+          </w:p>
+          <w:p>
+            <w:pPr>
+              <w:spacing w:afterLines="50" w:after="156"/>
+            </w:pPr>
+            <w:r>
+              <w:t>3</w:t>
+            </w:r>
+            <w:r>
+              <w:t>.</w:t>
+            </w:r>
+            <w:r>
+              <w:t>2</w:t>
+            </w:r>
+            <w:r>
+              <w:t>.</w:t>
+            </w:r>
+            <w:r>
+              <w:t>3</w:t>
+            </w:r>
+            <w:r>
+              <w:t xml:space="preserve"> </w:t>
+            </w:r>
+            <w:r>
+              <w:rPr>
+                <w:rFonts w:hint="eastAsia"/>
+              </w:rPr>
+              <w:t>M</w:t>
+            </w:r>
+            <w:r>
+              <w:t>-</w:t>
+            </w:r>
+            <w:r>
+              <w:rPr>
+                <w:rFonts w:hint="eastAsia"/>
+              </w:rPr>
+              <w:t>O</w:t>
+            </w:r>
+            <w:r>
+              <w:rPr>
+                <w:rFonts w:hint="eastAsia"/>
+              </w:rPr>
+              <w:t>键的共价性</w:t>
+            </w:r>
+          </w:p>
+          <w:p>
+            <w:pPr>
+              <w:ind w:firstLine="480"/>
+            </w:pPr>
+            <w:r>
+              <w:rPr>
+                <w:rFonts w:hint="eastAsia"/>
+              </w:rPr>
+              <w:t>M</w:t>
+            </w:r>
+            <w:r>
+              <w:t>-</w:t>
+            </w:r>
+            <w:r>
+              <w:rPr>
+                <w:rFonts w:hint="eastAsia"/>
+              </w:rPr>
+              <w:t>O</w:t>
+            </w:r>
+            <w:r>
+              <w:rPr>
+                <w:rFonts w:hint="eastAsia"/>
+              </w:rPr>
+              <w:t>键的共价性是研究者们关注的另一重要性质。</w:t>
+            </w:r>
+            <w:r>
+              <w:rPr>
+                <w:rFonts w:hint="eastAsia"/>
+              </w:rPr>
+              <w:t>M-O</w:t>
+            </w:r>
+            <w:r>
+              <w:rPr>
+                <w:rFonts w:hint="eastAsia"/>
+              </w:rPr>
+              <w:t>键最直接的表示方法是计算电子局域函数</w:t>
+            </w:r>
+            <w:r>
+              <w:rPr>
+                <w:rFonts w:hint="eastAsia"/>
+              </w:rPr>
+              <w:t>ELF</w:t>
+            </w:r>
+            <w:r>
+              <w:rPr>
+                <w:rFonts w:hint="eastAsia"/>
+              </w:rPr>
+              <w:t>，观察两原子之间电子局域的程度。局域程度越高，说明成键性质更倾向于离子键。在</w:t>
+            </w:r>
+            <w:r>
+              <w:rPr>
+                <w:rFonts w:hint="eastAsia"/>
+              </w:rPr>
+              <w:t>OER</w:t>
+            </w:r>
+            <w:r>
+              <w:rPr>
+                <w:rFonts w:hint="eastAsia"/>
+              </w:rPr>
+              <w:t>研究中，更常见的方法是计算</w:t>
+            </w:r>
+            <w:r>
+              <w:rPr>
+                <w:rFonts w:hint="eastAsia"/>
+              </w:rPr>
+              <w:t>O</w:t>
+            </w:r>
+            <w:r>
+              <w:t xml:space="preserve"> 2</w:t>
+            </w:r>
+            <w:r>
+              <w:rPr>
+                <w:rFonts w:hint="eastAsia"/>
+              </w:rPr>
+              <w:t>p</w:t>
+            </w:r>
+            <w:r>
+              <w:rPr>
+                <w:rFonts w:hint="eastAsia"/>
+              </w:rPr>
+              <w:t>带中心与</w:t>
+            </w:r>
+            <w:r>
+              <w:rPr>
+                <w:rFonts w:hint="eastAsia"/>
+              </w:rPr>
+              <w:t xml:space="preserve">M </w:t>
+            </w:r>
+            <w:r>
+              <w:t>3</w:t>
+            </w:r>
+            <w:r>
+              <w:rPr>
+                <w:rFonts w:hint="eastAsia"/>
+              </w:rPr>
+              <w:t>d</w:t>
+            </w:r>
+            <w:r>
+              <w:rPr>
+                <w:rFonts w:hint="eastAsia"/>
+              </w:rPr>
+              <w:t>带中心的能量差。已有研究表明这一能量差与</w:t>
+            </w:r>
+            <w:r>
+              <w:rPr>
+                <w:rFonts w:hint="eastAsia"/>
+              </w:rPr>
+              <w:t>OER</w:t>
+            </w:r>
+            <w:r>
+              <w:rPr>
+                <w:rFonts w:hint="eastAsia"/>
+              </w:rPr>
+              <w:t>两种机制的反应倾向性有关。通过这一指标，可以更精准地选择改性策略。</w:t>
+            </w:r>
+          </w:p>
+          <w:p>
+            <w:pPr>
+              <w:ind w:firstLine="480"/>
+            </w:pPr>
+            <w:r>
+              <w:rPr>
+                <w:rFonts w:hint="eastAsia"/>
+              </w:rPr>
+              <w:t>除此之外，成键共价性在尖晶石型氧化物催化</w:t>
+            </w:r>
+            <w:r>
+              <w:rPr>
+                <w:rFonts w:hint="eastAsia"/>
+              </w:rPr>
+              <w:t>OER</w:t>
+            </w:r>
+            <w:r>
+              <w:rPr>
+                <w:rFonts w:hint="eastAsia"/>
+              </w:rPr>
+              <w:t>中起到特殊的作用。</w:t>
+            </w:r>
+            <w:r>
+              <w:t>Zhichuan J. Xu</w:t>
+            </w:r>
+            <w:r>
+              <w:rPr>
+                <w:rFonts w:hint="eastAsia"/>
+              </w:rPr>
+              <w:t>课题组</w:t>
+            </w:r>
+            <w:r>
+              <w:fldChar w:fldCharType="begin"/>
+            </w:r>
+            <w:r>
+              <w:instrText xml:space="preserve"> ADDIN EN.CITE &lt;EndNote&gt;&lt;Cite&gt;&lt;Author&gt;Sun&lt;/Author&gt;&lt;Year&gt;2020&lt;/Year&gt;&lt;RecNum&gt;237&lt;/RecNum&gt;&lt;DisplayText&gt;&lt;style face="superscript"&gt;[33]&lt;/style&gt;&lt;/DisplayText&gt;&lt;record&gt;&lt;rec-number&gt;237&lt;/rec-number&gt;&lt;foreign-keys&gt;&lt;key app="EN" db-id="xteeafaduptxt2e52rbvzdrhw29fzw9w9ze0" timestamp="1612922380" guid="df264ee1-d258-405b-a3a5-5d9336778cab"&gt;237&lt;/key&gt;&lt;/foreign-keys&gt;&lt;ref-type name="Journal Article"&gt;17&lt;/ref-type&gt;&lt;contributors&gt;&lt;authors&gt;&lt;author&gt;Sun, Yuanmiao&lt;/author&gt;&lt;author&gt;Liao, Hanbin&lt;/author&gt;&lt;author&gt;Wang, Jiarui&lt;/author&gt;&lt;author&gt;Chen, Bo&lt;/author&gt;&lt;author&gt;Sun, Shengnan&lt;/author&gt;&lt;author&gt;Ong, Samuel Jun Hoong&lt;/author&gt;&lt;author&gt;Xi, Shibo&lt;/author&gt;&lt;author&gt;Diao, Caozheng&lt;/author&gt;&lt;author&gt;Du, Yonghua&lt;/author&gt;&lt;author&gt;Wang, Jia-Ou&lt;/author&gt;&lt;author&gt;Breese, Mark B. H.&lt;/author&gt;&lt;author&gt;Li, Shuzhou&lt;/author&gt;&lt;author&gt;Zhang, Hua&lt;/author&gt;&lt;author&gt;Xu, Zhichuan J.&lt;/author&gt;&lt;/authors&gt;&lt;/contributors&gt;&lt;titles&gt;&lt;title&gt;Covalency competition dominates the water oxidation structure–activity relationship on spinel oxides&lt;/title&gt;&lt;secondary-title&gt;Nature Catalysis&lt;/secondary-title&gt;&lt;/titles&gt;&lt;periodical&gt;&lt;full-title&gt;Nature Catalysis&lt;/full-title&gt;&lt;/periodical&gt;&lt;pages&gt;554-563&lt;/pages&gt;&lt;volume&gt;3&lt;/volume&gt;&lt;number&gt;7&lt;/number&gt;&lt;section&gt;554&lt;/section&gt;&lt;dates&gt;&lt;year&gt;2020&lt;/year&gt;&lt;/dates&gt;&lt;isbn&gt;2520-1158&lt;/isbn&gt;&lt;urls&gt;&lt;/urls&gt;&lt;electronic-resource-num&gt;10.1038/s41929-020-0465-6&lt;/electronic-resource-num&gt;&lt;/record&gt;&lt;/Cite&gt;&lt;/EndNote&gt;</w:instrText>
+            </w:r>
+            <w:r>
+              <w:fldChar w:fldCharType="separate"/>
+            </w:r>
+            <w:r>
+              <w:rPr>
+                <w:noProof/>
+                <w:vertAlign w:val="superscript"/>
+              </w:rPr>
+              <w:t>[33]</w:t>
+            </w:r>
+            <w:r>
+              <w:fldChar w:fldCharType="end"/>
+            </w:r>
+            <w:r>
+              <w:rPr>
+                <w:rFonts w:hint="eastAsia"/>
+              </w:rPr>
+              <w:t>认为四面体—</w:t>
+            </w:r>
+            <w:r>
+              <w:rPr>
+                <w:rFonts w:hint="eastAsia"/>
+              </w:rPr>
+              <w:t>O</w:t>
+            </w:r>
+            <w:r>
+              <w:rPr>
+                <w:rFonts w:hint="eastAsia"/>
+              </w:rPr>
+              <w:t>—八面体这一骨架在催化过程中会发生断键，离子键性质较强的键会优先断裂，进而作为活性位点参与到反应中。据此，他们以原子半径、价电子数等为特征，进行机器学习训练，最终在超过</w:t>
+            </w:r>
+            <w:r>
+              <w:rPr>
+                <w:rFonts w:hint="eastAsia"/>
+              </w:rPr>
+              <w:t>3</w:t>
+            </w:r>
+            <w:r>
+              <w:t>00</w:t>
+            </w:r>
+            <w:r>
+              <w:rPr>
+                <w:rFonts w:hint="eastAsia"/>
+              </w:rPr>
+              <w:t>中尖晶石氧化物中筛选并制备出了起始过电位仅为</w:t>
+            </w:r>
+            <w:r>
+              <w:rPr>
+                <w:rFonts w:hint="eastAsia"/>
+              </w:rPr>
+              <w:t>2</w:t>
+            </w:r>
+            <w:r>
+              <w:t xml:space="preserve">40 </w:t>
+            </w:r>
+            <w:r>
+              <w:rPr>
+                <w:rFonts w:hint="eastAsia"/>
+              </w:rPr>
+              <w:t>mV</w:t>
+            </w:r>
+            <w:r>
+              <w:rPr>
+                <w:rFonts w:hint="eastAsia"/>
+              </w:rPr>
+              <w:t>的</w:t>
+            </w:r>
+            <w:r>
+              <w:t>[Mn]</w:t>
+            </w:r>
+            <w:r>
+              <w:rPr>
+                <w:rFonts w:hint="eastAsia"/>
+                <w:vertAlign w:val="subscript"/>
+              </w:rPr>
+              <w:t>T</w:t>
+            </w:r>
+            <w:r>
+              <w:t>[Al</w:t>
+            </w:r>
+            <w:r>
+              <w:rPr>
+                <w:vertAlign w:val="subscript"/>
+              </w:rPr>
+              <w:t>0.5</w:t>
+            </w:r>
+            <w:r>
+              <w:t>Mn</w:t>
+            </w:r>
+            <w:r>
+              <w:rPr>
+                <w:vertAlign w:val="subscript"/>
+              </w:rPr>
+              <w:t>1.5</w:t>
+            </w:r>
+            <w:r>
+              <w:t>]</w:t>
+            </w:r>
+            <w:r>
+              <w:rPr>
+                <w:vertAlign w:val="subscript"/>
+              </w:rPr>
+              <w:t>O</w:t>
+            </w:r>
+            <w:r>
+              <w:t>O</w:t>
+            </w:r>
+            <w:r>
+              <w:rPr>
+                <w:vertAlign w:val="subscript"/>
+              </w:rPr>
+              <w:t>4</w:t>
+            </w:r>
+            <w:r>
+              <w:rPr>
+                <w:rFonts w:hint="eastAsia"/>
+              </w:rPr>
+              <w:t>粉末。这说明机器学习在选择催化剂上是一种低成本高效率的手段。</w:t>
+            </w:r>
+          </w:p>
+          <w:p>
+            <w:pPr>
+              <w:rPr>
+                <w:rFonts w:hint="eastAsia"/>
+              </w:rPr>
+            </w:pPr>
+          </w:p>
+          <w:p>
+            <w:pPr>
+              <w:rPr>
+                <w:rFonts w:ascii="宋体" w:hAnsi="宋体" w:hint="eastAsia"/>
+              </w:rPr>
+            </w:pPr>
+          </w:p>
+          <w:p>
+            <w:pPr>
+              <w:rPr>
+                <w:rFonts w:hint="eastAsia"/>
+              </w:rPr>
+            </w:pPr>
+          </w:p>
           <w:p>
             <w:pPr>
               <w:rPr>
@@ -1948,21 +4921,7 @@
               <w:rPr>
                 <w:rFonts w:hint="eastAsia"/>
               </w:rPr>
-              <w:t>学界常用</w:t>
-            </w:r>
-            <w:proofErr w:type="gramStart"/>
-            <w:r>
-              <w:rPr>
-                <w:rFonts w:hint="eastAsia"/>
-              </w:rPr>
-              <w:t>于析氧</w:t>
-            </w:r>
-            <w:proofErr w:type="gramEnd"/>
-            <w:r>
-              <w:rPr>
-                <w:rFonts w:hint="eastAsia"/>
-              </w:rPr>
-              <w:t>反应催化的复杂氧化物一般有钙钛矿结构</w:t>
+              <w:t>学界常用于析氧反应催化的复杂氧化物一般有钙钛矿结构</w:t>
             </w:r>
             <w:r>
               <w:fldChar w:fldCharType="begin">
@@ -2809,7 +5768,14 @@
               <w:rPr>
                 <w:rFonts w:hint="eastAsia"/>
               </w:rPr>
-              <w:t>；当</w:t>
+              <w:t>；</w:t>
+            </w:r>
+            <w:r>
+              <w:rPr>
+                <w:rFonts w:hint="eastAsia"/>
+              </w:rPr>
+              <w:lastRenderedPageBreak/>
+              <w:t>当</w:t>
             </w:r>
             <w:r>
               <w:rPr>
@@ -3101,14 +6067,12 @@
               </w:rPr>
               <w:t>的</w:t>
             </w:r>
-            <w:proofErr w:type="spellStart"/>
             <w:r>
               <w:rPr>
                 <w:rFonts w:hint="eastAsia"/>
               </w:rPr>
               <w:t>CoFe</w:t>
             </w:r>
-            <w:proofErr w:type="spellEnd"/>
             <w:r>
               <w:rPr>
                 <w:rFonts w:hint="eastAsia"/>
@@ -3134,14 +6098,7 @@
               <w:rPr>
                 <w:rFonts w:hint="eastAsia"/>
               </w:rPr>
-              <w:t>而</w:t>
-            </w:r>
-            <w:r>
-              <w:rPr>
-                <w:rFonts w:hint="eastAsia"/>
-              </w:rPr>
-              <w:lastRenderedPageBreak/>
-              <w:t>言，过电位降低了</w:t>
+              <w:t>而言，过电位降低了</w:t>
             </w:r>
             <w:r>
               <w:rPr>
@@ -3193,21 +6150,7 @@
               <w:rPr>
                 <w:rFonts w:hint="eastAsia"/>
               </w:rPr>
-              <w:t>掺杂是改变活性位点原子电子分布以改善催化性能的</w:t>
-            </w:r>
-            <w:proofErr w:type="gramStart"/>
-            <w:r>
-              <w:rPr>
-                <w:rFonts w:hint="eastAsia"/>
-              </w:rPr>
-              <w:t>一</w:t>
-            </w:r>
-            <w:proofErr w:type="gramEnd"/>
-            <w:r>
-              <w:rPr>
-                <w:rFonts w:hint="eastAsia"/>
-              </w:rPr>
-              <w:t>常见手段。掺杂原子的加入可以破坏晶格的周期性，形成局部的晶格畸变，而这种畸变已从实验和第一性原理计算两个角度被证明有助于提升材料的导电能力</w:t>
+              <w:t>掺杂是改变活性位点原子电子分布以改善催化性能的一常见手段。掺杂原子的加入可以破坏晶格的周期性，形成局部的晶格畸变，而这种畸变已从实验和第一性原理计算两个角度被证明有助于提升材料的导电能力</w:t>
             </w:r>
             <w:r>
               <w:fldChar w:fldCharType="begin">
@@ -3371,21 +6314,7 @@
               <w:rPr>
                 <w:rFonts w:hint="eastAsia"/>
               </w:rPr>
-              <w:t>是</w:t>
-            </w:r>
-            <w:proofErr w:type="gramStart"/>
-            <w:r>
-              <w:rPr>
-                <w:rFonts w:hint="eastAsia"/>
-              </w:rPr>
-              <w:t>多电子</w:t>
-            </w:r>
-            <w:proofErr w:type="gramEnd"/>
-            <w:r>
-              <w:rPr>
-                <w:rFonts w:hint="eastAsia"/>
-              </w:rPr>
-              <w:t>步骤，因此电子的快速迁移有助于反应的动力学</w:t>
+              <w:t>是多电子步骤，因此电子的快速迁移有助于反应的动力学</w:t>
             </w:r>
             <w:r>
               <w:fldChar w:fldCharType="begin"/>
@@ -3733,8 +6662,8 @@
               </w:rPr>
               <w:t>3-</w:t>
             </w:r>
-            <w:bookmarkStart w:id="4" w:name="OLE_LINK38"/>
-            <w:bookmarkStart w:id="5" w:name="OLE_LINK39"/>
+            <w:bookmarkStart w:id="6" w:name="OLE_LINK38"/>
+            <w:bookmarkStart w:id="7" w:name="OLE_LINK39"/>
             <w:r>
               <w:rPr>
                 <w:rFonts w:ascii="Cambria Math" w:hAnsi="Cambria Math"/>
@@ -3742,8 +6671,8 @@
               </w:rPr>
               <w:t>𝛿</w:t>
             </w:r>
-            <w:bookmarkEnd w:id="4"/>
-            <w:bookmarkEnd w:id="5"/>
+            <w:bookmarkEnd w:id="6"/>
+            <w:bookmarkEnd w:id="7"/>
             <w:r>
               <w:rPr>
                 <w:rFonts w:hint="eastAsia"/>
@@ -3920,14 +6849,12 @@
               </w:rPr>
               <w:t>、掺杂某些特定原子等等。</w:t>
             </w:r>
-            <w:proofErr w:type="spellStart"/>
             <w:r>
               <w:rPr>
                 <w:rFonts w:hint="eastAsia"/>
               </w:rPr>
               <w:t>Zhonghua</w:t>
             </w:r>
-            <w:proofErr w:type="spellEnd"/>
             <w:r>
               <w:t xml:space="preserve"> </w:t>
             </w:r>
@@ -3943,8 +6870,8 @@
               </w:rPr>
               <w:t>课题组利用</w:t>
             </w:r>
-            <w:bookmarkStart w:id="6" w:name="OLE_LINK36"/>
-            <w:bookmarkStart w:id="7" w:name="OLE_LINK37"/>
+            <w:bookmarkStart w:id="8" w:name="OLE_LINK36"/>
+            <w:bookmarkStart w:id="9" w:name="OLE_LINK37"/>
             <w:r>
               <w:rPr>
                 <w:rFonts w:hint="eastAsia"/>
@@ -3963,8 +6890,8 @@
               </w:rPr>
               <w:t>溶液进行还原</w:t>
             </w:r>
-            <w:bookmarkEnd w:id="6"/>
-            <w:bookmarkEnd w:id="7"/>
+            <w:bookmarkEnd w:id="8"/>
+            <w:bookmarkEnd w:id="9"/>
             <w:r>
               <w:rPr>
                 <w:rFonts w:hint="eastAsia"/>
@@ -4102,21 +7029,7 @@
               <w:rPr>
                 <w:rFonts w:hint="eastAsia"/>
               </w:rPr>
-              <w:t>按晶格</w:t>
-            </w:r>
-            <w:proofErr w:type="gramStart"/>
-            <w:r>
-              <w:rPr>
-                <w:rFonts w:hint="eastAsia"/>
-              </w:rPr>
-              <w:t>氧机制</w:t>
-            </w:r>
-            <w:proofErr w:type="gramEnd"/>
-            <w:r>
-              <w:rPr>
-                <w:rFonts w:hint="eastAsia"/>
-              </w:rPr>
-              <w:t>进行，提升了催化活性</w:t>
+              <w:t>按晶格氧机制进行，提升了催化活性</w:t>
             </w:r>
             <w:r>
               <w:fldChar w:fldCharType="begin"/>
@@ -4171,13 +7084,8 @@
               </w:rPr>
               <w:t>性能，这些方法产生的协同作用可以进一步提升材料的催化性能。例如</w:t>
             </w:r>
-            <w:proofErr w:type="spellStart"/>
-            <w:r>
-              <w:t>Rongzhong</w:t>
-            </w:r>
-            <w:proofErr w:type="spellEnd"/>
-            <w:r>
-              <w:t xml:space="preserve"> Jiang</w:t>
+            <w:r>
+              <w:t>Rongzhong Jiang</w:t>
             </w:r>
             <w:r>
               <w:fldChar w:fldCharType="begin"/>
@@ -4343,7 +7251,6 @@
               </w:rPr>
               <w:t>含量大大提升。而这两种离子在八面体场的诱导极化下，</w:t>
             </w:r>
-            <w:proofErr w:type="spellStart"/>
             <w:r>
               <w:rPr>
                 <w:rFonts w:hint="eastAsia"/>
@@ -4357,7 +7264,6 @@
               </w:rPr>
               <w:t>g</w:t>
             </w:r>
-            <w:proofErr w:type="spellEnd"/>
             <w:r>
               <w:rPr>
                 <w:rFonts w:hint="eastAsia"/>
@@ -4399,7 +7305,14 @@
               <w:rPr>
                 <w:rFonts w:hint="eastAsia"/>
               </w:rPr>
-              <w:t>。研究者推测是因为还原过程和形成异质结的过程给予了大量电子，使得相邻八面体位置的中心离子</w:t>
+              <w:t>。研究者推测是因为还原过程和形成异质结的过程给予了大量电子，使得相邻八面体位置</w:t>
+            </w:r>
+            <w:r>
+              <w:rPr>
+                <w:rFonts w:hint="eastAsia"/>
+              </w:rPr>
+              <w:lastRenderedPageBreak/>
+              <w:t>的中心离子</w:t>
             </w:r>
             <w:r>
               <w:rPr>
@@ -4489,8 +7402,8 @@
             <w:pPr>
               <w:ind w:firstLine="482"/>
             </w:pPr>
-            <w:bookmarkStart w:id="8" w:name="OLE_LINK110"/>
-            <w:bookmarkStart w:id="9" w:name="OLE_LINK111"/>
+            <w:bookmarkStart w:id="10" w:name="OLE_LINK110"/>
+            <w:bookmarkStart w:id="11" w:name="OLE_LINK111"/>
             <w:r>
               <w:rPr>
                 <w:rFonts w:hint="eastAsia"/>
@@ -4576,11 +7489,9 @@
               </w:rPr>
               <w:t>。例如用</w:t>
             </w:r>
-            <w:proofErr w:type="spellStart"/>
             <w:r>
               <w:t>Mössbauer</w:t>
             </w:r>
-            <w:proofErr w:type="spellEnd"/>
             <w:r>
               <w:rPr>
                 <w:rFonts w:hint="eastAsia"/>
@@ -4714,8 +7625,8 @@
               <w:t>等复杂昂贵的方法确定原子占位。这就为合成工艺的研究带来了许多挑战。</w:t>
             </w:r>
           </w:p>
-          <w:bookmarkEnd w:id="8"/>
-          <w:bookmarkEnd w:id="9"/>
+          <w:bookmarkEnd w:id="10"/>
+          <w:bookmarkEnd w:id="11"/>
           <w:p>
             <w:pPr>
               <w:ind w:firstLine="480"/>
@@ -4841,23 +7752,7 @@
                 <w:rFonts w:cs="宋体" w:hint="eastAsia"/>
                 <w:kern w:val="0"/>
               </w:rPr>
-              <w:t>。由于元素种类很多，原子在位点上占据的可能性有很多，因此根据配置</w:t>
-            </w:r>
-            <w:proofErr w:type="gramStart"/>
-            <w:r>
-              <w:rPr>
-                <w:rFonts w:cs="宋体" w:hint="eastAsia"/>
-                <w:kern w:val="0"/>
-              </w:rPr>
-              <w:t>熵</w:t>
-            </w:r>
-            <w:proofErr w:type="gramEnd"/>
-            <w:r>
-              <w:rPr>
-                <w:rFonts w:cs="宋体" w:hint="eastAsia"/>
-                <w:kern w:val="0"/>
-              </w:rPr>
-              <w:t>公式</w:t>
+              <w:t>。由于元素种类很多，原子在位点上占据的可能性有很多，因此根据配置熵公式</w:t>
             </w:r>
             <w:r>
               <w:rPr>
@@ -4931,7 +7826,7 @@
                           </pic:cNvPicPr>
                         </pic:nvPicPr>
                         <pic:blipFill>
-                          <a:blip r:embed="rId10">
+                          <a:blip r:embed="rId16">
                             <a:extLst>
                               <a:ext uri="{28A0092B-C50C-407E-A947-70E740481C1C}">
                                 <a14:useLocalDpi xmlns:a14="http://schemas.microsoft.com/office/drawing/2010/main" val="0"/>
@@ -4974,84 +7869,36 @@
                 <w:rFonts w:hint="eastAsia"/>
                 <w:kern w:val="0"/>
               </w:rPr>
-              <w:t>说明这类多组元合金</w:t>
-            </w:r>
-            <w:proofErr w:type="gramStart"/>
-            <w:r>
-              <w:rPr>
-                <w:rFonts w:hint="eastAsia"/>
+              <w:t>说明这类多组元合金熵很高，故而得名高熵合金。</w:t>
+            </w:r>
+          </w:p>
+          <w:p>
+            <w:pPr>
+              <w:ind w:firstLine="480"/>
+              <w:rPr>
                 <w:kern w:val="0"/>
               </w:rPr>
-              <w:t>熵</w:t>
-            </w:r>
-            <w:proofErr w:type="gramEnd"/>
+            </w:pPr>
             <w:r>
               <w:rPr>
                 <w:rFonts w:hint="eastAsia"/>
                 <w:kern w:val="0"/>
               </w:rPr>
-              <w:t>很高，故而得名高熵合金。</w:t>
-            </w:r>
-          </w:p>
-          <w:p>
-            <w:pPr>
-              <w:ind w:firstLine="480"/>
-              <w:rPr>
+              <w:t>高熵化合物是将高熵这一概念运用到化合物中得名的。与高熵合金相似，这些化合物在某些位点上配置熵很高。因而较其他一般氧化物而言，在</w:t>
+            </w:r>
+            <w:r>
+              <w:rPr>
+                <w:rFonts w:hint="eastAsia"/>
                 <w:kern w:val="0"/>
               </w:rPr>
-            </w:pPr>
+              <w:t>Gibbs</w:t>
+            </w:r>
             <w:r>
               <w:rPr>
                 <w:rFonts w:hint="eastAsia"/>
                 <w:kern w:val="0"/>
               </w:rPr>
-              <w:t>高熵化合物是将高熵这一概念运用到化合物中得名的。与高熵合金相似，这些化合物在某些位点上配置</w:t>
-            </w:r>
-            <w:proofErr w:type="gramStart"/>
-            <w:r>
-              <w:rPr>
-                <w:rFonts w:hint="eastAsia"/>
-                <w:kern w:val="0"/>
-              </w:rPr>
-              <w:t>熵</w:t>
-            </w:r>
-            <w:proofErr w:type="gramEnd"/>
-            <w:r>
-              <w:rPr>
-                <w:rFonts w:hint="eastAsia"/>
-                <w:kern w:val="0"/>
-              </w:rPr>
-              <w:t>很高。因而较其他一般氧化物而言，在</w:t>
-            </w:r>
-            <w:r>
-              <w:rPr>
-                <w:rFonts w:hint="eastAsia"/>
-                <w:kern w:val="0"/>
-              </w:rPr>
-              <w:t>Gibbs</w:t>
-            </w:r>
-            <w:r>
-              <w:rPr>
-                <w:rFonts w:hint="eastAsia"/>
-                <w:kern w:val="0"/>
-              </w:rPr>
-              <w:t>自由能判据下，存在着在温度不高时仍以熵为主导因素的可能性。由于这种特殊的可能性，高熵化合物近年来成为了学术研究的热点之一。鉴于金属氧化物</w:t>
-            </w:r>
-            <w:proofErr w:type="gramStart"/>
-            <w:r>
-              <w:rPr>
-                <w:rFonts w:hint="eastAsia"/>
-                <w:kern w:val="0"/>
-              </w:rPr>
-              <w:t>在析氧反应</w:t>
-            </w:r>
-            <w:proofErr w:type="gramEnd"/>
-            <w:r>
-              <w:rPr>
-                <w:rFonts w:hint="eastAsia"/>
-                <w:kern w:val="0"/>
-              </w:rPr>
-              <w:t>中的重要地位，高熵氧化物在</w:t>
+              <w:t>自由能判据下，存在着在温度不高时仍以熵为主导因素的可能性。由于这种特殊的可能性，高熵化合物近年来成为了学术研究的热点之一。鉴于金属氧化物在析氧反应中的重要地位，高熵氧化物在</w:t>
             </w:r>
             <w:r>
               <w:rPr>
@@ -5118,8 +7965,8 @@
             <w:pPr>
               <w:spacing w:afterLines="50" w:after="156"/>
             </w:pPr>
-            <w:bookmarkStart w:id="10" w:name="OLE_LINK108"/>
-            <w:bookmarkStart w:id="11" w:name="OLE_LINK109"/>
+            <w:bookmarkStart w:id="12" w:name="OLE_LINK108"/>
+            <w:bookmarkStart w:id="13" w:name="OLE_LINK109"/>
             <w:r>
               <w:rPr>
                 <w:rFonts w:hint="eastAsia"/>
@@ -5148,8 +7995,8 @@
               <w:t>法</w:t>
             </w:r>
           </w:p>
-          <w:bookmarkEnd w:id="10"/>
-          <w:bookmarkEnd w:id="11"/>
+          <w:bookmarkEnd w:id="12"/>
+          <w:bookmarkEnd w:id="13"/>
           <w:p>
             <w:pPr>
               <w:widowControl/>
@@ -5304,88 +8151,86 @@
               </w:rPr>
               <w:t>，制备了</w:t>
             </w:r>
-            <w:bookmarkStart w:id="12" w:name="OLE_LINK77"/>
-            <w:bookmarkStart w:id="13" w:name="OLE_LINK78"/>
+            <w:bookmarkStart w:id="14" w:name="OLE_LINK77"/>
+            <w:bookmarkStart w:id="15" w:name="OLE_LINK78"/>
             <w:r>
               <w:t>(Co</w:t>
             </w:r>
-            <w:bookmarkStart w:id="14" w:name="OLE_LINK75"/>
-            <w:bookmarkStart w:id="15" w:name="OLE_LINK76"/>
+            <w:bookmarkStart w:id="16" w:name="OLE_LINK75"/>
+            <w:bookmarkStart w:id="17" w:name="OLE_LINK76"/>
             <w:r>
               <w:rPr>
                 <w:vertAlign w:val="subscript"/>
               </w:rPr>
               <w:t>0.2</w:t>
+            </w:r>
+            <w:bookmarkEnd w:id="16"/>
+            <w:bookmarkEnd w:id="17"/>
+            <w:r>
+              <w:t>Fe</w:t>
+            </w:r>
+            <w:r>
+              <w:rPr>
+                <w:vertAlign w:val="subscript"/>
+              </w:rPr>
+              <w:t>0.2</w:t>
+            </w:r>
+            <w:r>
+              <w:t>Mn</w:t>
+            </w:r>
+            <w:r>
+              <w:rPr>
+                <w:vertAlign w:val="subscript"/>
+              </w:rPr>
+              <w:t>0.2</w:t>
+            </w:r>
+            <w:r>
+              <w:t>Ni</w:t>
+            </w:r>
+            <w:r>
+              <w:rPr>
+                <w:vertAlign w:val="subscript"/>
+              </w:rPr>
+              <w:t>0.2</w:t>
+            </w:r>
+            <w:r>
+              <w:t>Zn</w:t>
+            </w:r>
+            <w:r>
+              <w:rPr>
+                <w:vertAlign w:val="subscript"/>
+              </w:rPr>
+              <w:t>0.2</w:t>
+            </w:r>
+            <w:r>
+              <w:t>)Fe</w:t>
+            </w:r>
+            <w:r>
+              <w:rPr>
+                <w:vertAlign w:val="subscript"/>
+              </w:rPr>
+              <w:t>2</w:t>
+            </w:r>
+            <w:r>
+              <w:t>O</w:t>
+            </w:r>
+            <w:r>
+              <w:rPr>
+                <w:vertAlign w:val="subscript"/>
+              </w:rPr>
+              <w:t>4</w:t>
             </w:r>
             <w:bookmarkEnd w:id="14"/>
             <w:bookmarkEnd w:id="15"/>
             <w:r>
-              <w:t>Fe</w:t>
-            </w:r>
-            <w:r>
-              <w:rPr>
-                <w:vertAlign w:val="subscript"/>
-              </w:rPr>
-              <w:t>0.2</w:t>
-            </w:r>
-            <w:r>
-              <w:t>Mn</w:t>
-            </w:r>
-            <w:r>
-              <w:rPr>
-                <w:vertAlign w:val="subscript"/>
-              </w:rPr>
-              <w:t>0.2</w:t>
-            </w:r>
-            <w:r>
-              <w:t>Ni</w:t>
-            </w:r>
-            <w:r>
-              <w:rPr>
-                <w:vertAlign w:val="subscript"/>
-              </w:rPr>
-              <w:t>0.2</w:t>
-            </w:r>
-            <w:r>
-              <w:t>Zn</w:t>
-            </w:r>
-            <w:r>
-              <w:rPr>
-                <w:vertAlign w:val="subscript"/>
-              </w:rPr>
-              <w:t>0.2</w:t>
-            </w:r>
-            <w:r>
-              <w:t>)Fe</w:t>
-            </w:r>
-            <w:r>
-              <w:rPr>
-                <w:vertAlign w:val="subscript"/>
-              </w:rPr>
-              <w:t>2</w:t>
-            </w:r>
-            <w:r>
-              <w:t>O</w:t>
-            </w:r>
-            <w:r>
-              <w:rPr>
-                <w:vertAlign w:val="subscript"/>
-              </w:rPr>
-              <w:t>4</w:t>
-            </w:r>
-            <w:bookmarkEnd w:id="12"/>
-            <w:bookmarkEnd w:id="13"/>
-            <w:r>
               <w:rPr>
                 <w:rFonts w:hint="eastAsia"/>
               </w:rPr>
               <w:t>的尖晶石型氧化物颗粒。</w:t>
             </w:r>
-            <w:proofErr w:type="spellStart"/>
             <w:r>
               <w:t>Dragoe</w:t>
             </w:r>
-            <w:proofErr w:type="spellEnd"/>
             <w:r>
               <w:rPr>
                 <w:rFonts w:hint="eastAsia"/>
@@ -5430,15 +8275,7 @@
               <w:t>（</w:t>
             </w:r>
             <w:r>
-              <w:t xml:space="preserve">MgO, </w:t>
-            </w:r>
-            <w:proofErr w:type="spellStart"/>
-            <w:r>
-              <w:t>CuO</w:t>
-            </w:r>
-            <w:proofErr w:type="spellEnd"/>
-            <w:r>
-              <w:t>, Co</w:t>
+              <w:t>MgO, CuO, Co</w:t>
             </w:r>
             <w:r>
               <w:rPr>
@@ -5474,15 +8311,7 @@
               <w:t>3</w:t>
             </w:r>
             <w:r>
-              <w:t xml:space="preserve">, </w:t>
-            </w:r>
-            <w:proofErr w:type="spellStart"/>
-            <w:r>
-              <w:t>ZnO</w:t>
-            </w:r>
-            <w:proofErr w:type="spellEnd"/>
-            <w:r>
-              <w:t>, Li</w:t>
+              <w:t>, ZnO, Li</w:t>
             </w:r>
             <w:r>
               <w:rPr>
@@ -5973,7 +8802,15 @@
                 <w:color w:val="2E2E2E"/>
                 <w:kern w:val="0"/>
               </w:rPr>
-              <w:t>, Ba(Zr</w:t>
+              <w:t xml:space="preserve">, </w:t>
+            </w:r>
+            <w:r>
+              <w:rPr>
+                <w:color w:val="2E2E2E"/>
+                <w:kern w:val="0"/>
+              </w:rPr>
+              <w:lastRenderedPageBreak/>
+              <w:t>Ba(Zr</w:t>
             </w:r>
             <w:r>
               <w:rPr>
@@ -6113,13 +8950,8 @@
               <w:t>溶液燃烧法是利用通电等各种手段短时间释放大量热，使混合溶液小液滴瞬时蒸发，溶质反应并结晶得到预期产物的一种方法。</w:t>
             </w:r>
             <w:r>
-              <w:t xml:space="preserve">Ben </w:t>
-            </w:r>
-            <w:proofErr w:type="spellStart"/>
-            <w:r>
-              <w:t>Breitung</w:t>
-            </w:r>
-            <w:proofErr w:type="spellEnd"/>
+              <w:t>Ben Breitung</w:t>
+            </w:r>
             <w:r>
               <w:rPr>
                 <w:rFonts w:hint="eastAsia"/>
@@ -6290,7 +9122,6 @@
               </w:rPr>
               <w:t>颗粒。</w:t>
             </w:r>
-            <w:proofErr w:type="spellStart"/>
             <w:r>
               <w:rPr>
                 <w:rFonts w:hint="eastAsia"/>
@@ -6300,7 +9131,6 @@
               </w:rPr>
               <w:t>Liangbing</w:t>
             </w:r>
-            <w:proofErr w:type="spellEnd"/>
             <w:r>
               <w:rPr>
                 <w:color w:val="222222"/>
@@ -6397,55 +9227,37 @@
           <w:p>
             <w:pPr>
               <w:rPr>
+                <w:rFonts w:ascii="宋体" w:hAnsi="宋体"/>
                 <w:b/>
                 <w:bCs/>
               </w:rPr>
             </w:pPr>
             <w:r>
               <w:rPr>
-                <w:rFonts w:hint="eastAsia"/>
+                <w:rFonts w:ascii="宋体" w:hAnsi="宋体" w:hint="eastAsia"/>
                 <w:b/>
               </w:rPr>
               <w:t>2</w:t>
             </w:r>
             <w:r>
               <w:rPr>
+                <w:rFonts w:ascii="宋体" w:hAnsi="宋体"/>
                 <w:b/>
               </w:rPr>
-              <w:t xml:space="preserve">.2 </w:t>
-            </w:r>
-            <w:r>
-              <w:rPr>
+              <w:t>.2 高熵氧化物的</w:t>
+            </w:r>
+            <w:r>
+              <w:rPr>
+                <w:rFonts w:ascii="宋体" w:hAnsi="宋体" w:hint="eastAsia"/>
                 <w:b/>
               </w:rPr>
-              <w:t>高熵氧化物</w:t>
-            </w:r>
-            <w:proofErr w:type="gramStart"/>
-            <w:r>
-              <w:rPr>
+              <w:t>析氧反应催化</w:t>
+            </w:r>
+            <w:r>
+              <w:rPr>
+                <w:rFonts w:ascii="宋体" w:hAnsi="宋体"/>
                 <w:b/>
               </w:rPr>
-              <w:t>的</w:t>
-            </w:r>
-            <w:r>
-              <w:rPr>
-                <w:rFonts w:hint="eastAsia"/>
-                <w:b/>
-              </w:rPr>
-              <w:t>析氧反应</w:t>
-            </w:r>
-            <w:proofErr w:type="gramEnd"/>
-            <w:r>
-              <w:rPr>
-                <w:rFonts w:hint="eastAsia"/>
-                <w:b/>
-              </w:rPr>
-              <w:t>催化</w:t>
-            </w:r>
-            <w:r>
-              <w:rPr>
-                <w:b/>
-              </w:rPr>
               <w:t>性能</w:t>
             </w:r>
           </w:p>
@@ -6469,49 +9281,7 @@
               <w:rPr>
                 <w:rFonts w:hint="eastAsia"/>
               </w:rPr>
-              <w:t>性能的提升，</w:t>
-            </w:r>
-            <w:proofErr w:type="gramStart"/>
-            <w:r>
-              <w:rPr>
-                <w:rFonts w:hint="eastAsia"/>
-              </w:rPr>
-              <w:t>高熵化也</w:t>
-            </w:r>
-            <w:proofErr w:type="gramEnd"/>
-            <w:r>
-              <w:rPr>
-                <w:rFonts w:hint="eastAsia"/>
-              </w:rPr>
-              <w:t>可以理解为一种掺杂。但与之不同的是，高</w:t>
-            </w:r>
-            <w:proofErr w:type="gramStart"/>
-            <w:r>
-              <w:rPr>
-                <w:rFonts w:hint="eastAsia"/>
-              </w:rPr>
-              <w:t>熵化各组元占</w:t>
-            </w:r>
-            <w:proofErr w:type="gramEnd"/>
-            <w:r>
-              <w:rPr>
-                <w:rFonts w:hint="eastAsia"/>
-              </w:rPr>
-              <w:t>比都很大，贡献并不像掺杂原子一样简单影响了布</w:t>
-            </w:r>
-            <w:proofErr w:type="gramStart"/>
-            <w:r>
-              <w:rPr>
-                <w:rFonts w:hint="eastAsia"/>
-              </w:rPr>
-              <w:t>洛赫</w:t>
-            </w:r>
-            <w:proofErr w:type="gramEnd"/>
-            <w:r>
-              <w:rPr>
-                <w:rFonts w:hint="eastAsia"/>
-              </w:rPr>
-              <w:t>定理的应用。各研究表明，高熵氧化物具有优异的催化性能，例如</w:t>
+              <w:t>性能的提升，高熵化也可以理解为一种掺杂。但与之不同的是，高熵化各组元占比都很大，贡献并不像掺杂原子一样简单影响了布洛赫定理的应用。各研究表明，高熵氧化物具有优异的催化性能，例如</w:t>
             </w:r>
             <w:r>
               <w:rPr>
@@ -6560,15 +9330,7 @@
               <w:t>制备的盐岩结构的</w:t>
             </w:r>
             <w:r>
-              <w:t>(</w:t>
-            </w:r>
-            <w:proofErr w:type="spellStart"/>
-            <w:r>
-              <w:t>CoNiMnZnFe</w:t>
-            </w:r>
-            <w:proofErr w:type="spellEnd"/>
-            <w:r>
-              <w:t>)</w:t>
+              <w:t>(CoNiMnZnFe)</w:t>
             </w:r>
             <w:r>
               <w:rPr>
@@ -6612,9 +9374,9 @@
               </w:rPr>
               <w:t>；</w:t>
             </w:r>
-            <w:bookmarkStart w:id="16" w:name="OLE_LINK81"/>
-            <w:bookmarkStart w:id="17" w:name="OLE_LINK82"/>
-            <w:bookmarkStart w:id="18" w:name="OLE_LINK83"/>
+            <w:bookmarkStart w:id="18" w:name="OLE_LINK81"/>
+            <w:bookmarkStart w:id="19" w:name="OLE_LINK82"/>
+            <w:bookmarkStart w:id="20" w:name="OLE_LINK83"/>
             <w:r>
               <w:rPr>
                 <w:rFonts w:hint="eastAsia"/>
@@ -6636,9 +9398,9 @@
               </w:rPr>
               <w:t>课题组</w:t>
             </w:r>
-            <w:bookmarkEnd w:id="16"/>
-            <w:bookmarkEnd w:id="17"/>
             <w:bookmarkEnd w:id="18"/>
+            <w:bookmarkEnd w:id="19"/>
+            <w:bookmarkEnd w:id="20"/>
             <w:r>
               <w:fldChar w:fldCharType="begin"/>
             </w:r>
@@ -6763,16 +9525,16 @@
             <w:r>
               <w:t>Ni</w:t>
             </w:r>
-            <w:bookmarkStart w:id="19" w:name="OLE_LINK79"/>
-            <w:bookmarkStart w:id="20" w:name="OLE_LINK80"/>
+            <w:bookmarkStart w:id="21" w:name="OLE_LINK79"/>
+            <w:bookmarkStart w:id="22" w:name="OLE_LINK80"/>
             <w:r>
               <w:rPr>
                 <w:vertAlign w:val="subscript"/>
               </w:rPr>
               <w:t>0.25</w:t>
             </w:r>
-            <w:bookmarkEnd w:id="19"/>
-            <w:bookmarkEnd w:id="20"/>
+            <w:bookmarkEnd w:id="21"/>
+            <w:bookmarkEnd w:id="22"/>
             <w:r>
               <w:t>)Fe</w:t>
             </w:r>
@@ -6831,14 +9593,7 @@
               <w:rPr>
                 <w:rFonts w:hint="eastAsia"/>
               </w:rPr>
-              <w:t>的</w:t>
-            </w:r>
-            <w:r>
-              <w:rPr>
-                <w:rFonts w:hint="eastAsia"/>
-              </w:rPr>
-              <w:lastRenderedPageBreak/>
-              <w:t>情况下过电位分别达到了</w:t>
+              <w:t>的情况下过电位分别达到了</w:t>
             </w:r>
             <w:r>
               <w:rPr>
@@ -7040,14 +9795,12 @@
             <w:r>
               <w:t xml:space="preserve"> </w:t>
             </w:r>
-            <w:proofErr w:type="spellStart"/>
             <w:r>
               <w:rPr>
                 <w:rFonts w:hint="eastAsia"/>
               </w:rPr>
               <w:t>Qiu</w:t>
             </w:r>
-            <w:proofErr w:type="spellEnd"/>
             <w:r>
               <w:fldChar w:fldCharType="begin"/>
             </w:r>
@@ -7086,15 +9839,7 @@
               <w:t>上负载的</w:t>
             </w:r>
             <w:r>
-              <w:t>(</w:t>
-            </w:r>
-            <w:proofErr w:type="spellStart"/>
-            <w:r>
-              <w:t>AlCoFeMoCr</w:t>
-            </w:r>
-            <w:proofErr w:type="spellEnd"/>
-            <w:r>
-              <w:t>)</w:t>
+              <w:t>(AlCoFeMoCr)</w:t>
             </w:r>
             <w:r>
               <w:rPr>
@@ -7176,38 +9921,1034 @@
               <w:rPr>
                 <w:rFonts w:hint="eastAsia"/>
               </w:rPr>
-              <w:t>，有理由</w:t>
-            </w:r>
-            <w:proofErr w:type="gramStart"/>
-            <w:r>
-              <w:rPr>
-                <w:rFonts w:hint="eastAsia"/>
-              </w:rPr>
-              <w:t>推测高</w:t>
-            </w:r>
-            <w:proofErr w:type="gramEnd"/>
-            <w:r>
-              <w:rPr>
-                <w:rFonts w:hint="eastAsia"/>
-              </w:rPr>
-              <w:t>熵对材料稳定性的提升十分显著。</w:t>
+              <w:t>，有理由推测高熵对材料稳定性的提升十分显著。</w:t>
             </w:r>
           </w:p>
           <w:p/>
           <w:p>
             <w:pPr>
+              <w:rPr>
+                <w:rFonts w:ascii="宋体" w:hAnsi="宋体"/>
+                <w:b/>
+                <w:bCs/>
+                <w:sz w:val="24"/>
+                <w:szCs w:val="22"/>
+              </w:rPr>
+            </w:pPr>
+            <w:r>
+              <w:rPr>
+                <w:rFonts w:ascii="宋体" w:hAnsi="宋体"/>
+                <w:b/>
+                <w:bCs/>
+                <w:sz w:val="24"/>
+                <w:szCs w:val="22"/>
+              </w:rPr>
+              <w:t xml:space="preserve">3 </w:t>
+            </w:r>
+            <w:r>
+              <w:rPr>
+                <w:rFonts w:ascii="宋体" w:hAnsi="宋体" w:hint="eastAsia"/>
+                <w:b/>
+                <w:bCs/>
+                <w:sz w:val="24"/>
+                <w:szCs w:val="22"/>
+              </w:rPr>
+              <w:t>机器学习在O</w:t>
+            </w:r>
+            <w:r>
+              <w:rPr>
+                <w:rFonts w:ascii="宋体" w:hAnsi="宋体"/>
+                <w:b/>
+                <w:bCs/>
+                <w:sz w:val="24"/>
+                <w:szCs w:val="22"/>
+              </w:rPr>
+              <w:t>ER</w:t>
+            </w:r>
+            <w:r>
+              <w:rPr>
+                <w:rFonts w:ascii="宋体" w:hAnsi="宋体" w:hint="eastAsia"/>
+                <w:b/>
+                <w:bCs/>
+                <w:sz w:val="24"/>
+                <w:szCs w:val="22"/>
+              </w:rPr>
+              <w:t>反应中的应用</w:t>
+            </w:r>
+          </w:p>
+          <w:p>
+            <w:pPr>
+              <w:ind w:firstLineChars="200" w:firstLine="420"/>
+              <w:rPr>
+                <w:rFonts w:ascii="宋体" w:hAnsi="宋体"/>
+              </w:rPr>
+            </w:pPr>
+            <w:r>
+              <w:rPr>
+                <w:rFonts w:ascii="宋体" w:hAnsi="宋体"/>
+              </w:rPr>
+              <w:t>在OER反应中，机器学习可以用于预测催化剂的活性和稳定性，以帮助快速筛选出高效的催化剂</w:t>
+            </w:r>
+            <w:r>
+              <w:rPr>
+                <w:rFonts w:ascii="宋体" w:hAnsi="宋体" w:hint="eastAsia"/>
+              </w:rPr>
+              <w:t>，这里主要探讨的是催化剂组分对于反应的过电位的影响。</w:t>
+            </w:r>
+            <w:r>
+              <w:rPr>
+                <w:rFonts w:ascii="宋体" w:hAnsi="宋体"/>
+              </w:rPr>
+              <w:t>常用的机器学习算法包括神经网络、支持向量机、随机森林等。在机器学习之前，需要对反应条件进行优化，以保证数据集的质量和可靠性。同时，需要对催化剂进行表征，以提取合适的特征用于模型训练。最终，需要通过实验验证机器学习模型的准确性和可靠性，以评估其在材料筛选中的应用价值和局限性。</w:t>
+            </w:r>
+          </w:p>
+          <w:p>
+            <w:pPr>
+              <w:ind w:firstLineChars="200" w:firstLine="420"/>
+              <w:rPr>
+                <w:rFonts w:ascii="宋体" w:hAnsi="宋体"/>
+              </w:rPr>
+            </w:pPr>
+            <w:r>
+              <w:rPr>
+                <w:rFonts w:ascii="宋体" w:hAnsi="宋体" w:hint="eastAsia"/>
+              </w:rPr>
+              <w:t>对于O</w:t>
+            </w:r>
+            <w:r>
+              <w:rPr>
+                <w:rFonts w:ascii="宋体" w:hAnsi="宋体"/>
+              </w:rPr>
+              <w:t>ER</w:t>
+            </w:r>
+            <w:r>
+              <w:rPr>
+                <w:rFonts w:ascii="宋体" w:hAnsi="宋体" w:hint="eastAsia"/>
+              </w:rPr>
+              <w:t>反应过电位的机器学习主要包括数据集的收集，对于材料特征的抽取，以及机器学习模型的训练。下面我们将分别介绍一下这三个部分。</w:t>
+            </w:r>
+          </w:p>
+          <w:p>
+            <w:pPr>
+              <w:rPr>
+                <w:rFonts w:ascii="宋体" w:hAnsi="宋体" w:hint="eastAsia"/>
+              </w:rPr>
+            </w:pPr>
+          </w:p>
+          <w:p>
+            <w:pPr>
+              <w:rPr>
+                <w:rFonts w:ascii="宋体" w:hAnsi="宋体"/>
+                <w:b/>
+              </w:rPr>
+            </w:pPr>
+            <w:r>
+              <w:rPr>
+                <w:rFonts w:ascii="宋体" w:hAnsi="宋体"/>
+                <w:b/>
+              </w:rPr>
+              <w:t xml:space="preserve">3.1 </w:t>
+            </w:r>
+            <w:r>
+              <w:rPr>
+                <w:rFonts w:ascii="宋体" w:hAnsi="宋体"/>
+                <w:b/>
+              </w:rPr>
+              <w:t>OER</w:t>
+            </w:r>
+            <w:r>
+              <w:rPr>
+                <w:rFonts w:ascii="宋体" w:hAnsi="宋体" w:hint="eastAsia"/>
+                <w:b/>
+              </w:rPr>
+              <w:t>反应催化剂数据集</w:t>
+            </w:r>
+          </w:p>
+          <w:p>
+            <w:pPr>
+              <w:ind w:firstLineChars="200" w:firstLine="420"/>
+              <w:rPr>
+                <w:rFonts w:ascii="宋体" w:hAnsi="宋体" w:hint="eastAsia"/>
+              </w:rPr>
+            </w:pPr>
+            <w:r>
+              <w:rPr>
+                <w:rFonts w:ascii="宋体" w:hAnsi="宋体" w:hint="eastAsia"/>
+              </w:rPr>
+              <w:t>O</w:t>
+            </w:r>
+            <w:r>
+              <w:rPr>
+                <w:rFonts w:ascii="宋体" w:hAnsi="宋体"/>
+              </w:rPr>
+              <w:t>ER</w:t>
+            </w:r>
+            <w:r>
+              <w:rPr>
+                <w:rFonts w:ascii="宋体" w:hAnsi="宋体" w:hint="eastAsia"/>
+              </w:rPr>
+              <w:t>反应催化剂的数据集主要来自实验，</w:t>
+            </w:r>
+            <w:r>
+              <w:rPr>
+                <w:rFonts w:ascii="宋体" w:hAnsi="宋体" w:hint="eastAsia"/>
+              </w:rPr>
+              <w:t>2</w:t>
+            </w:r>
+            <w:r>
+              <w:rPr>
+                <w:rFonts w:ascii="宋体" w:hAnsi="宋体"/>
+              </w:rPr>
+              <w:t>014</w:t>
+            </w:r>
+            <w:r>
+              <w:rPr>
+                <w:rFonts w:ascii="宋体" w:hAnsi="宋体" w:hint="eastAsia"/>
+              </w:rPr>
+              <w:t>年，Haber</w:t>
+            </w:r>
+            <w:r>
+              <w:rPr>
+                <w:rFonts w:ascii="宋体" w:hAnsi="宋体"/>
+              </w:rPr>
+              <w:t>[]</w:t>
+            </w:r>
+            <w:r>
+              <w:rPr>
+                <w:rFonts w:ascii="宋体" w:hAnsi="宋体" w:hint="eastAsia"/>
+              </w:rPr>
+              <w:t>等人采</w:t>
+            </w:r>
+            <w:r>
+              <w:rPr>
+                <w:rFonts w:ascii="宋体" w:hAnsi="宋体" w:hint="eastAsia"/>
+              </w:rPr>
+              <w:t>用高分辨率喷墨打印法合成了5456种含有Ni,</w:t>
+            </w:r>
+            <w:r>
+              <w:rPr>
+                <w:rFonts w:ascii="宋体" w:hAnsi="宋体"/>
+              </w:rPr>
+              <w:t xml:space="preserve"> </w:t>
+            </w:r>
+            <w:r>
+              <w:rPr>
+                <w:rFonts w:ascii="宋体" w:hAnsi="宋体" w:hint="eastAsia"/>
+              </w:rPr>
+              <w:t>Fe,</w:t>
+            </w:r>
+            <w:r>
+              <w:rPr>
+                <w:rFonts w:ascii="宋体" w:hAnsi="宋体"/>
+              </w:rPr>
+              <w:t xml:space="preserve"> </w:t>
+            </w:r>
+            <w:r>
+              <w:rPr>
+                <w:rFonts w:ascii="宋体" w:hAnsi="宋体" w:hint="eastAsia"/>
+              </w:rPr>
+              <w:t>Co, Ce元素的氧化物组合物催化剂。</w:t>
+            </w:r>
+            <m:oMath>
+              <m:r>
+                <w:rPr>
+                  <w:rFonts w:ascii="Cambria Math" w:hAnsi="Cambria Math"/>
+                </w:rPr>
+                <m:t>10mA/c</m:t>
+              </m:r>
+              <m:sSup>
+                <m:sSupPr>
+                  <m:ctrlPr>
+                    <w:rPr>
+                      <w:rFonts w:ascii="Cambria Math" w:hAnsi="Cambria Math"/>
+                      <w:i/>
+                      <w:iCs/>
+                    </w:rPr>
+                  </m:ctrlPr>
+                </m:sSupPr>
+                <m:e>
+                  <m:r>
+                    <w:rPr>
+                      <w:rFonts w:ascii="Cambria Math" w:hAnsi="Cambria Math"/>
+                    </w:rPr>
+                    <m:t>m</m:t>
+                  </m:r>
+                </m:e>
+                <m:sup>
+                  <m:r>
+                    <w:rPr>
+                      <w:rFonts w:ascii="Cambria Math" w:hAnsi="Cambria Math"/>
+                    </w:rPr>
+                    <m:t>2</m:t>
+                  </m:r>
+                </m:sup>
+              </m:sSup>
+            </m:oMath>
+            <w:r>
+              <w:rPr>
+                <w:rFonts w:ascii="宋体" w:hAnsi="宋体" w:hint="eastAsia"/>
+              </w:rPr>
+              <w:t>的条件下进行10s过电位实现得到过电位。</w:t>
+            </w:r>
+            <w:r>
+              <w:rPr>
+                <w:rFonts w:ascii="宋体" w:hAnsi="宋体" w:hint="eastAsia"/>
+              </w:rPr>
+              <w:t>其制备过程</w:t>
+            </w:r>
+            <w:r>
+              <w:rPr>
+                <w:rFonts w:ascii="宋体" w:hAnsi="宋体" w:hint="eastAsia"/>
+              </w:rPr>
+              <w:t>主要包括喷墨打印沉积、制备金属油墨、打印组合物库、煅烧和焙烧等步骤。具体制备步骤</w:t>
+            </w:r>
+            <w:r>
+              <w:rPr>
+                <w:rFonts w:ascii="宋体" w:hAnsi="宋体" w:hint="eastAsia"/>
+              </w:rPr>
+              <w:t>为</w:t>
+            </w:r>
+            <w:r>
+              <w:rPr>
+                <w:rFonts w:ascii="宋体" w:hAnsi="宋体" w:hint="eastAsia"/>
+              </w:rPr>
+              <w:t>以2880 x 1440 dpi的分辨率，将5456个完整的样品阵列通过喷墨打印沉积在三个10 cm x 15 cm的玻璃板上。制备金属油墨，将5 mmol的Ni、Fe、Co和Ce前驱体与0.80 g Pluronic F127、1.0 mL冰醋酸、0.40 mL浓缩HNO3和30 mL 200级乙醇混合制成。将组合物库打印为一组1毫米x 1毫米的点在2毫米沥青上后，将</w:t>
+            </w:r>
+            <w:r>
+              <w:rPr>
+                <w:rFonts w:ascii="宋体" w:hAnsi="宋体" w:hint="eastAsia"/>
+              </w:rPr>
+              <w:lastRenderedPageBreak/>
+              <w:t>墨水干燥。将金属前体在空气中在40°C下煅烧18小时，然后在70°C下焙烧24小时。在350°C下焙烧5小时和浸泡10小时将其转化为氧化物。</w:t>
+            </w:r>
+          </w:p>
+          <w:p>
+            <w:pPr>
+              <w:ind w:firstLine="420"/>
+              <w:rPr>
+                <w:rFonts w:ascii="宋体" w:hAnsi="宋体" w:hint="eastAsia"/>
+              </w:rPr>
+            </w:pPr>
+            <w:r>
+              <w:rPr>
+                <w:rFonts w:ascii="宋体" w:hAnsi="宋体" w:hint="eastAsia"/>
+              </w:rPr>
+              <w:t>制备完成后</w:t>
+            </w:r>
+            <w:r>
+              <w:rPr>
+                <w:rFonts w:ascii="宋体" w:hAnsi="宋体" w:hint="eastAsia"/>
+              </w:rPr>
+              <w:t>进行电化学的过电位测量</w:t>
+            </w:r>
+            <w:r>
+              <w:rPr>
+                <w:rFonts w:ascii="宋体" w:hAnsi="宋体" w:hint="eastAsia"/>
+              </w:rPr>
+              <w:t>主要包括测量条件、电化学测试方法和评价材料稳定性等。具体测试过程</w:t>
+            </w:r>
+            <w:r>
+              <w:rPr>
+                <w:rFonts w:ascii="宋体" w:hAnsi="宋体" w:hint="eastAsia"/>
+              </w:rPr>
+              <w:t>为</w:t>
+            </w:r>
+            <w:r>
+              <w:rPr>
+                <w:rFonts w:ascii="宋体" w:hAnsi="宋体" w:hint="eastAsia"/>
+              </w:rPr>
+              <w:t>在1.0 M NaOH中，工作电极以1600 rpm的速度旋转，电极对包括碳棒（99.999％，Alfa Aesar）和商业饱和卡洛美电极（SCE）（CH-Instruments）。测量是在经过氧气饱和的NaOH中进行的，使用的是修改过的双室U型电池，第一个室中含有大约120毫升的溶液，其中包括工作和参考电极，第二个室中含有大约25毫升的溶液，其中包括辅助电极。两个室之间通过细孔玻璃隔板分隔。在每组实验之前，电池会用氧气净化约20分钟。</w:t>
+            </w:r>
+          </w:p>
+          <w:p>
+            <w:pPr>
+              <w:rPr>
+                <w:rFonts w:ascii="宋体" w:hAnsi="宋体" w:hint="eastAsia"/>
+              </w:rPr>
+            </w:pPr>
+            <w:r>
+              <w:rPr>
+                <w:rFonts w:ascii="宋体" w:hAnsi="宋体" w:hint="eastAsia"/>
+              </w:rPr>
+              <w:t>使用循环伏安法（CV）和电化学阻抗谱（EIS）测定电化学电容。评价OER活性的方法包括：使用10 mV/s扫描速率获取的CV、一系列30秒的恒定电流CP步骤和恒定电位CA步骤。</w:t>
+            </w:r>
+          </w:p>
+          <w:p>
+            <w:pPr>
+              <w:rPr>
+                <w:rFonts w:ascii="宋体" w:hAnsi="宋体"/>
+              </w:rPr>
+            </w:pPr>
+            <w:r>
+              <w:rPr>
+                <w:rFonts w:ascii="宋体" w:hAnsi="宋体" w:hint="eastAsia"/>
+              </w:rPr>
+              <w:t>稳定性测试通过将催化剂材料保持在10 mA cm-2的恒定电流密度下2小时，并随时间测量电势来确定。</w:t>
+            </w:r>
+          </w:p>
+          <w:p>
+            <w:pPr>
+              <w:ind w:firstLine="420"/>
+              <w:rPr>
+                <w:rFonts w:ascii="宋体" w:hAnsi="宋体"/>
+              </w:rPr>
+            </w:pPr>
+            <w:r>
+              <w:rPr>
+                <w:rFonts w:ascii="宋体" w:hAnsi="宋体" w:hint="eastAsia"/>
+              </w:rPr>
+              <w:t>由于借助</w:t>
+            </w:r>
+            <w:r>
+              <w:rPr>
+                <w:rFonts w:ascii="宋体" w:hAnsi="宋体" w:hint="eastAsia"/>
+              </w:rPr>
+              <w:t>喷墨打印沉积</w:t>
+            </w:r>
+            <w:r>
+              <w:rPr>
+                <w:rFonts w:ascii="宋体" w:hAnsi="宋体" w:hint="eastAsia"/>
+              </w:rPr>
+              <w:t>的方法，他们可以在短时间内大量制备不同组分的催化剂，</w:t>
+            </w:r>
+            <w:r>
+              <w:rPr>
+                <w:rFonts w:ascii="宋体" w:hAnsi="宋体" w:hint="eastAsia"/>
+              </w:rPr>
+              <w:t>由此构建了一个较为完备的数据集。</w:t>
+            </w:r>
+            <w:r>
+              <w:rPr>
+                <w:rFonts w:ascii="宋体" w:hAnsi="宋体" w:hint="eastAsia"/>
+              </w:rPr>
+              <w:t>当然类似于Material</w:t>
+            </w:r>
+            <w:r>
+              <w:rPr>
+                <w:rFonts w:ascii="宋体" w:hAnsi="宋体"/>
+              </w:rPr>
+              <w:t>s Project, Citrination, OQMD</w:t>
+            </w:r>
+            <w:r>
+              <w:rPr>
+                <w:rFonts w:ascii="宋体" w:hAnsi="宋体" w:hint="eastAsia"/>
+              </w:rPr>
+              <w:t>等平台也具有类似O</w:t>
+            </w:r>
+            <w:r>
+              <w:rPr>
+                <w:rFonts w:ascii="宋体" w:hAnsi="宋体"/>
+              </w:rPr>
+              <w:t>ER</w:t>
+            </w:r>
+            <w:r>
+              <w:rPr>
+                <w:rFonts w:ascii="宋体" w:hAnsi="宋体" w:hint="eastAsia"/>
+              </w:rPr>
+              <w:t>反应相关的数据。</w:t>
+            </w:r>
+          </w:p>
+          <w:p>
+            <w:pPr>
+              <w:rPr>
+                <w:rFonts w:ascii="宋体" w:hAnsi="宋体"/>
+              </w:rPr>
+            </w:pPr>
+          </w:p>
+          <w:p>
+            <w:pPr>
+              <w:rPr>
+                <w:rFonts w:ascii="宋体" w:hAnsi="宋体"/>
+                <w:b/>
+              </w:rPr>
+            </w:pPr>
+            <w:r>
+              <w:rPr>
+                <w:rFonts w:ascii="宋体" w:hAnsi="宋体"/>
+                <w:b/>
+              </w:rPr>
+              <w:t>3.</w:t>
+            </w:r>
+            <w:r>
+              <w:rPr>
+                <w:rFonts w:ascii="宋体" w:hAnsi="宋体"/>
+                <w:b/>
+              </w:rPr>
+              <w:t>2</w:t>
+            </w:r>
+            <w:r>
+              <w:rPr>
+                <w:rFonts w:ascii="宋体" w:hAnsi="宋体"/>
+                <w:b/>
+              </w:rPr>
+              <w:t xml:space="preserve"> </w:t>
+            </w:r>
+            <w:r>
+              <w:rPr>
+                <w:rFonts w:ascii="宋体" w:hAnsi="宋体" w:hint="eastAsia"/>
+                <w:b/>
+              </w:rPr>
+              <w:t>高熵氧化物材料特征抽取</w:t>
+            </w:r>
+            <w:r>
+              <w:rPr>
+                <w:rFonts w:ascii="宋体" w:hAnsi="宋体" w:hint="eastAsia"/>
+                <w:b/>
+              </w:rPr>
+              <w:t>与机器学习模型</w:t>
+            </w:r>
+          </w:p>
+          <w:p>
+            <w:pPr>
+              <w:ind w:firstLine="420"/>
+              <w:rPr>
+                <w:rFonts w:ascii="宋体" w:hAnsi="宋体"/>
+              </w:rPr>
+            </w:pPr>
+            <w:r>
+              <w:rPr>
+                <w:rFonts w:ascii="宋体" w:hAnsi="宋体" w:hint="eastAsia"/>
+              </w:rPr>
+              <w:t>对于高熵氧化物的材料特征抽取，主要需要将催化剂材料组分与影响O</w:t>
+            </w:r>
+            <w:r>
+              <w:rPr>
+                <w:rFonts w:ascii="宋体" w:hAnsi="宋体"/>
+              </w:rPr>
+              <w:t>ER</w:t>
+            </w:r>
+            <w:r>
+              <w:rPr>
+                <w:rFonts w:ascii="宋体" w:hAnsi="宋体" w:hint="eastAsia"/>
+              </w:rPr>
+              <w:t>反应的因素结合起来考虑。在[</w:t>
+            </w:r>
+            <w:r>
+              <w:rPr>
+                <w:rFonts w:ascii="宋体" w:hAnsi="宋体"/>
+              </w:rPr>
+              <w:t>]</w:t>
+            </w:r>
+            <w:r>
+              <w:rPr>
+                <w:rFonts w:ascii="宋体" w:hAnsi="宋体" w:hint="eastAsia"/>
+              </w:rPr>
+              <w:t>中，Jiang等人分析了高熵氧化物的元素性质相关的物理因素，</w:t>
+            </w:r>
+            <w:r>
+              <w:rPr>
+                <w:rFonts w:ascii="宋体" w:hAnsi="宋体" w:hint="eastAsia"/>
+              </w:rPr>
+              <w:t>使用</w:t>
+            </w:r>
+            <w:r>
+              <w:rPr>
+                <w:rFonts w:ascii="宋体" w:hAnsi="宋体" w:hint="eastAsia"/>
+              </w:rPr>
+              <w:t>价电子数、相对原子质量、原子序数、原子半径(非键)、共价半径、电离能(第一)、电子亲和度、电负性(鲍林尺度)</w:t>
+            </w:r>
+            <w:r>
+              <w:rPr>
+                <w:rFonts w:ascii="宋体" w:hAnsi="宋体" w:hint="eastAsia"/>
+              </w:rPr>
+              <w:t xml:space="preserve"> </w:t>
+            </w:r>
+            <w:r>
+              <w:rPr>
+                <w:rFonts w:ascii="宋体" w:hAnsi="宋体" w:hint="eastAsia"/>
+              </w:rPr>
+              <w:t>、最外层d轨道电子数</w:t>
+            </w:r>
+            <w:r>
+              <w:rPr>
+                <w:rFonts w:ascii="宋体" w:hAnsi="宋体" w:hint="eastAsia"/>
+              </w:rPr>
+              <w:t>等特征构建了关于包含Ni，</w:t>
+            </w:r>
+            <w:r>
+              <w:rPr>
+                <w:rFonts w:ascii="宋体" w:hAnsi="宋体"/>
+              </w:rPr>
+              <w:t>C</w:t>
+            </w:r>
+            <w:r>
+              <w:rPr>
+                <w:rFonts w:ascii="宋体" w:hAnsi="宋体" w:hint="eastAsia"/>
+              </w:rPr>
+              <w:t>o，</w:t>
+            </w:r>
+            <w:r>
+              <w:rPr>
+                <w:rFonts w:ascii="宋体" w:hAnsi="宋体"/>
+              </w:rPr>
+              <w:t>F</w:t>
+            </w:r>
+            <w:r>
+              <w:rPr>
+                <w:rFonts w:ascii="宋体" w:hAnsi="宋体" w:hint="eastAsia"/>
+              </w:rPr>
+              <w:t>e三种元素的高熵金属氧化物</w:t>
+            </w:r>
+            <w:r>
+              <w:rPr>
+                <w:rFonts w:ascii="宋体" w:hAnsi="宋体" w:hint="eastAsia"/>
+              </w:rPr>
+              <w:t>数据，利用类似于随机森林，K</w:t>
+            </w:r>
+            <w:r>
+              <w:rPr>
+                <w:rFonts w:ascii="宋体" w:hAnsi="宋体"/>
+              </w:rPr>
+              <w:t>NN</w:t>
+            </w:r>
+            <w:r>
+              <w:rPr>
+                <w:rFonts w:ascii="宋体" w:hAnsi="宋体" w:hint="eastAsia"/>
+              </w:rPr>
+              <w:t>，弹性回归网等经典机器学习模型进行训练。</w:t>
+            </w:r>
+          </w:p>
+          <w:p>
+            <w:pPr>
+              <w:rPr>
+                <w:rFonts w:ascii="宋体" w:hAnsi="宋体"/>
+              </w:rPr>
+            </w:pPr>
+            <w:r>
+              <w:rPr>
+                <w:rFonts w:ascii="宋体" w:hAnsi="宋体" w:hint="eastAsia"/>
+              </w:rPr>
+              <w:t>他们发现，基于提升类的树模型具有较好的拟合效果。最终得到的相对误差为1</w:t>
+            </w:r>
+            <w:r>
+              <w:rPr>
+                <w:rFonts w:ascii="宋体" w:hAnsi="宋体"/>
+              </w:rPr>
+              <w:t>.2%</w:t>
+            </w:r>
+            <w:r>
+              <w:rPr>
+                <w:rFonts w:ascii="宋体" w:hAnsi="宋体" w:hint="eastAsia"/>
+              </w:rPr>
+              <w:t>。</w:t>
+            </w:r>
+            <w:r>
+              <w:rPr>
+                <w:rFonts w:ascii="宋体" w:hAnsi="宋体" w:hint="eastAsia"/>
+              </w:rPr>
+              <w:t>并且发现第一电离能对其的过电位影响最大。</w:t>
+            </w:r>
+            <w:r>
+              <w:rPr>
+                <w:rFonts w:ascii="宋体" w:hAnsi="宋体" w:hint="eastAsia"/>
+              </w:rPr>
+              <w:t>考虑到</w:t>
+            </w:r>
+            <w:r>
+              <w:rPr>
+                <w:rFonts w:ascii="宋体" w:hAnsi="宋体" w:hint="eastAsia"/>
+              </w:rPr>
+              <w:t>一般的无机材料的机器学习的特征抽取，Ward</w:t>
+            </w:r>
+          </w:p>
+          <w:p>
+            <w:pPr>
+              <w:rPr>
+                <w:rFonts w:ascii="宋体" w:hAnsi="宋体" w:hint="eastAsia"/>
+              </w:rPr>
+            </w:pPr>
+            <w:r>
+              <w:rPr>
+                <w:rFonts w:ascii="宋体" w:hAnsi="宋体" w:hint="eastAsia"/>
+              </w:rPr>
+              <w:t>等人[</w:t>
+            </w:r>
+            <w:r>
+              <w:rPr>
+                <w:rFonts w:ascii="宋体" w:hAnsi="宋体"/>
+              </w:rPr>
+              <w:t>]</w:t>
+            </w:r>
+            <w:r>
+              <w:rPr>
+                <w:rFonts w:ascii="宋体" w:hAnsi="宋体" w:hint="eastAsia"/>
+              </w:rPr>
+              <w:t>在2</w:t>
+            </w:r>
+            <w:r>
+              <w:rPr>
+                <w:rFonts w:ascii="宋体" w:hAnsi="宋体"/>
+              </w:rPr>
+              <w:t>016</w:t>
+            </w:r>
+            <w:r>
+              <w:rPr>
+                <w:rFonts w:ascii="宋体" w:hAnsi="宋体" w:hint="eastAsia"/>
+              </w:rPr>
+              <w:t>年提出了一种通用的抽取无机材料的特征的方法。</w:t>
+            </w:r>
+            <w:r>
+              <w:rPr>
+                <w:rFonts w:ascii="宋体" w:hAnsi="宋体" w:hint="eastAsia"/>
+              </w:rPr>
+              <w:t>考虑的元素的物理特征以及空间结构，他们分别提取了包含原子序列，原子质量，熔点，电负性，空间群，磁矩的平均值，众数，方程等1</w:t>
+            </w:r>
+            <w:r>
+              <w:rPr>
+                <w:rFonts w:ascii="宋体" w:hAnsi="宋体"/>
+              </w:rPr>
+              <w:t>30</w:t>
+            </w:r>
+            <w:r>
+              <w:rPr>
+                <w:rFonts w:ascii="宋体" w:hAnsi="宋体" w:hint="eastAsia"/>
+              </w:rPr>
+              <w:t>个特征。</w:t>
+            </w:r>
+            <w:r>
+              <w:rPr>
+                <w:rFonts w:ascii="宋体" w:hAnsi="宋体" w:hint="eastAsia"/>
+              </w:rPr>
+              <w:t>据此他们利用</w:t>
+            </w:r>
+            <w:r>
+              <w:rPr>
+                <w:rFonts w:ascii="宋体" w:hAnsi="宋体"/>
+              </w:rPr>
+              <w:t>ICSD</w:t>
+            </w:r>
+            <w:r>
+              <w:rPr>
+                <w:rFonts w:ascii="宋体" w:hAnsi="宋体" w:hint="eastAsia"/>
+              </w:rPr>
+              <w:t>上的2</w:t>
+            </w:r>
+            <w:r>
+              <w:rPr>
+                <w:rFonts w:ascii="宋体" w:hAnsi="宋体"/>
+              </w:rPr>
+              <w:t>2667</w:t>
+            </w:r>
+            <w:r>
+              <w:rPr>
+                <w:rFonts w:ascii="宋体" w:hAnsi="宋体" w:hint="eastAsia"/>
+              </w:rPr>
+              <w:t>中化合物的能带隙能</w:t>
+            </w:r>
+            <w:r>
+              <w:rPr>
+                <w:rFonts w:ascii="宋体" w:hAnsi="宋体" w:hint="eastAsia"/>
+              </w:rPr>
+              <w:t>用于判断可以用于太阳能电池的带隙0</w:t>
+            </w:r>
+            <w:r>
+              <w:rPr>
+                <w:rFonts w:ascii="宋体" w:hAnsi="宋体"/>
+              </w:rPr>
+              <w:t>.9-1.7</w:t>
+            </w:r>
+            <w:r>
+              <w:rPr>
+                <w:rFonts w:ascii="宋体" w:hAnsi="宋体" w:hint="eastAsia"/>
+              </w:rPr>
+              <w:t>eV材料筛选，他们发现基于此种通用特征筛选，对于材料的</w:t>
+            </w:r>
+            <w:r>
+              <w:rPr>
+                <w:rFonts w:ascii="宋体" w:hAnsi="宋体" w:hint="eastAsia"/>
+              </w:rPr>
+              <w:t>带隙</w:t>
+            </w:r>
+            <w:r>
+              <w:rPr>
+                <w:rFonts w:ascii="宋体" w:hAnsi="宋体" w:hint="eastAsia"/>
+              </w:rPr>
+              <w:t>是否处于这个范围的准确率达到了随机选择的5倍以上。</w:t>
+            </w:r>
+            <w:r>
+              <w:rPr>
+                <w:rFonts w:ascii="宋体" w:hAnsi="宋体" w:hint="eastAsia"/>
+              </w:rPr>
+              <w:t>同时他们还</w:t>
+            </w:r>
+            <w:r>
+              <w:rPr>
+                <w:rFonts w:ascii="宋体" w:hAnsi="宋体" w:hint="eastAsia"/>
+              </w:rPr>
+              <w:t>使用了机器学习算法来解决金属玻璃形成问题。具体来说，他们使用了145个属性集和随机森林分类器集成62来创建模型，该模型可以将材料数据分为两类：可以形成金属玻璃和不能形成金属玻璃。他们使用交叉验证来验证模型的准确性，并发现该模型在整个数据集上训练的情况下可以获得90%的准确率。为了测试他们的模型预测新合金的能力，他们使用训练数据集中不包含Al、Ni和Zr元素的化合物来预测Al-Ni-Zr三元体系的非晶态概率。他们发现他们的模型能够准确地预测这些区域的存在和位置，这表明他们的方法可以在尚未评估的合金体系中准确地定位有利成分。通过迭代地使用每个二元系统作为测试集，他们进一步验证了他们的模型外推到不包括在训练集中的合金系统的能力。他们发现他们的模型在测试集中可以获得80.2%的分类精度，表明他们的模型可以预测完全未评估的合金体系中的玻璃形成能力。最后，他们使用他们的模型来预测所有可能的三元合金的玻璃形成概率，并找到了具有最高潜力的八种合金。考虑到已知的金属玻璃的存在，其中一种合金（</w:t>
+            </w:r>
+            <m:oMath>
+              <m:r>
+                <w:rPr>
+                  <w:rFonts w:ascii="Cambria Math" w:hAnsi="Cambria Math"/>
+                </w:rPr>
+                <m:t>Z</m:t>
+              </m:r>
+              <m:sSub>
+                <m:sSubPr>
+                  <m:ctrlPr>
+                    <w:rPr>
+                      <w:rFonts w:ascii="Cambria Math" w:hAnsi="Cambria Math"/>
+                    </w:rPr>
+                  </m:ctrlPr>
+                </m:sSubPr>
+                <m:e>
+                  <m:r>
+                    <w:rPr>
+                      <w:rFonts w:ascii="Cambria Math" w:hAnsi="Cambria Math"/>
+                    </w:rPr>
+                    <m:t>r</m:t>
+                  </m:r>
+                </m:e>
+                <m:sub>
+                  <m:r>
+                    <w:rPr>
+                      <w:rFonts w:ascii="Cambria Math" w:hAnsi="Cambria Math"/>
+                    </w:rPr>
+                    <m:t>0.38</m:t>
+                  </m:r>
+                </m:sub>
+              </m:sSub>
+              <m:r>
+                <w:rPr>
+                  <w:rFonts w:ascii="Cambria Math" w:hAnsi="Cambria Math"/>
+                </w:rPr>
+                <m:t>C</m:t>
+              </m:r>
+              <m:sSub>
+                <m:sSubPr>
+                  <m:ctrlPr>
+                    <w:rPr>
+                      <w:rFonts w:ascii="Cambria Math" w:hAnsi="Cambria Math"/>
+                    </w:rPr>
+                  </m:ctrlPr>
+                </m:sSubPr>
+                <m:e>
+                  <m:r>
+                    <w:rPr>
+                      <w:rFonts w:ascii="Cambria Math" w:hAnsi="Cambria Math"/>
+                    </w:rPr>
+                    <m:t>o</m:t>
+                  </m:r>
+                </m:e>
+                <m:sub>
+                  <m:r>
+                    <w:rPr>
+                      <w:rFonts w:ascii="Cambria Math" w:hAnsi="Cambria Math"/>
+                    </w:rPr>
+                    <m:t>0.24</m:t>
+                  </m:r>
+                </m:sub>
+              </m:sSub>
+              <m:r>
+                <w:rPr>
+                  <w:rFonts w:ascii="Cambria Math" w:hAnsi="Cambria Math"/>
+                </w:rPr>
+                <m:t>C</m:t>
+              </m:r>
+              <m:sSub>
+                <m:sSubPr>
+                  <m:ctrlPr>
+                    <w:rPr>
+                      <w:rFonts w:ascii="Cambria Math" w:hAnsi="Cambria Math"/>
+                    </w:rPr>
+                  </m:ctrlPr>
+                </m:sSubPr>
+                <m:e>
+                  <m:r>
+                    <w:rPr>
+                      <w:rFonts w:ascii="Cambria Math" w:hAnsi="Cambria Math"/>
+                    </w:rPr>
+                    <m:t>u</m:t>
+                  </m:r>
+                </m:e>
+                <m:sub>
+                  <m:r>
+                    <w:rPr>
+                      <w:rFonts w:ascii="Cambria Math" w:hAnsi="Cambria Math"/>
+                    </w:rPr>
+                    <m:t>0.38</m:t>
+                  </m:r>
+                </m:sub>
+              </m:sSub>
+            </m:oMath>
+            <w:r>
+              <w:rPr>
+                <w:rFonts w:ascii="宋体" w:hAnsi="宋体" w:hint="eastAsia"/>
+              </w:rPr>
+              <w:t>）被</w:t>
+            </w:r>
+            <w:r>
+              <w:rPr>
+                <w:rFonts w:ascii="宋体" w:hAnsi="宋体" w:hint="eastAsia"/>
+              </w:rPr>
+              <w:t>认为是几率最高。</w:t>
+            </w:r>
+          </w:p>
+          <w:p>
+            <w:pPr>
+              <w:rPr>
+                <w:rFonts w:ascii="宋体" w:hAnsi="宋体"/>
+                <w:b/>
+                <w:bCs/>
+              </w:rPr>
+            </w:pPr>
+          </w:p>
+          <w:p>
+            <w:pPr>
+              <w:rPr>
+                <w:rFonts w:ascii="宋体" w:hAnsi="宋体"/>
+                <w:b/>
+                <w:bCs/>
+              </w:rPr>
+            </w:pPr>
+          </w:p>
+          <w:p>
+            <w:pPr>
+              <w:rPr>
+                <w:rFonts w:ascii="宋体" w:hAnsi="宋体"/>
+              </w:rPr>
+            </w:pPr>
+          </w:p>
+          <w:p>
+            <w:pPr>
+              <w:rPr>
+                <w:rFonts w:ascii="宋体" w:hAnsi="宋体"/>
+              </w:rPr>
+            </w:pPr>
+          </w:p>
+          <w:p>
+            <w:pPr>
+              <w:rPr>
+                <w:rFonts w:ascii="宋体" w:hAnsi="宋体" w:hint="eastAsia"/>
+              </w:rPr>
+            </w:pPr>
+          </w:p>
+          <w:p>
+            <w:pPr>
+              <w:rPr>
+                <w:rFonts w:ascii="宋体" w:hAnsi="宋体" w:hint="eastAsia"/>
+                <w:b/>
+              </w:rPr>
+            </w:pPr>
+          </w:p>
+          <w:p>
+            <w:pPr>
+              <w:rPr>
+                <w:rFonts w:ascii="宋体" w:hAnsi="宋体" w:hint="eastAsia"/>
+              </w:rPr>
+            </w:pPr>
+          </w:p>
+          <w:p>
+            <w:pPr>
+              <w:rPr>
+                <w:rFonts w:hint="eastAsia"/>
+              </w:rPr>
+            </w:pPr>
+          </w:p>
+          <w:p>
+            <w:pPr>
+              <w:rPr>
+                <w:b/>
+                <w:bCs/>
+              </w:rPr>
+            </w:pPr>
+            <w:r>
+              <w:rPr>
+                <w:rFonts w:hint="eastAsia"/>
+                <w:b/>
+                <w:bCs/>
+              </w:rPr>
+              <w:t>[1]Haber, J. A.; Cai, Y.; Jung, S.; Xiang, C.; Mitrovic, S.; Jin, J.;Bell, A. T.; Gregoire, J. M. Discovering Ce-rich oxygen evolutioncatalysts, from high throughput screening to water electrolysis. EnergyEnviron. Sci. 2014,682</w:t>
+            </w:r>
+            <w:r>
+              <w:rPr>
+                <w:rFonts w:ascii="微软雅黑" w:eastAsia="微软雅黑" w:hAnsi="微软雅黑" w:cs="微软雅黑" w:hint="eastAsia"/>
+                <w:b/>
+                <w:bCs/>
+              </w:rPr>
+              <w:t>−</w:t>
+            </w:r>
+            <w:r>
+              <w:rPr>
+                <w:rFonts w:hint="eastAsia"/>
+                <w:b/>
+                <w:bCs/>
+              </w:rPr>
+              <w:t>688</w:t>
+            </w:r>
+          </w:p>
+          <w:p>
+            <w:pPr>
+              <w:rPr>
+                <w:rFonts w:hint="eastAsia"/>
+                <w:b/>
+                <w:bCs/>
+              </w:rPr>
+            </w:pPr>
+          </w:p>
+          <w:p>
+            <w:pPr>
+              <w:ind w:firstLineChars="200" w:firstLine="422"/>
+              <w:rPr>
+                <w:b/>
+                <w:bCs/>
+              </w:rPr>
+            </w:pPr>
+          </w:p>
+          <w:p>
+            <w:pPr>
+              <w:ind w:firstLineChars="200" w:firstLine="422"/>
+            </w:pPr>
+            <w:r>
+              <w:rPr>
+                <w:rFonts w:hint="eastAsia"/>
+                <w:b/>
+                <w:bCs/>
+              </w:rPr>
+              <w:t>[1] Ward, Logan and Agrawal, Ankit and Choudhary, Alok and Wolverton, Christopher A general-purpose machine learning framework for predicting properties of inorganic materials</w:t>
+            </w:r>
+          </w:p>
+          <w:p>
+            <w:pPr>
+              <w:ind w:firstLineChars="200" w:firstLine="480"/>
               <w:rPr>
                 <w:rFonts w:ascii="黑体" w:eastAsia="黑体" w:hAnsi="黑体"/>
                 <w:sz w:val="24"/>
                 <w:szCs w:val="22"/>
               </w:rPr>
             </w:pPr>
-            <w:r>
+          </w:p>
+          <w:p>
+            <w:pPr>
+              <w:rPr>
+                <w:rFonts w:hint="eastAsia"/>
+              </w:rPr>
+            </w:pPr>
+            <w:r>
+              <w:rPr>
+                <w:b/>
+              </w:rPr>
+              <w:t>3</w:t>
+            </w:r>
+          </w:p>
+          <w:p/>
+          <w:p>
+            <w:pPr>
               <w:rPr>
                 <w:rFonts w:ascii="黑体" w:eastAsia="黑体" w:hAnsi="黑体"/>
                 <w:sz w:val="24"/>
                 <w:szCs w:val="22"/>
               </w:rPr>
+            </w:pPr>
+            <w:bookmarkStart w:id="23" w:name="OLE_LINK95"/>
+            <w:bookmarkStart w:id="24" w:name="OLE_LINK96"/>
+            <w:r>
+              <w:rPr>
+                <w:rFonts w:ascii="黑体" w:eastAsia="黑体" w:hAnsi="黑体"/>
+                <w:sz w:val="24"/>
+                <w:szCs w:val="22"/>
+              </w:rPr>
               <w:t xml:space="preserve">3 </w:t>
             </w:r>
             <w:r>
@@ -7216,117 +10957,11 @@
                 <w:sz w:val="24"/>
                 <w:szCs w:val="22"/>
               </w:rPr>
-              <w:t>机器学习</w:t>
-            </w:r>
-            <w:r>
-              <w:rPr>
-                <w:rFonts w:ascii="黑体" w:eastAsia="黑体" w:hAnsi="黑体" w:hint="eastAsia"/>
-                <w:sz w:val="24"/>
-                <w:szCs w:val="22"/>
-              </w:rPr>
-              <w:t>在</w:t>
-            </w:r>
-            <w:r>
-              <w:rPr>
-                <w:rFonts w:ascii="黑体" w:eastAsia="黑体" w:hAnsi="黑体" w:hint="eastAsia"/>
-                <w:sz w:val="24"/>
-                <w:szCs w:val="22"/>
-              </w:rPr>
-              <w:t>O</w:t>
-            </w:r>
-            <w:r>
-              <w:rPr>
-                <w:rFonts w:ascii="黑体" w:eastAsia="黑体" w:hAnsi="黑体"/>
-                <w:sz w:val="24"/>
-                <w:szCs w:val="22"/>
-              </w:rPr>
-              <w:t>ER</w:t>
-            </w:r>
-            <w:r>
-              <w:rPr>
-                <w:rFonts w:ascii="黑体" w:eastAsia="黑体" w:hAnsi="黑体" w:hint="eastAsia"/>
-                <w:sz w:val="24"/>
-                <w:szCs w:val="22"/>
-              </w:rPr>
-              <w:t>反应中的应用</w:t>
-            </w:r>
-          </w:p>
-          <w:p>
-            <w:pPr>
-              <w:ind w:firstLineChars="200" w:firstLine="420"/>
-              <w:rPr>
-                <w:rFonts w:ascii="黑体" w:eastAsia="黑体" w:hAnsi="黑体"/>
-                <w:sz w:val="24"/>
-                <w:szCs w:val="22"/>
-              </w:rPr>
-            </w:pPr>
-            <w:r>
-              <w:t>在</w:t>
-            </w:r>
-            <w:r>
-              <w:t>OER</w:t>
-            </w:r>
-            <w:r>
-              <w:t>反应中，机器学习可以用于预测催化剂的活性和稳定性，以帮助快速筛选出高效的催化剂</w:t>
-            </w:r>
-            <w:r>
-              <w:rPr>
-                <w:rFonts w:hint="eastAsia"/>
-              </w:rPr>
-              <w:t>，这里主要探讨的是催化剂组分对于反应的过电位的影响。</w:t>
-            </w:r>
-            <w:r>
-              <w:t>常用的机器学习算法包括神经网络、支持向量机、随机森林等。在机器学习之前，需要对反应条件进行优化，以保证数据集的质量和可靠性。同时，需要对催化剂进行表征，以提取合适的特征用于模型训练。最终，需要通过实验验证机器学习模型的准确性和可靠性，以评估其在材料筛选中的应用价值和局限性。</w:t>
-            </w:r>
-          </w:p>
-          <w:p/>
-          <w:p>
-            <w:pPr>
-              <w:rPr>
-                <w:rFonts w:ascii="黑体" w:eastAsia="黑体" w:hAnsi="黑体"/>
-                <w:sz w:val="24"/>
-                <w:szCs w:val="22"/>
-              </w:rPr>
-            </w:pPr>
-            <w:bookmarkStart w:id="21" w:name="OLE_LINK95"/>
-            <w:bookmarkStart w:id="22" w:name="OLE_LINK96"/>
-            <w:r>
-              <w:rPr>
-                <w:rFonts w:ascii="黑体" w:eastAsia="黑体" w:hAnsi="黑体"/>
-                <w:sz w:val="24"/>
-                <w:szCs w:val="22"/>
-              </w:rPr>
-              <w:t xml:space="preserve">3 </w:t>
-            </w:r>
-            <w:r>
-              <w:rPr>
-                <w:rFonts w:ascii="黑体" w:eastAsia="黑体" w:hAnsi="黑体" w:hint="eastAsia"/>
-                <w:sz w:val="24"/>
-                <w:szCs w:val="22"/>
-              </w:rPr>
-              <w:t>DFT计算</w:t>
-            </w:r>
-            <w:proofErr w:type="gramStart"/>
-            <w:r>
-              <w:rPr>
-                <w:rFonts w:ascii="黑体" w:eastAsia="黑体" w:hAnsi="黑体" w:hint="eastAsia"/>
-                <w:sz w:val="24"/>
-                <w:szCs w:val="22"/>
-              </w:rPr>
-              <w:t>在析氧反应</w:t>
-            </w:r>
-            <w:proofErr w:type="gramEnd"/>
-            <w:r>
-              <w:rPr>
-                <w:rFonts w:ascii="黑体" w:eastAsia="黑体" w:hAnsi="黑体" w:hint="eastAsia"/>
-                <w:sz w:val="24"/>
-                <w:szCs w:val="22"/>
-              </w:rPr>
-              <w:t>中的应用</w:t>
-            </w:r>
-          </w:p>
-          <w:bookmarkEnd w:id="21"/>
-          <w:bookmarkEnd w:id="22"/>
+              <w:t>DFT计算在析氧反应中的应用</w:t>
+            </w:r>
+          </w:p>
+          <w:bookmarkEnd w:id="23"/>
+          <w:bookmarkEnd w:id="24"/>
           <w:p>
             <w:r>
               <w:rPr>
@@ -7637,7 +11272,7 @@
                           </pic:cNvPicPr>
                         </pic:nvPicPr>
                         <pic:blipFill>
-                          <a:blip r:embed="rId11">
+                          <a:blip r:embed="rId10">
                             <a:extLst>
                               <a:ext uri="{28A0092B-C50C-407E-A947-70E740481C1C}">
                                 <a14:useLocalDpi xmlns:a14="http://schemas.microsoft.com/office/drawing/2010/main" val="0"/>
@@ -7704,7 +11339,6 @@
               </w:rPr>
               <w:t>，学界中比较认同的是</w:t>
             </w:r>
-            <w:proofErr w:type="spellStart"/>
             <w:r>
               <w:rPr>
                 <w:rFonts w:hint="eastAsia"/>
@@ -7712,7 +11346,6 @@
               </w:rPr>
               <w:t>Norskov</w:t>
             </w:r>
-            <w:proofErr w:type="spellEnd"/>
             <w:r>
               <w:rPr>
                 <w:rFonts w:hint="eastAsia"/>
@@ -8103,21 +11736,7 @@
               <w:rPr>
                 <w:szCs w:val="22"/>
               </w:rPr>
-              <w:t xml:space="preserve">attice Oxygen </w:t>
-            </w:r>
-            <w:proofErr w:type="spellStart"/>
-            <w:r>
-              <w:rPr>
-                <w:szCs w:val="22"/>
-              </w:rPr>
-              <w:t>Mechansim</w:t>
-            </w:r>
-            <w:proofErr w:type="spellEnd"/>
-            <w:r>
-              <w:rPr>
-                <w:szCs w:val="22"/>
-              </w:rPr>
-              <w:t>, LOM</w:t>
+              <w:t>attice Oxygen Mechansim, LOM</w:t>
             </w:r>
             <w:r>
               <w:rPr>
@@ -8413,16 +12032,8 @@
               <w:rPr>
                 <w:rFonts w:hint="eastAsia"/>
               </w:rPr>
-              <w:t>键的共价性提升，费米能级附近出现了一些</w:t>
-            </w:r>
-            <w:proofErr w:type="gramStart"/>
-            <w:r>
-              <w:rPr>
-                <w:rFonts w:hint="eastAsia"/>
-              </w:rPr>
-              <w:t>非成键态的</w:t>
-            </w:r>
-            <w:proofErr w:type="gramEnd"/>
+              <w:t>键的共价性提升，费米能级附近出现了一些非成键态的</w:t>
+            </w:r>
             <w:r>
               <w:rPr>
                 <w:rFonts w:hint="eastAsia"/>
@@ -8445,21 +12056,7 @@
               <w:rPr>
                 <w:rFonts w:hint="eastAsia"/>
               </w:rPr>
-              <w:t>对材料态密度的影响，设计实验制备了以晶格</w:t>
-            </w:r>
-            <w:proofErr w:type="gramStart"/>
-            <w:r>
-              <w:rPr>
-                <w:rFonts w:hint="eastAsia"/>
-              </w:rPr>
-              <w:t>氧机制</w:t>
-            </w:r>
-            <w:proofErr w:type="gramEnd"/>
-            <w:r>
-              <w:rPr>
-                <w:rFonts w:hint="eastAsia"/>
-              </w:rPr>
-              <w:t>为主导的材料</w:t>
+              <w:t>对材料态密度的影响，设计实验制备了以晶格氧机制为主导的材料</w:t>
             </w:r>
             <w:r>
               <w:t>Zn</w:t>
@@ -8586,1047 +12183,6 @@
             </w:r>
           </w:p>
           <w:p/>
-          <w:p>
-            <w:pPr>
-              <w:spacing w:afterLines="50" w:after="156"/>
-            </w:pPr>
-            <w:r>
-              <w:t>3</w:t>
-            </w:r>
-            <w:r>
-              <w:t>.</w:t>
-            </w:r>
-            <w:r>
-              <w:t>2</w:t>
-            </w:r>
-            <w:r>
-              <w:t>.</w:t>
-            </w:r>
-            <w:r>
-              <w:t>1</w:t>
-            </w:r>
-            <w:r>
-              <w:t xml:space="preserve"> </w:t>
-            </w:r>
-            <w:r>
-              <w:rPr>
-                <w:rFonts w:hint="eastAsia"/>
-              </w:rPr>
-              <w:t>d</w:t>
-            </w:r>
-            <w:r>
-              <w:rPr>
-                <w:rFonts w:hint="eastAsia"/>
-              </w:rPr>
-              <w:t>带中心</w:t>
-            </w:r>
-          </w:p>
-          <w:p>
-            <w:pPr>
-              <w:spacing w:line="360" w:lineRule="exact"/>
-              <w:ind w:firstLine="480"/>
-              <w:jc w:val="left"/>
-            </w:pPr>
-            <w:r>
-              <w:rPr>
-                <w:rFonts w:hint="eastAsia"/>
-              </w:rPr>
-              <w:t>d</w:t>
-            </w:r>
-            <w:proofErr w:type="gramStart"/>
-            <w:r>
-              <w:rPr>
-                <w:rFonts w:hint="eastAsia"/>
-              </w:rPr>
-              <w:t>带中心</w:t>
-            </w:r>
-            <w:proofErr w:type="gramEnd"/>
-            <w:r>
-              <w:rPr>
-                <w:rFonts w:hint="eastAsia"/>
-              </w:rPr>
-              <w:t>理论最早由</w:t>
-            </w:r>
-            <w:proofErr w:type="spellStart"/>
-            <w:r>
-              <w:rPr>
-                <w:rFonts w:hint="eastAsia"/>
-              </w:rPr>
-              <w:t>Norskov</w:t>
-            </w:r>
-            <w:proofErr w:type="spellEnd"/>
-            <w:r>
-              <w:rPr>
-                <w:rFonts w:hint="eastAsia"/>
-              </w:rPr>
-              <w:t>提出</w:t>
-            </w:r>
-            <w:r>
-              <w:fldChar w:fldCharType="begin">
-                <w:fldData xml:space="preserve">PEVuZE5vdGU+PENpdGU+PEF1dGhvcj5Ob3Jza288L0F1dGhvcj48WWVhcj4xOTkwPC9ZZWFyPjxS
-ZWNOdW0+MjE3PC9SZWNOdW0+PERpc3BsYXlUZXh0PjxzdHlsZSBmYWNlPSJzdXBlcnNjcmlwdCI+
-WzMxLCAzMl08L3N0eWxlPjwvRGlzcGxheVRleHQ+PHJlY29yZD48cmVjLW51bWJlcj4yMTc8L3Jl
-Yy1udW1iZXI+PGZvcmVpZ24ta2V5cz48a2V5IGFwcD0iRU4iIGRiLWlkPSJ4dGVlYWZhZHVwdHh0
-MmU1MnJidnpkcmh3Mjlmenc5dzl6ZTAiIHRpbWVzdGFtcD0iMTYwOTE2MzMwMSIgZ3VpZD0iNzcx
-MjYzZTktMThiMy00MDNjLThhZDYtMjhjNGZmMDY4ZTBmIj4yMTc8L2tleT48L2ZvcmVpZ24ta2V5
-cz48cmVmLXR5cGUgbmFtZT0iSm91cm5hbCBBcnRpY2xlIj4xNzwvcmVmLXR5cGU+PGNvbnRyaWJ1
-dG9ycz48YXV0aG9ycz48YXV0aG9yPk5vcnNrbywgSi4gSy48L2F1dGhvcj48L2F1dGhvcnM+PC9j
-b250cmlidXRvcnM+PHRpdGxlcz48dGl0bGU+Q2hlbWlzb3JwdGlvbiBvbiBtZXRhbCBzdXJmYWNl
-czwvdGl0bGU+PHNlY29uZGFyeS10aXRsZT5SZXBvcnRzIG9uIFByb2dyZXNzIGluIFBoeXNpY3M8
-L3NlY29uZGFyeS10aXRsZT48L3RpdGxlcz48cGVyaW9kaWNhbD48ZnVsbC10aXRsZT5SZXBvcnRz
-IG9uIFByb2dyZXNzIGluIFBoeXNpY3M8L2Z1bGwtdGl0bGU+PC9wZXJpb2RpY2FsPjxwYWdlcz4x
-MjUzLTEyOTU8L3BhZ2VzPjx2b2x1bWU+NTM8L3ZvbHVtZT48bnVtYmVyPjEwPC9udW1iZXI+PGRh
-dGVzPjx5ZWFyPjE5OTA8L3llYXI+PHB1Yi1kYXRlcz48ZGF0ZT4xOTkwLzEwLzAxPC9kYXRlPjwv
-cHViLWRhdGVzPjwvZGF0ZXM+PHB1Ymxpc2hlcj5JT1AgUHVibGlzaGluZzwvcHVibGlzaGVyPjxp
-c2JuPjAwMzQtNDg4NTwvaXNibj48dXJscz48cmVsYXRlZC11cmxzPjx1cmw+aHR0cDovL2R4LmRv
-aS5vcmcvMTAuMTA4OC8wMDM0LTQ4ODUvNTMvMTAvMDAxPC91cmw+PC9yZWxhdGVkLXVybHM+PC91
-cmxzPjxlbGVjdHJvbmljLXJlc291cmNlLW51bT4xMC4xMDg4LzAwMzQtNDg4NS81My8xMC8wMDE8
-L2VsZWN0cm9uaWMtcmVzb3VyY2UtbnVtPjwvcmVjb3JkPjwvQ2l0ZT48Q2l0ZT48QXV0aG9yPk5v
-cnNrb3Y8L0F1dGhvcj48WWVhcj4yMDExPC9ZZWFyPjxSZWNOdW0+MTcyPC9SZWNOdW0+PHJlY29y
-ZD48cmVjLW51bWJlcj4xNzI8L3JlYy1udW1iZXI+PGZvcmVpZ24ta2V5cz48a2V5IGFwcD0iRU4i
-IGRiLWlkPSJ4dGVlYWZhZHVwdHh0MmU1MnJidnpkcmh3Mjlmenc5dzl6ZTAiIHRpbWVzdGFtcD0i
-MTU5Mzg1NDY0OCIgZ3VpZD0iMjA0OTU3NGEtY2FlMC00YWVmLWI5NjgtNjQ0ZmY5MzNkZjk5Ij4x
-NzI8L2tleT48L2ZvcmVpZ24ta2V5cz48cmVmLXR5cGUgbmFtZT0iSm91cm5hbCBBcnRpY2xlIj4x
-NzwvcmVmLXR5cGU+PGNvbnRyaWJ1dG9ycz48YXV0aG9ycz48YXV0aG9yPk5vcnNrb3YsIEouIEsu
-PC9hdXRob3I+PGF1dGhvcj5BYmlsZC1QZWRlcnNlbiwgRi48L2F1dGhvcj48YXV0aG9yPlN0dWR0
-LCBGLjwvYXV0aG9yPjxhdXRob3I+QmxpZ2FhcmQsIFQuPC9hdXRob3I+PC9hdXRob3JzPjwvY29u
-dHJpYnV0b3JzPjxhdXRoLWFkZHJlc3M+U1VOQ0FUIC0gQ2VudGVyIGZvciBJbnRlcmZhY2UgU2Np
-ZW5jZSBhbmQgQ2F0YWx5c2lzLCBTTEFDIE5hdGlvbmFsIEFjY2VsZXJhdG9yIExhYm9yYXRvcnks
-IE1lbmxvIFBhcmssIENBIDk0MDI1LCBVU0EuIG5vcnNrb3ZAc3RhbmZvcmQuZWR1PC9hdXRoLWFk
-ZHJlc3M+PHRpdGxlcz48dGl0bGU+RGVuc2l0eSBmdW5jdGlvbmFsIHRoZW9yeSBpbiBzdXJmYWNl
-IGNoZW1pc3RyeSBhbmQgY2F0YWx5c2lzPC90aXRsZT48c2Vjb25kYXJ5LXRpdGxlPlByb2MgTmF0
-bCBBY2FkIFNjaSBVIFMgQTwvc2Vjb25kYXJ5LXRpdGxlPjwvdGl0bGVzPjxwZXJpb2RpY2FsPjxm
-dWxsLXRpdGxlPlByb2MgTmF0bCBBY2FkIFNjaSBVIFMgQTwvZnVsbC10aXRsZT48L3BlcmlvZGlj
-YWw+PHBhZ2VzPjkzNy00MzwvcGFnZXM+PHZvbHVtZT4xMDg8L3ZvbHVtZT48bnVtYmVyPjM8L251
-bWJlcj48ZWRpdGlvbj4yMDExLzAxLzEyPC9lZGl0aW9uPjxrZXl3b3Jkcz48a2V5d29yZD5DYXRh
-bHlzaXM8L2tleXdvcmQ+PGtleXdvcmQ+Q2hlbWlzdHJ5LCBQaHlzaWNhbC8qbWV0aG9kczwva2V5
-d29yZD48a2V5d29yZD5LaW5ldGljczwva2V5d29yZD48a2V5d29yZD5NZXRhbHMvKmNoZW1pc3Ry
-eTwva2V5d29yZD48a2V5d29yZD4qTW9kZWxzLCBDaGVtaWNhbDwva2V5d29yZD48a2V5d29yZD5T
-dXJmYWNlIFByb3BlcnRpZXM8L2tleXdvcmQ+PC9rZXl3b3Jkcz48ZGF0ZXM+PHllYXI+MjAxMTwv
-eWVhcj48cHViLWRhdGVzPjxkYXRlPkphbiAxODwvZGF0ZT48L3B1Yi1kYXRlcz48L2RhdGVzPjxp
-c2JuPjEwOTEtNjQ5MCAoRWxlY3Ryb25pYykmI3hEOzAwMjctODQyNCAoTGlua2luZyk8L2lzYm4+
-PGFjY2Vzc2lvbi1udW0+MjEyMjAzMzc8L2FjY2Vzc2lvbi1udW0+PHVybHM+PHJlbGF0ZWQtdXJs
-cz48dXJsPmh0dHBzOi8vd3d3Lm5jYmkubmxtLm5paC5nb3YvcHVibWVkLzIxMjIwMzM3PC91cmw+
-PC9yZWxhdGVkLXVybHM+PC91cmxzPjxjdXN0b20yPlBNQzMwMjQ2ODc8L2N1c3RvbTI+PGVsZWN0
-cm9uaWMtcmVzb3VyY2UtbnVtPjEwLjEwNzMvcG5hcy4xMDA2NjUyMTA4PC9lbGVjdHJvbmljLXJl
-c291cmNlLW51bT48L3JlY29yZD48L0NpdGU+PC9FbmROb3RlPgB=
-</w:fldData>
-              </w:fldChar>
-            </w:r>
-            <w:r>
-              <w:instrText xml:space="preserve"> ADDIN EN.CITE </w:instrText>
-            </w:r>
-            <w:r>
-              <w:fldChar w:fldCharType="begin">
-                <w:fldData xml:space="preserve">PEVuZE5vdGU+PENpdGU+PEF1dGhvcj5Ob3Jza288L0F1dGhvcj48WWVhcj4xOTkwPC9ZZWFyPjxS
-ZWNOdW0+MjE3PC9SZWNOdW0+PERpc3BsYXlUZXh0PjxzdHlsZSBmYWNlPSJzdXBlcnNjcmlwdCI+
-WzMxLCAzMl08L3N0eWxlPjwvRGlzcGxheVRleHQ+PHJlY29yZD48cmVjLW51bWJlcj4yMTc8L3Jl
-Yy1udW1iZXI+PGZvcmVpZ24ta2V5cz48a2V5IGFwcD0iRU4iIGRiLWlkPSJ4dGVlYWZhZHVwdHh0
-MmU1MnJidnpkcmh3Mjlmenc5dzl6ZTAiIHRpbWVzdGFtcD0iMTYwOTE2MzMwMSIgZ3VpZD0iNzcx
-MjYzZTktMThiMy00MDNjLThhZDYtMjhjNGZmMDY4ZTBmIj4yMTc8L2tleT48L2ZvcmVpZ24ta2V5
-cz48cmVmLXR5cGUgbmFtZT0iSm91cm5hbCBBcnRpY2xlIj4xNzwvcmVmLXR5cGU+PGNvbnRyaWJ1
-dG9ycz48YXV0aG9ycz48YXV0aG9yPk5vcnNrbywgSi4gSy48L2F1dGhvcj48L2F1dGhvcnM+PC9j
-b250cmlidXRvcnM+PHRpdGxlcz48dGl0bGU+Q2hlbWlzb3JwdGlvbiBvbiBtZXRhbCBzdXJmYWNl
-czwvdGl0bGU+PHNlY29uZGFyeS10aXRsZT5SZXBvcnRzIG9uIFByb2dyZXNzIGluIFBoeXNpY3M8
-L3NlY29uZGFyeS10aXRsZT48L3RpdGxlcz48cGVyaW9kaWNhbD48ZnVsbC10aXRsZT5SZXBvcnRz
-IG9uIFByb2dyZXNzIGluIFBoeXNpY3M8L2Z1bGwtdGl0bGU+PC9wZXJpb2RpY2FsPjxwYWdlcz4x
-MjUzLTEyOTU8L3BhZ2VzPjx2b2x1bWU+NTM8L3ZvbHVtZT48bnVtYmVyPjEwPC9udW1iZXI+PGRh
-dGVzPjx5ZWFyPjE5OTA8L3llYXI+PHB1Yi1kYXRlcz48ZGF0ZT4xOTkwLzEwLzAxPC9kYXRlPjwv
-cHViLWRhdGVzPjwvZGF0ZXM+PHB1Ymxpc2hlcj5JT1AgUHVibGlzaGluZzwvcHVibGlzaGVyPjxp
-c2JuPjAwMzQtNDg4NTwvaXNibj48dXJscz48cmVsYXRlZC11cmxzPjx1cmw+aHR0cDovL2R4LmRv
-aS5vcmcvMTAuMTA4OC8wMDM0LTQ4ODUvNTMvMTAvMDAxPC91cmw+PC9yZWxhdGVkLXVybHM+PC91
-cmxzPjxlbGVjdHJvbmljLXJlc291cmNlLW51bT4xMC4xMDg4LzAwMzQtNDg4NS81My8xMC8wMDE8
-L2VsZWN0cm9uaWMtcmVzb3VyY2UtbnVtPjwvcmVjb3JkPjwvQ2l0ZT48Q2l0ZT48QXV0aG9yPk5v
-cnNrb3Y8L0F1dGhvcj48WWVhcj4yMDExPC9ZZWFyPjxSZWNOdW0+MTcyPC9SZWNOdW0+PHJlY29y
-ZD48cmVjLW51bWJlcj4xNzI8L3JlYy1udW1iZXI+PGZvcmVpZ24ta2V5cz48a2V5IGFwcD0iRU4i
-IGRiLWlkPSJ4dGVlYWZhZHVwdHh0MmU1MnJidnpkcmh3Mjlmenc5dzl6ZTAiIHRpbWVzdGFtcD0i
-MTU5Mzg1NDY0OCIgZ3VpZD0iMjA0OTU3NGEtY2FlMC00YWVmLWI5NjgtNjQ0ZmY5MzNkZjk5Ij4x
-NzI8L2tleT48L2ZvcmVpZ24ta2V5cz48cmVmLXR5cGUgbmFtZT0iSm91cm5hbCBBcnRpY2xlIj4x
-NzwvcmVmLXR5cGU+PGNvbnRyaWJ1dG9ycz48YXV0aG9ycz48YXV0aG9yPk5vcnNrb3YsIEouIEsu
-PC9hdXRob3I+PGF1dGhvcj5BYmlsZC1QZWRlcnNlbiwgRi48L2F1dGhvcj48YXV0aG9yPlN0dWR0
-LCBGLjwvYXV0aG9yPjxhdXRob3I+QmxpZ2FhcmQsIFQuPC9hdXRob3I+PC9hdXRob3JzPjwvY29u
-dHJpYnV0b3JzPjxhdXRoLWFkZHJlc3M+U1VOQ0FUIC0gQ2VudGVyIGZvciBJbnRlcmZhY2UgU2Np
-ZW5jZSBhbmQgQ2F0YWx5c2lzLCBTTEFDIE5hdGlvbmFsIEFjY2VsZXJhdG9yIExhYm9yYXRvcnks
-IE1lbmxvIFBhcmssIENBIDk0MDI1LCBVU0EuIG5vcnNrb3ZAc3RhbmZvcmQuZWR1PC9hdXRoLWFk
-ZHJlc3M+PHRpdGxlcz48dGl0bGU+RGVuc2l0eSBmdW5jdGlvbmFsIHRoZW9yeSBpbiBzdXJmYWNl
-IGNoZW1pc3RyeSBhbmQgY2F0YWx5c2lzPC90aXRsZT48c2Vjb25kYXJ5LXRpdGxlPlByb2MgTmF0
-bCBBY2FkIFNjaSBVIFMgQTwvc2Vjb25kYXJ5LXRpdGxlPjwvdGl0bGVzPjxwZXJpb2RpY2FsPjxm
-dWxsLXRpdGxlPlByb2MgTmF0bCBBY2FkIFNjaSBVIFMgQTwvZnVsbC10aXRsZT48L3BlcmlvZGlj
-YWw+PHBhZ2VzPjkzNy00MzwvcGFnZXM+PHZvbHVtZT4xMDg8L3ZvbHVtZT48bnVtYmVyPjM8L251
-bWJlcj48ZWRpdGlvbj4yMDExLzAxLzEyPC9lZGl0aW9uPjxrZXl3b3Jkcz48a2V5d29yZD5DYXRh
-bHlzaXM8L2tleXdvcmQ+PGtleXdvcmQ+Q2hlbWlzdHJ5LCBQaHlzaWNhbC8qbWV0aG9kczwva2V5
-d29yZD48a2V5d29yZD5LaW5ldGljczwva2V5d29yZD48a2V5d29yZD5NZXRhbHMvKmNoZW1pc3Ry
-eTwva2V5d29yZD48a2V5d29yZD4qTW9kZWxzLCBDaGVtaWNhbDwva2V5d29yZD48a2V5d29yZD5T
-dXJmYWNlIFByb3BlcnRpZXM8L2tleXdvcmQ+PC9rZXl3b3Jkcz48ZGF0ZXM+PHllYXI+MjAxMTwv
-eWVhcj48cHViLWRhdGVzPjxkYXRlPkphbiAxODwvZGF0ZT48L3B1Yi1kYXRlcz48L2RhdGVzPjxp
-c2JuPjEwOTEtNjQ5MCAoRWxlY3Ryb25pYykmI3hEOzAwMjctODQyNCAoTGlua2luZyk8L2lzYm4+
-PGFjY2Vzc2lvbi1udW0+MjEyMjAzMzc8L2FjY2Vzc2lvbi1udW0+PHVybHM+PHJlbGF0ZWQtdXJs
-cz48dXJsPmh0dHBzOi8vd3d3Lm5jYmkubmxtLm5paC5nb3YvcHVibWVkLzIxMjIwMzM3PC91cmw+
-PC9yZWxhdGVkLXVybHM+PC91cmxzPjxjdXN0b20yPlBNQzMwMjQ2ODc8L2N1c3RvbTI+PGVsZWN0
-cm9uaWMtcmVzb3VyY2UtbnVtPjEwLjEwNzMvcG5hcy4xMDA2NjUyMTA4PC9lbGVjdHJvbmljLXJl
-c291cmNlLW51bT48L3JlY29yZD48L0NpdGU+PC9FbmROb3RlPgB=
-</w:fldData>
-              </w:fldChar>
-            </w:r>
-            <w:r>
-              <w:instrText xml:space="preserve"> ADDIN EN.CITE.DATA </w:instrText>
-            </w:r>
-            <w:r>
-              <w:fldChar w:fldCharType="end"/>
-            </w:r>
-            <w:r>
-              <w:fldChar w:fldCharType="separate"/>
-            </w:r>
-            <w:r>
-              <w:rPr>
-                <w:noProof/>
-                <w:vertAlign w:val="superscript"/>
-              </w:rPr>
-              <w:t>[31, 32]</w:t>
-            </w:r>
-            <w:r>
-              <w:fldChar w:fldCharType="end"/>
-            </w:r>
-            <w:r>
-              <w:rPr>
-                <w:rFonts w:hint="eastAsia"/>
-              </w:rPr>
-              <w:t>，是一种处理过渡金属表面和吸附物相互作用的简化模型，如图</w:t>
-            </w:r>
-            <w:r>
-              <w:t>2</w:t>
-            </w:r>
-            <w:r>
-              <w:rPr>
-                <w:rFonts w:hint="eastAsia"/>
-              </w:rPr>
-              <w:t>所示。由于过渡金属的</w:t>
-            </w:r>
-            <w:proofErr w:type="spellStart"/>
-            <w:r>
-              <w:rPr>
-                <w:rFonts w:hint="eastAsia"/>
-              </w:rPr>
-              <w:t>sp</w:t>
-            </w:r>
-            <w:proofErr w:type="spellEnd"/>
-            <w:r>
-              <w:rPr>
-                <w:rFonts w:hint="eastAsia"/>
-              </w:rPr>
-              <w:t>轨道都很宽，而</w:t>
-            </w:r>
-            <w:r>
-              <w:rPr>
-                <w:rFonts w:hint="eastAsia"/>
-              </w:rPr>
-              <w:t>d</w:t>
-            </w:r>
-            <w:r>
-              <w:rPr>
-                <w:rFonts w:hint="eastAsia"/>
-              </w:rPr>
-              <w:t>轨道很窄。</w:t>
-            </w:r>
-            <w:r>
-              <w:rPr>
-                <w:rFonts w:hint="eastAsia"/>
-              </w:rPr>
-              <w:t>d</w:t>
-            </w:r>
-            <w:r>
-              <w:rPr>
-                <w:rFonts w:hint="eastAsia"/>
-              </w:rPr>
-              <w:t>带与吸附物质的作用又对吸附能的大小有着重要的影响，因此可以通过引入</w:t>
-            </w:r>
-            <w:r>
-              <w:rPr>
-                <w:rFonts w:hint="eastAsia"/>
-              </w:rPr>
-              <w:t>d</w:t>
-            </w:r>
-            <w:proofErr w:type="gramStart"/>
-            <w:r>
-              <w:rPr>
-                <w:rFonts w:hint="eastAsia"/>
-              </w:rPr>
-              <w:t>带中心</w:t>
-            </w:r>
-            <w:proofErr w:type="gramEnd"/>
-            <w:r>
-              <w:rPr>
-                <w:rFonts w:hint="eastAsia"/>
-              </w:rPr>
-              <w:t>这一指标评价过渡金属表面吸附的效果。当</w:t>
-            </w:r>
-            <w:r>
-              <w:rPr>
-                <w:rFonts w:hint="eastAsia"/>
-              </w:rPr>
-              <w:t>d</w:t>
-            </w:r>
-            <w:proofErr w:type="gramStart"/>
-            <w:r>
-              <w:rPr>
-                <w:rFonts w:hint="eastAsia"/>
-              </w:rPr>
-              <w:t>带中心</w:t>
-            </w:r>
-            <w:proofErr w:type="gramEnd"/>
-            <w:r>
-              <w:rPr>
-                <w:rFonts w:hint="eastAsia"/>
-              </w:rPr>
-              <w:t>越靠近费米能级时，吸附物质的电子更容易与表面作用，吸附能就更低，吸附效果也越好。</w:t>
-            </w:r>
-          </w:p>
-          <w:p>
-            <w:pPr>
-              <w:jc w:val="center"/>
-            </w:pPr>
-            <w:r>
-              <w:rPr>
-                <w:noProof/>
-              </w:rPr>
-              <w:drawing>
-                <wp:inline distT="0" distB="0" distL="0" distR="0" wp14:anchorId="28D36867" wp14:editId="064CB802">
-                  <wp:extent cx="3880039" cy="1720215"/>
-                  <wp:effectExtent l="0" t="0" r="6350" b="0"/>
-                  <wp:docPr id="9" name="图片 9" descr="图片包含 形状&#10;&#10;描述已自动生成"/>
-                  <wp:cNvGraphicFramePr>
-                    <a:graphicFrameLocks xmlns:a="http://schemas.openxmlformats.org/drawingml/2006/main" noChangeAspect="1"/>
-                  </wp:cNvGraphicFramePr>
-                  <a:graphic xmlns:a="http://schemas.openxmlformats.org/drawingml/2006/main">
-                    <a:graphicData uri="http://schemas.openxmlformats.org/drawingml/2006/picture">
-                      <pic:pic xmlns:pic="http://schemas.openxmlformats.org/drawingml/2006/picture">
-                        <pic:nvPicPr>
-                          <pic:cNvPr id="9" name="图片 9" descr="图片包含 形状&#10;&#10;描述已自动生成"/>
-                          <pic:cNvPicPr/>
-                        </pic:nvPicPr>
-                        <pic:blipFill>
-                          <a:blip r:embed="rId14"/>
-                          <a:stretch>
-                            <a:fillRect/>
-                          </a:stretch>
-                        </pic:blipFill>
-                        <pic:spPr>
-                          <a:xfrm>
-                            <a:off x="0" y="0"/>
-                            <a:ext cx="3975911" cy="1762720"/>
-                          </a:xfrm>
-                          <a:prstGeom prst="rect">
-                            <a:avLst/>
-                          </a:prstGeom>
-                        </pic:spPr>
-                      </pic:pic>
-                    </a:graphicData>
-                  </a:graphic>
-                </wp:inline>
-              </w:drawing>
-            </w:r>
-          </w:p>
-          <w:p>
-            <w:pPr>
-              <w:spacing w:afterLines="50" w:after="156"/>
-              <w:jc w:val="center"/>
-              <w:rPr>
-                <w:szCs w:val="21"/>
-              </w:rPr>
-            </w:pPr>
-            <w:bookmarkStart w:id="23" w:name="OLE_LINK71"/>
-            <w:bookmarkStart w:id="24" w:name="OLE_LINK72"/>
-            <w:r>
-              <w:rPr>
-                <w:rFonts w:hint="eastAsia"/>
-                <w:szCs w:val="21"/>
-              </w:rPr>
-              <w:t>图</w:t>
-            </w:r>
-            <w:r>
-              <w:rPr>
-                <w:szCs w:val="21"/>
-              </w:rPr>
-              <w:t xml:space="preserve">2 </w:t>
-            </w:r>
-            <w:r>
-              <w:rPr>
-                <w:rFonts w:hint="eastAsia"/>
-                <w:szCs w:val="21"/>
-              </w:rPr>
-              <w:t>d</w:t>
-            </w:r>
-            <w:proofErr w:type="gramStart"/>
-            <w:r>
-              <w:rPr>
-                <w:rFonts w:hint="eastAsia"/>
-                <w:szCs w:val="21"/>
-              </w:rPr>
-              <w:t>带中心</w:t>
-            </w:r>
-            <w:proofErr w:type="gramEnd"/>
-            <w:r>
-              <w:rPr>
-                <w:rFonts w:hint="eastAsia"/>
-                <w:szCs w:val="21"/>
-              </w:rPr>
-              <w:t>理论示意图</w:t>
-            </w:r>
-          </w:p>
-          <w:bookmarkEnd w:id="23"/>
-          <w:bookmarkEnd w:id="24"/>
-          <w:p>
-            <w:pPr>
-              <w:ind w:firstLine="480"/>
-            </w:pPr>
-            <w:r>
-              <w:rPr>
-                <w:rFonts w:hint="eastAsia"/>
-              </w:rPr>
-              <w:t>然而，</w:t>
-            </w:r>
-            <w:r>
-              <w:rPr>
-                <w:rFonts w:hint="eastAsia"/>
-              </w:rPr>
-              <w:t>d</w:t>
-            </w:r>
-            <w:proofErr w:type="gramStart"/>
-            <w:r>
-              <w:rPr>
-                <w:rFonts w:hint="eastAsia"/>
-              </w:rPr>
-              <w:t>带中心</w:t>
-            </w:r>
-            <w:proofErr w:type="gramEnd"/>
-            <w:r>
-              <w:rPr>
-                <w:rFonts w:hint="eastAsia"/>
-              </w:rPr>
-              <w:t>理论只阐明了吸附物和基体之间的关系，且过于粗糙。根据刚刚好原则，如果吸附物与基体结合过强，则脱附进行下一步反应需要很大的能垒。因此用</w:t>
-            </w:r>
-            <w:r>
-              <w:rPr>
-                <w:rFonts w:hint="eastAsia"/>
-              </w:rPr>
-              <w:t>d</w:t>
-            </w:r>
-            <w:proofErr w:type="gramStart"/>
-            <w:r>
-              <w:rPr>
-                <w:rFonts w:hint="eastAsia"/>
-              </w:rPr>
-              <w:t>带中心</w:t>
-            </w:r>
-            <w:proofErr w:type="gramEnd"/>
-            <w:r>
-              <w:rPr>
-                <w:rFonts w:hint="eastAsia"/>
-              </w:rPr>
-              <w:t>理论并不能很好地预测催化性能，但可以通过这一指标调控</w:t>
-            </w:r>
-            <w:r>
-              <w:rPr>
-                <w:rFonts w:hint="eastAsia"/>
-              </w:rPr>
-              <w:t>OER</w:t>
-            </w:r>
-            <w:r>
-              <w:rPr>
-                <w:rFonts w:hint="eastAsia"/>
-              </w:rPr>
-              <w:t>的性能。</w:t>
-            </w:r>
-          </w:p>
-          <w:p/>
-          <w:p>
-            <w:pPr>
-              <w:spacing w:afterLines="50" w:after="156"/>
-            </w:pPr>
-            <w:r>
-              <w:lastRenderedPageBreak/>
-              <w:t>3</w:t>
-            </w:r>
-            <w:r>
-              <w:t>.</w:t>
-            </w:r>
-            <w:r>
-              <w:t>2</w:t>
-            </w:r>
-            <w:r>
-              <w:t>.</w:t>
-            </w:r>
-            <w:r>
-              <w:t>2</w:t>
-            </w:r>
-            <w:r>
-              <w:t xml:space="preserve"> </w:t>
-            </w:r>
-            <w:proofErr w:type="spellStart"/>
-            <w:r>
-              <w:rPr>
-                <w:rFonts w:hint="eastAsia"/>
-              </w:rPr>
-              <w:t>e</w:t>
-            </w:r>
-            <w:r>
-              <w:rPr>
-                <w:rFonts w:hint="eastAsia"/>
-                <w:vertAlign w:val="subscript"/>
-              </w:rPr>
-              <w:t>g</w:t>
-            </w:r>
-            <w:proofErr w:type="spellEnd"/>
-            <w:r>
-              <w:rPr>
-                <w:rFonts w:hint="eastAsia"/>
-              </w:rPr>
-              <w:t>电子</w:t>
-            </w:r>
-          </w:p>
-          <w:p>
-            <w:pPr>
-              <w:ind w:firstLine="480"/>
-            </w:pPr>
-            <w:r>
-              <w:t>2011</w:t>
-            </w:r>
-            <w:r>
-              <w:rPr>
-                <w:rFonts w:hint="eastAsia"/>
-              </w:rPr>
-              <w:t>年，</w:t>
-            </w:r>
-            <w:r>
-              <w:t>Yang Shao-Horn</w:t>
-            </w:r>
-            <w:r>
-              <w:rPr>
-                <w:rFonts w:hint="eastAsia"/>
-              </w:rPr>
-              <w:t>等</w:t>
-            </w:r>
-            <w:r>
-              <w:fldChar w:fldCharType="begin"/>
-            </w:r>
-            <w:r>
-              <w:instrText xml:space="preserve"> ADDIN EN.CITE &lt;EndNote&gt;&lt;Cite&gt;&lt;Author&gt;Jin&lt;/Author&gt;&lt;Year&gt;2011&lt;/Year&gt;&lt;RecNum&gt;238&lt;/RecNum&gt;&lt;DisplayText&gt;&lt;style face="superscript"&gt;[18]&lt;/style&gt;&lt;/DisplayText&gt;&lt;record&gt;&lt;rec-number&gt;238&lt;/rec-number&gt;&lt;foreign-keys&gt;&lt;key app="EN" db-id="xteeafaduptxt2e52rbvzdrhw29fzw9w9ze0" timestamp="1612925329" guid="ffc9ee6f-6428-4893-9e35-6a0690e8f2a4"&gt;238&lt;/key&gt;&lt;/foreign-keys&gt;&lt;ref-type name="Journal Article"&gt;17&lt;/ref-type&gt;&lt;contributors&gt;&lt;authors&gt;&lt;author&gt;Jin&lt;/author&gt;&lt;author&gt;Suntivich&lt;/author&gt;&lt;author&gt;Kevin&lt;/author&gt;&lt;author&gt;May&lt;/author&gt;&lt;author&gt;Hubert&lt;/author&gt;&lt;author&gt;Gasteiger&lt;/author&gt;&lt;author&gt;John&lt;/author&gt;&lt;/authors&gt;&lt;/contributors&gt;&lt;titles&gt;&lt;title&gt;A perovskite oxide optimized for oxygen evolution catalysis from molecular orbital principles&lt;/title&gt;&lt;secondary-title&gt;Science&lt;/secondary-title&gt;&lt;/titles&gt;&lt;periodical&gt;&lt;full-title&gt;Science&lt;/full-title&gt;&lt;/periodical&gt;&lt;dates&gt;&lt;year&gt;2011&lt;/year&gt;&lt;/dates&gt;&lt;urls&gt;&lt;/urls&gt;&lt;/record&gt;&lt;/Cite&gt;&lt;/EndNote&gt;</w:instrText>
-            </w:r>
-            <w:r>
-              <w:fldChar w:fldCharType="separate"/>
-            </w:r>
-            <w:r>
-              <w:rPr>
-                <w:noProof/>
-                <w:vertAlign w:val="superscript"/>
-              </w:rPr>
-              <w:t>[18]</w:t>
-            </w:r>
-            <w:r>
-              <w:fldChar w:fldCharType="end"/>
-            </w:r>
-            <w:r>
-              <w:rPr>
-                <w:rFonts w:hint="eastAsia"/>
-              </w:rPr>
-              <w:t>提出钙钛矿</w:t>
-            </w:r>
-            <w:r>
-              <w:rPr>
-                <w:rFonts w:hint="eastAsia"/>
-              </w:rPr>
-              <w:t>B</w:t>
-            </w:r>
-            <w:r>
-              <w:rPr>
-                <w:rFonts w:hint="eastAsia"/>
-              </w:rPr>
-              <w:t>位置元素的</w:t>
-            </w:r>
-            <w:proofErr w:type="spellStart"/>
-            <w:r>
-              <w:rPr>
-                <w:rFonts w:hint="eastAsia"/>
-              </w:rPr>
-              <w:t>e</w:t>
-            </w:r>
-            <w:r>
-              <w:rPr>
-                <w:rFonts w:hint="eastAsia"/>
-                <w:vertAlign w:val="subscript"/>
-              </w:rPr>
-              <w:t>g</w:t>
-            </w:r>
-            <w:proofErr w:type="spellEnd"/>
-            <w:r>
-              <w:rPr>
-                <w:rFonts w:hint="eastAsia"/>
-              </w:rPr>
-              <w:t>轨道电子占据情况与</w:t>
-            </w:r>
-            <w:r>
-              <w:rPr>
-                <w:rFonts w:hint="eastAsia"/>
-              </w:rPr>
-              <w:t>OER</w:t>
-            </w:r>
-            <w:r>
-              <w:rPr>
-                <w:rFonts w:hint="eastAsia"/>
-              </w:rPr>
-              <w:t>催化性能存在火山曲线关系。当</w:t>
-            </w:r>
-            <w:proofErr w:type="spellStart"/>
-            <w:r>
-              <w:rPr>
-                <w:rFonts w:hint="eastAsia"/>
-              </w:rPr>
-              <w:t>e</w:t>
-            </w:r>
-            <w:r>
-              <w:rPr>
-                <w:rFonts w:hint="eastAsia"/>
-                <w:vertAlign w:val="subscript"/>
-              </w:rPr>
-              <w:t>g</w:t>
-            </w:r>
-            <w:proofErr w:type="spellEnd"/>
-            <w:r>
-              <w:rPr>
-                <w:rFonts w:hint="eastAsia"/>
-              </w:rPr>
-              <w:t>电子占据数约等于</w:t>
-            </w:r>
-            <w:r>
-              <w:rPr>
-                <w:rFonts w:hint="eastAsia"/>
-              </w:rPr>
-              <w:t>1</w:t>
-            </w:r>
-            <w:r>
-              <w:rPr>
-                <w:rFonts w:hint="eastAsia"/>
-              </w:rPr>
-              <w:t>时，性能最佳。这是因为中心原子在八面体场极化分裂后，吸附物轨道主要是高能的</w:t>
-            </w:r>
-            <w:proofErr w:type="spellStart"/>
-            <w:r>
-              <w:rPr>
-                <w:rFonts w:hint="eastAsia"/>
-              </w:rPr>
-              <w:t>e</w:t>
-            </w:r>
-            <w:r>
-              <w:rPr>
-                <w:rFonts w:hint="eastAsia"/>
-                <w:vertAlign w:val="subscript"/>
-              </w:rPr>
-              <w:t>g</w:t>
-            </w:r>
-            <w:proofErr w:type="spellEnd"/>
-            <w:r>
-              <w:rPr>
-                <w:rFonts w:hint="eastAsia"/>
-              </w:rPr>
-              <w:t>轨道作用，当只存在一个电子时，这种作用有利于吸附也有利于反应的进行，因此材料的催化性能十分优异。利用第一性原理计算，可以很轻松获取各种材料的</w:t>
-            </w:r>
-            <w:proofErr w:type="spellStart"/>
-            <w:r>
-              <w:rPr>
-                <w:rFonts w:hint="eastAsia"/>
-              </w:rPr>
-              <w:t>e</w:t>
-            </w:r>
-            <w:r>
-              <w:rPr>
-                <w:rFonts w:hint="eastAsia"/>
-                <w:vertAlign w:val="subscript"/>
-              </w:rPr>
-              <w:t>g</w:t>
-            </w:r>
-            <w:proofErr w:type="spellEnd"/>
-            <w:r>
-              <w:rPr>
-                <w:rFonts w:hint="eastAsia"/>
-              </w:rPr>
-              <w:t>轨道占据情况，进而筛选出性能优异的材料。</w:t>
-            </w:r>
-          </w:p>
-          <w:p/>
-          <w:p>
-            <w:pPr>
-              <w:spacing w:afterLines="50" w:after="156"/>
-            </w:pPr>
-            <w:r>
-              <w:t>3</w:t>
-            </w:r>
-            <w:r>
-              <w:t>.</w:t>
-            </w:r>
-            <w:r>
-              <w:t>2</w:t>
-            </w:r>
-            <w:r>
-              <w:t>.</w:t>
-            </w:r>
-            <w:r>
-              <w:t>3</w:t>
-            </w:r>
-            <w:r>
-              <w:t xml:space="preserve"> </w:t>
-            </w:r>
-            <w:r>
-              <w:rPr>
-                <w:rFonts w:hint="eastAsia"/>
-              </w:rPr>
-              <w:t>M</w:t>
-            </w:r>
-            <w:r>
-              <w:t>-</w:t>
-            </w:r>
-            <w:r>
-              <w:rPr>
-                <w:rFonts w:hint="eastAsia"/>
-              </w:rPr>
-              <w:t>O</w:t>
-            </w:r>
-            <w:r>
-              <w:rPr>
-                <w:rFonts w:hint="eastAsia"/>
-              </w:rPr>
-              <w:t>键的共价性</w:t>
-            </w:r>
-          </w:p>
-          <w:p>
-            <w:pPr>
-              <w:ind w:firstLine="480"/>
-            </w:pPr>
-            <w:r>
-              <w:rPr>
-                <w:rFonts w:hint="eastAsia"/>
-              </w:rPr>
-              <w:t>M</w:t>
-            </w:r>
-            <w:r>
-              <w:t>-</w:t>
-            </w:r>
-            <w:r>
-              <w:rPr>
-                <w:rFonts w:hint="eastAsia"/>
-              </w:rPr>
-              <w:t>O</w:t>
-            </w:r>
-            <w:r>
-              <w:rPr>
-                <w:rFonts w:hint="eastAsia"/>
-              </w:rPr>
-              <w:t>键的共价性是研究者们关注的另一重要性质。</w:t>
-            </w:r>
-            <w:r>
-              <w:rPr>
-                <w:rFonts w:hint="eastAsia"/>
-              </w:rPr>
-              <w:t>M-O</w:t>
-            </w:r>
-            <w:proofErr w:type="gramStart"/>
-            <w:r>
-              <w:rPr>
-                <w:rFonts w:hint="eastAsia"/>
-              </w:rPr>
-              <w:t>键最直接</w:t>
-            </w:r>
-            <w:proofErr w:type="gramEnd"/>
-            <w:r>
-              <w:rPr>
-                <w:rFonts w:hint="eastAsia"/>
-              </w:rPr>
-              <w:t>的表示方法是计算电子局域函数</w:t>
-            </w:r>
-            <w:r>
-              <w:rPr>
-                <w:rFonts w:hint="eastAsia"/>
-              </w:rPr>
-              <w:t>ELF</w:t>
-            </w:r>
-            <w:r>
-              <w:rPr>
-                <w:rFonts w:hint="eastAsia"/>
-              </w:rPr>
-              <w:t>，观察两原子之间电子局域的程度。局域程度越高，说明</w:t>
-            </w:r>
-            <w:proofErr w:type="gramStart"/>
-            <w:r>
-              <w:rPr>
-                <w:rFonts w:hint="eastAsia"/>
-              </w:rPr>
-              <w:t>成键性质</w:t>
-            </w:r>
-            <w:proofErr w:type="gramEnd"/>
-            <w:r>
-              <w:rPr>
-                <w:rFonts w:hint="eastAsia"/>
-              </w:rPr>
-              <w:t>更倾向于离子键。在</w:t>
-            </w:r>
-            <w:r>
-              <w:rPr>
-                <w:rFonts w:hint="eastAsia"/>
-              </w:rPr>
-              <w:t>OER</w:t>
-            </w:r>
-            <w:r>
-              <w:rPr>
-                <w:rFonts w:hint="eastAsia"/>
-              </w:rPr>
-              <w:t>研究中，更常见的方法是计算</w:t>
-            </w:r>
-            <w:r>
-              <w:rPr>
-                <w:rFonts w:hint="eastAsia"/>
-              </w:rPr>
-              <w:t>O</w:t>
-            </w:r>
-            <w:r>
-              <w:t xml:space="preserve"> 2</w:t>
-            </w:r>
-            <w:r>
-              <w:rPr>
-                <w:rFonts w:hint="eastAsia"/>
-              </w:rPr>
-              <w:t>p</w:t>
-            </w:r>
-            <w:proofErr w:type="gramStart"/>
-            <w:r>
-              <w:rPr>
-                <w:rFonts w:hint="eastAsia"/>
-              </w:rPr>
-              <w:t>带中心</w:t>
-            </w:r>
-            <w:proofErr w:type="gramEnd"/>
-            <w:r>
-              <w:rPr>
-                <w:rFonts w:hint="eastAsia"/>
-              </w:rPr>
-              <w:t>与</w:t>
-            </w:r>
-            <w:r>
-              <w:rPr>
-                <w:rFonts w:hint="eastAsia"/>
-              </w:rPr>
-              <w:t xml:space="preserve">M </w:t>
-            </w:r>
-            <w:r>
-              <w:t>3</w:t>
-            </w:r>
-            <w:r>
-              <w:rPr>
-                <w:rFonts w:hint="eastAsia"/>
-              </w:rPr>
-              <w:t>d</w:t>
-            </w:r>
-            <w:proofErr w:type="gramStart"/>
-            <w:r>
-              <w:rPr>
-                <w:rFonts w:hint="eastAsia"/>
-              </w:rPr>
-              <w:t>带中心</w:t>
-            </w:r>
-            <w:proofErr w:type="gramEnd"/>
-            <w:r>
-              <w:rPr>
-                <w:rFonts w:hint="eastAsia"/>
-              </w:rPr>
-              <w:t>的能量差。已有研究表明这一能量差与</w:t>
-            </w:r>
-            <w:r>
-              <w:rPr>
-                <w:rFonts w:hint="eastAsia"/>
-              </w:rPr>
-              <w:t>OER</w:t>
-            </w:r>
-            <w:r>
-              <w:rPr>
-                <w:rFonts w:hint="eastAsia"/>
-              </w:rPr>
-              <w:t>两种机制的反应倾向性有关。通过这一指标，可以更精准地选择改性策略。</w:t>
-            </w:r>
-          </w:p>
-          <w:p>
-            <w:pPr>
-              <w:ind w:firstLine="480"/>
-            </w:pPr>
-            <w:r>
-              <w:rPr>
-                <w:rFonts w:hint="eastAsia"/>
-              </w:rPr>
-              <w:t>除此之外，</w:t>
-            </w:r>
-            <w:proofErr w:type="gramStart"/>
-            <w:r>
-              <w:rPr>
-                <w:rFonts w:hint="eastAsia"/>
-              </w:rPr>
-              <w:t>成键共价</w:t>
-            </w:r>
-            <w:proofErr w:type="gramEnd"/>
-            <w:r>
-              <w:rPr>
-                <w:rFonts w:hint="eastAsia"/>
-              </w:rPr>
-              <w:t>性在尖晶石型氧化物催化</w:t>
-            </w:r>
-            <w:r>
-              <w:rPr>
-                <w:rFonts w:hint="eastAsia"/>
-              </w:rPr>
-              <w:t>OER</w:t>
-            </w:r>
-            <w:r>
-              <w:rPr>
-                <w:rFonts w:hint="eastAsia"/>
-              </w:rPr>
-              <w:t>中起到特殊的作用。</w:t>
-            </w:r>
-            <w:proofErr w:type="spellStart"/>
-            <w:r>
-              <w:t>Zhichuan</w:t>
-            </w:r>
-            <w:proofErr w:type="spellEnd"/>
-            <w:r>
-              <w:t xml:space="preserve"> J. Xu</w:t>
-            </w:r>
-            <w:r>
-              <w:rPr>
-                <w:rFonts w:hint="eastAsia"/>
-              </w:rPr>
-              <w:t>课题组</w:t>
-            </w:r>
-            <w:r>
-              <w:fldChar w:fldCharType="begin"/>
-            </w:r>
-            <w:r>
-              <w:instrText xml:space="preserve"> ADDIN EN.CITE &lt;EndNote&gt;&lt;Cite&gt;&lt;Author&gt;Sun&lt;/Author&gt;&lt;Year&gt;2020&lt;/Year&gt;&lt;RecNum&gt;237&lt;/RecNum&gt;&lt;DisplayText&gt;&lt;style face="superscript"&gt;[33]&lt;/style&gt;&lt;/DisplayText&gt;&lt;record&gt;&lt;rec-number&gt;237&lt;/rec-number&gt;&lt;foreign-keys&gt;&lt;key app="EN" db-id="xteeafaduptxt2e52rbvzdrhw29fzw9w9ze0" timestamp="1612922380" guid="df264ee1-d258-405b-a3a5-5d9336778cab"&gt;237&lt;/key&gt;&lt;/foreign-keys&gt;&lt;ref-type name="Journal Article"&gt;17&lt;/ref-type&gt;&lt;contributors&gt;&lt;authors&gt;&lt;author&gt;Sun, Yuanmiao&lt;/author&gt;&lt;author&gt;Liao, Hanbin&lt;/author&gt;&lt;author&gt;Wang, Jiarui&lt;/author&gt;&lt;author&gt;Chen, Bo&lt;/author&gt;&lt;author&gt;Sun, Shengnan&lt;/author&gt;&lt;author&gt;Ong, Samuel Jun Hoong&lt;/author&gt;&lt;author&gt;Xi, Shibo&lt;/author&gt;&lt;author&gt;Diao, Caozheng&lt;/author&gt;&lt;author&gt;Du, Yonghua&lt;/author&gt;&lt;author&gt;Wang, Jia-Ou&lt;/author&gt;&lt;author&gt;Breese, Mark B. H.&lt;/author&gt;&lt;author&gt;Li, Shuzhou&lt;/author&gt;&lt;author&gt;Zhang, Hua&lt;/author&gt;&lt;author&gt;Xu, Zhichuan J.&lt;/author&gt;&lt;/authors&gt;&lt;/contributors&gt;&lt;titles&gt;&lt;title&gt;Covalency competition dominates the water oxidation structure–activity relationship on spinel oxides&lt;/title&gt;&lt;secondary-title&gt;Nature Catalysis&lt;/secondary-title&gt;&lt;/titles&gt;&lt;periodical&gt;&lt;full-title&gt;Nature Catalysis&lt;/full-title&gt;&lt;/periodical&gt;&lt;pages&gt;554-563&lt;/pages&gt;&lt;volume&gt;3&lt;/volume&gt;&lt;number&gt;7&lt;/number&gt;&lt;section&gt;554&lt;/section&gt;&lt;dates&gt;&lt;year&gt;2020&lt;/year&gt;&lt;/dates&gt;&lt;isbn&gt;2520-1158&lt;/isbn&gt;&lt;urls&gt;&lt;/urls&gt;&lt;electronic-resource-num&gt;10.1038/s41929-020-0465-6&lt;/electronic-resource-num&gt;&lt;/record&gt;&lt;/Cite&gt;&lt;/EndNote&gt;</w:instrText>
-            </w:r>
-            <w:r>
-              <w:fldChar w:fldCharType="separate"/>
-            </w:r>
-            <w:r>
-              <w:rPr>
-                <w:noProof/>
-                <w:vertAlign w:val="superscript"/>
-              </w:rPr>
-              <w:t>[33]</w:t>
-            </w:r>
-            <w:r>
-              <w:fldChar w:fldCharType="end"/>
-            </w:r>
-            <w:r>
-              <w:rPr>
-                <w:rFonts w:hint="eastAsia"/>
-              </w:rPr>
-              <w:t>认为四面体—</w:t>
-            </w:r>
-            <w:r>
-              <w:rPr>
-                <w:rFonts w:hint="eastAsia"/>
-              </w:rPr>
-              <w:t>O</w:t>
-            </w:r>
-            <w:r>
-              <w:rPr>
-                <w:rFonts w:hint="eastAsia"/>
-              </w:rPr>
-              <w:t>—八面体这一骨架在催化过程中会发生断键，离子键性质较强的键会优先断裂，进而作为活性位点参与到反应中。据此，他们以原子半径、价电子数等为特征，进行机器学习训练，最终在超过</w:t>
-            </w:r>
-            <w:r>
-              <w:rPr>
-                <w:rFonts w:hint="eastAsia"/>
-              </w:rPr>
-              <w:t>3</w:t>
-            </w:r>
-            <w:r>
-              <w:t>00</w:t>
-            </w:r>
-            <w:r>
-              <w:rPr>
-                <w:rFonts w:hint="eastAsia"/>
-              </w:rPr>
-              <w:t>中尖晶石氧化物中筛选并制备出了起始过电位仅为</w:t>
-            </w:r>
-            <w:r>
-              <w:rPr>
-                <w:rFonts w:hint="eastAsia"/>
-              </w:rPr>
-              <w:t>2</w:t>
-            </w:r>
-            <w:r>
-              <w:t xml:space="preserve">40 </w:t>
-            </w:r>
-            <w:r>
-              <w:rPr>
-                <w:rFonts w:hint="eastAsia"/>
-              </w:rPr>
-              <w:t>mV</w:t>
-            </w:r>
-            <w:r>
-              <w:rPr>
-                <w:rFonts w:hint="eastAsia"/>
-              </w:rPr>
-              <w:t>的</w:t>
-            </w:r>
-            <w:r>
-              <w:t>[Mn]</w:t>
-            </w:r>
-            <w:r>
-              <w:rPr>
-                <w:rFonts w:hint="eastAsia"/>
-                <w:vertAlign w:val="subscript"/>
-              </w:rPr>
-              <w:t>T</w:t>
-            </w:r>
-            <w:r>
-              <w:t>[Al</w:t>
-            </w:r>
-            <w:r>
-              <w:rPr>
-                <w:vertAlign w:val="subscript"/>
-              </w:rPr>
-              <w:t>0.5</w:t>
-            </w:r>
-            <w:r>
-              <w:t>Mn</w:t>
-            </w:r>
-            <w:r>
-              <w:rPr>
-                <w:vertAlign w:val="subscript"/>
-              </w:rPr>
-              <w:t>1.5</w:t>
-            </w:r>
-            <w:r>
-              <w:t>]</w:t>
-            </w:r>
-            <w:r>
-              <w:rPr>
-                <w:vertAlign w:val="subscript"/>
-              </w:rPr>
-              <w:t>O</w:t>
-            </w:r>
-            <w:r>
-              <w:t>O</w:t>
-            </w:r>
-            <w:r>
-              <w:rPr>
-                <w:vertAlign w:val="subscript"/>
-              </w:rPr>
-              <w:t>4</w:t>
-            </w:r>
-            <w:r>
-              <w:rPr>
-                <w:rFonts w:hint="eastAsia"/>
-              </w:rPr>
-              <w:t>粉末。这说明机器学习在选择催化剂上是一种低成本高效率的手段。</w:t>
-            </w:r>
-          </w:p>
           <w:p/>
           <w:p>
             <w:pPr>
@@ -9871,6 +12427,7 @@
               <w:rPr>
                 <w:noProof/>
               </w:rPr>
+              <w:lastRenderedPageBreak/>
               <w:t>[10]</w:t>
             </w:r>
             <w:r>
@@ -9878,14 +12435,7 @@
                 <w:noProof/>
               </w:rPr>
               <w:tab/>
-              <w:t xml:space="preserve">STRICKLER A L, ESCUDERO-ESCRIBANO M A, JARAMILLO T F. Core–Shell Au@Metal-Oxide Nanoparticle Electrocatalysts for Enhanced Oxygen Evolution [J]. Nano Letters, 2017, 17(10): </w:t>
-            </w:r>
-            <w:r>
-              <w:rPr>
-                <w:noProof/>
-              </w:rPr>
-              <w:lastRenderedPageBreak/>
-              <w:t>6040-6.</w:t>
+              <w:t>STRICKLER A L, ESCUDERO-ESCRIBANO M A, JARAMILLO T F. Core–Shell Au@Metal-Oxide Nanoparticle Electrocatalysts for Enhanced Oxygen Evolution [J]. Nano Letters, 2017, 17(10): 6040-6.</w:t>
             </w:r>
           </w:p>
           <w:p>
@@ -10298,6 +12848,7 @@
               <w:rPr>
                 <w:noProof/>
               </w:rPr>
+              <w:lastRenderedPageBreak/>
               <w:t>[30]</w:t>
             </w:r>
             <w:r>
@@ -10319,7 +12870,6 @@
               <w:rPr>
                 <w:noProof/>
               </w:rPr>
-              <w:lastRenderedPageBreak/>
               <w:t>[31]</w:t>
             </w:r>
             <w:r>
@@ -10437,56 +12987,48 @@
               </w:rPr>
               <w:t>以</w:t>
             </w:r>
-            <w:proofErr w:type="spellStart"/>
             <w:r>
               <w:rPr>
                 <w:rFonts w:ascii="Times New Roman" w:hAnsi="Times New Roman" w:cs="Times New Roman" w:hint="eastAsia"/>
               </w:rPr>
               <w:t>NiO</w:t>
             </w:r>
-            <w:proofErr w:type="spellEnd"/>
             <w:r>
               <w:rPr>
                 <w:rFonts w:ascii="Times New Roman" w:hAnsi="Times New Roman" w:cs="Times New Roman" w:hint="eastAsia"/>
               </w:rPr>
               <w:t>、</w:t>
             </w:r>
-            <w:proofErr w:type="spellStart"/>
             <w:r>
               <w:rPr>
                 <w:rFonts w:ascii="Times New Roman" w:hAnsi="Times New Roman" w:cs="Times New Roman"/>
               </w:rPr>
               <w:t>CoO</w:t>
             </w:r>
-            <w:proofErr w:type="spellEnd"/>
             <w:r>
               <w:rPr>
                 <w:rFonts w:ascii="Times New Roman" w:hAnsi="Times New Roman" w:cs="Times New Roman" w:hint="eastAsia"/>
               </w:rPr>
               <w:t>、</w:t>
             </w:r>
-            <w:proofErr w:type="spellStart"/>
             <w:r>
               <w:rPr>
                 <w:rFonts w:ascii="Times New Roman" w:hAnsi="Times New Roman" w:cs="Times New Roman"/>
               </w:rPr>
               <w:t>MnO</w:t>
             </w:r>
-            <w:proofErr w:type="spellEnd"/>
             <w:r>
               <w:rPr>
                 <w:rFonts w:ascii="Times New Roman" w:hAnsi="Times New Roman" w:cs="Times New Roman" w:hint="eastAsia"/>
               </w:rPr>
               <w:t>、</w:t>
             </w:r>
-            <w:proofErr w:type="spellStart"/>
             <w:r>
               <w:rPr>
                 <w:rFonts w:ascii="Times New Roman" w:hAnsi="Times New Roman" w:cs="Times New Roman"/>
               </w:rPr>
               <w:t>ZnO</w:t>
             </w:r>
-            <w:proofErr w:type="spellEnd"/>
             <w:r>
               <w:rPr>
                 <w:rFonts w:ascii="Times New Roman" w:hAnsi="Times New Roman" w:cs="Times New Roman" w:hint="eastAsia"/>
@@ -10529,33 +13071,19 @@
               <w:rPr>
                 <w:rFonts w:ascii="Times New Roman" w:hAnsi="Times New Roman" w:cs="Times New Roman" w:hint="eastAsia"/>
               </w:rPr>
-              <w:t>为原料，</w:t>
-            </w:r>
-            <w:proofErr w:type="gramStart"/>
+              <w:t>为原料，利用</w:t>
+            </w:r>
             <w:r>
               <w:rPr>
                 <w:rFonts w:ascii="Times New Roman" w:hAnsi="Times New Roman" w:cs="Times New Roman" w:hint="eastAsia"/>
               </w:rPr>
-              <w:t>利用</w:t>
+              <w:t>按各种配比</w:t>
             </w:r>
             <w:r>
               <w:rPr>
                 <w:rFonts w:ascii="Times New Roman" w:hAnsi="Times New Roman" w:cs="Times New Roman" w:hint="eastAsia"/>
               </w:rPr>
-              <w:t>按各种配比</w:t>
-            </w:r>
-            <w:r>
-              <w:rPr>
-                <w:rFonts w:ascii="Times New Roman" w:hAnsi="Times New Roman" w:cs="Times New Roman" w:hint="eastAsia"/>
-              </w:rPr>
-              <w:t>球</w:t>
-            </w:r>
-            <w:proofErr w:type="gramEnd"/>
-            <w:r>
-              <w:rPr>
-                <w:rFonts w:ascii="Times New Roman" w:hAnsi="Times New Roman" w:cs="Times New Roman" w:hint="eastAsia"/>
-              </w:rPr>
-              <w:t>磨法合成</w:t>
+              <w:t>球磨法合成</w:t>
             </w:r>
             <w:bookmarkStart w:id="25" w:name="OLE_LINK118"/>
             <w:bookmarkStart w:id="26" w:name="OLE_LINK119"/>
@@ -10571,7 +13099,6 @@
               </w:rPr>
               <w:t>(</w:t>
             </w:r>
-            <w:proofErr w:type="spellStart"/>
             <w:r>
               <w:rPr>
                 <w:rFonts w:ascii="Times New Roman" w:hAnsi="Times New Roman" w:cs="Times New Roman"/>
@@ -10588,14 +13115,7 @@
               <w:rPr>
                 <w:rFonts w:ascii="Times New Roman" w:hAnsi="Times New Roman" w:cs="Times New Roman"/>
               </w:rPr>
-              <w:t>CoNi</w:t>
-            </w:r>
-            <w:proofErr w:type="spellEnd"/>
-            <w:r>
-              <w:rPr>
-                <w:rFonts w:ascii="Times New Roman" w:hAnsi="Times New Roman" w:cs="Times New Roman"/>
-              </w:rPr>
-              <w:t>)</w:t>
+              <w:t>CoNi)</w:t>
             </w:r>
             <w:r>
               <w:rPr>
@@ -10619,7 +13139,6 @@
               </w:rPr>
               <w:t xml:space="preserve"> </w:t>
             </w:r>
-            <w:proofErr w:type="spellStart"/>
             <w:r>
               <w:rPr>
                 <w:rFonts w:ascii="Times New Roman" w:hAnsi="Times New Roman" w:cs="Times New Roman"/>
@@ -10635,7 +13154,6 @@
               </w:rPr>
               <w:t>x</w:t>
             </w:r>
-            <w:proofErr w:type="spellEnd"/>
             <w:r>
               <w:rPr>
                 <w:rFonts w:ascii="Times New Roman" w:hAnsi="Times New Roman" w:cs="Times New Roman"/>
@@ -10976,123 +13494,95 @@
               <w:rPr>
                 <w:rFonts w:ascii="Times New Roman" w:hAnsi="Times New Roman" w:cs="Times New Roman" w:hint="eastAsia"/>
               </w:rPr>
-              <w:t>样品结构转变的影响，</w:t>
-            </w:r>
-            <w:proofErr w:type="gramStart"/>
+              <w:t>样品结构转变的影响，推测高熵氧化物高催化稳定性的原因。</w:t>
+            </w:r>
+          </w:p>
+          <w:p>
+            <w:pPr>
+              <w:pStyle w:val="PlainText"/>
+              <w:rPr>
+                <w:rFonts w:ascii="Times New Roman" w:hAnsi="Times New Roman" w:cs="Times New Roman"/>
+              </w:rPr>
+            </w:pPr>
+          </w:p>
+          <w:p>
+            <w:pPr>
+              <w:pStyle w:val="PlainText"/>
+              <w:rPr>
+                <w:rFonts w:ascii="Times New Roman" w:hAnsi="Times New Roman" w:cs="Times New Roman"/>
+              </w:rPr>
+            </w:pPr>
+            <w:r>
+              <w:rPr>
+                <w:rFonts w:ascii="Times New Roman" w:hAnsi="Times New Roman" w:cs="Times New Roman"/>
+              </w:rPr>
+              <w:t>DFT</w:t>
+            </w:r>
+            <w:r>
+              <w:rPr>
+                <w:rFonts w:ascii="Times New Roman" w:hAnsi="Times New Roman" w:cs="Times New Roman"/>
+              </w:rPr>
+              <w:t>计算</w:t>
+            </w:r>
             <w:r>
               <w:rPr>
                 <w:rFonts w:ascii="Times New Roman" w:hAnsi="Times New Roman" w:cs="Times New Roman" w:hint="eastAsia"/>
               </w:rPr>
-              <w:t>推测高</w:t>
-            </w:r>
-            <w:proofErr w:type="gramEnd"/>
+              <w:t>：</w:t>
+            </w:r>
             <w:r>
               <w:rPr>
                 <w:rFonts w:ascii="Times New Roman" w:hAnsi="Times New Roman" w:cs="Times New Roman" w:hint="eastAsia"/>
               </w:rPr>
-              <w:t>熵氧化物高催化稳定性的原因。</w:t>
-            </w:r>
-          </w:p>
-          <w:p>
-            <w:pPr>
-              <w:pStyle w:val="PlainText"/>
-              <w:rPr>
-                <w:rFonts w:ascii="Times New Roman" w:hAnsi="Times New Roman" w:cs="Times New Roman"/>
-              </w:rPr>
-            </w:pPr>
-          </w:p>
-          <w:p>
-            <w:pPr>
-              <w:pStyle w:val="PlainText"/>
-              <w:rPr>
-                <w:rFonts w:ascii="Times New Roman" w:hAnsi="Times New Roman" w:cs="Times New Roman"/>
-              </w:rPr>
-            </w:pPr>
-            <w:r>
-              <w:rPr>
-                <w:rFonts w:ascii="Times New Roman" w:hAnsi="Times New Roman" w:cs="Times New Roman"/>
-              </w:rPr>
-              <w:t>DFT</w:t>
-            </w:r>
-            <w:r>
-              <w:rPr>
-                <w:rFonts w:ascii="Times New Roman" w:hAnsi="Times New Roman" w:cs="Times New Roman"/>
-              </w:rPr>
-              <w:t>计算</w:t>
+              <w:t>通过</w:t>
             </w:r>
             <w:r>
               <w:rPr>
                 <w:rFonts w:ascii="Times New Roman" w:hAnsi="Times New Roman" w:cs="Times New Roman" w:hint="eastAsia"/>
               </w:rPr>
-              <w:t>：</w:t>
+              <w:t>ATAT</w:t>
             </w:r>
             <w:r>
               <w:rPr>
                 <w:rFonts w:ascii="Times New Roman" w:hAnsi="Times New Roman" w:cs="Times New Roman" w:hint="eastAsia"/>
               </w:rPr>
-              <w:t>通过</w:t>
+              <w:t>软件包利用准随机模型对高熵氧化物进行建模。经过</w:t>
             </w:r>
             <w:r>
               <w:rPr>
                 <w:rFonts w:ascii="Times New Roman" w:hAnsi="Times New Roman" w:cs="Times New Roman" w:hint="eastAsia"/>
               </w:rPr>
-              <w:t>ATAT</w:t>
+              <w:t>参数测试、晶格参数优化、表面结构优化等过程，获得材料等表面模型。随后</w:t>
             </w:r>
             <w:r>
               <w:rPr>
                 <w:rFonts w:ascii="Times New Roman" w:hAnsi="Times New Roman" w:cs="Times New Roman" w:hint="eastAsia"/>
               </w:rPr>
-              <w:t>软件包利用准随机模型对高熵氧化物进行建模。经过</w:t>
+              <w:t>针对不同的</w:t>
             </w:r>
             <w:r>
               <w:rPr>
                 <w:rFonts w:ascii="Times New Roman" w:hAnsi="Times New Roman" w:cs="Times New Roman" w:hint="eastAsia"/>
               </w:rPr>
-              <w:t>参数测试、晶格参数优化、表面结构优化等过程，获得材料等表面模型。随后</w:t>
+              <w:t>OER</w:t>
             </w:r>
             <w:r>
               <w:rPr>
                 <w:rFonts w:ascii="Times New Roman" w:hAnsi="Times New Roman" w:cs="Times New Roman" w:hint="eastAsia"/>
               </w:rPr>
-              <w:t>针对不同的</w:t>
+              <w:t>反应机制（吸附机制与晶格氧机制）</w:t>
             </w:r>
             <w:r>
               <w:rPr>
                 <w:rFonts w:ascii="Times New Roman" w:hAnsi="Times New Roman" w:cs="Times New Roman" w:hint="eastAsia"/>
               </w:rPr>
-              <w:t>OER</w:t>
+              <w:t>，选择不同的吸附位点，计算出过电位</w:t>
             </w:r>
             <w:r>
               <w:rPr>
                 <w:rFonts w:ascii="Times New Roman" w:hAnsi="Times New Roman" w:cs="Times New Roman" w:hint="eastAsia"/>
               </w:rPr>
-              <w:t>反应机制（吸附机制与晶格氧机制）</w:t>
-            </w:r>
-            <w:r>
-              <w:rPr>
-                <w:rFonts w:ascii="Times New Roman" w:hAnsi="Times New Roman" w:cs="Times New Roman" w:hint="eastAsia"/>
-              </w:rPr>
-              <w:t>，选择不同的吸附位点，计算出过电位</w:t>
-            </w:r>
-            <w:r>
-              <w:rPr>
-                <w:rFonts w:ascii="Times New Roman" w:hAnsi="Times New Roman" w:cs="Times New Roman" w:hint="eastAsia"/>
-              </w:rPr>
-              <w:t>，并比较材料对两种反应机制的偏好性。从态密度、轨道角度</w:t>
-            </w:r>
-            <w:proofErr w:type="gramStart"/>
-            <w:r>
-              <w:rPr>
-                <w:rFonts w:ascii="Times New Roman" w:hAnsi="Times New Roman" w:cs="Times New Roman" w:hint="eastAsia"/>
-              </w:rPr>
-              <w:t>分析高</w:t>
-            </w:r>
-            <w:proofErr w:type="gramEnd"/>
-            <w:r>
-              <w:rPr>
-                <w:rFonts w:ascii="Times New Roman" w:hAnsi="Times New Roman" w:cs="Times New Roman" w:hint="eastAsia"/>
-              </w:rPr>
-              <w:t>熵氧化物具有高</w:t>
+              <w:t>，并比较材料对两种反应机制的偏好性。从态密度、轨道角度分析高熵氧化物具有高</w:t>
             </w:r>
             <w:r>
               <w:rPr>
@@ -11153,7 +13643,7 @@
                           <pic:cNvPicPr/>
                         </pic:nvPicPr>
                         <pic:blipFill>
-                          <a:blip r:embed="rId15"/>
+                          <a:blip r:embed="rId17"/>
                           <a:stretch>
                             <a:fillRect/>
                           </a:stretch>
@@ -11277,589 +13767,559 @@
               <w:rPr>
                 <w:rFonts w:ascii="Times New Roman" w:hAnsi="Times New Roman" w:cs="Times New Roman" w:hint="eastAsia"/>
               </w:rPr>
-              <w:t>阅读高熵化合物、高熵合金、</w:t>
-            </w:r>
-            <w:proofErr w:type="gramStart"/>
+              <w:t>阅读高熵化合物、高熵合金、析氧反应</w:t>
+            </w:r>
             <w:r>
               <w:rPr>
                 <w:rFonts w:ascii="Times New Roman" w:hAnsi="Times New Roman" w:cs="Times New Roman" w:hint="eastAsia"/>
               </w:rPr>
-              <w:t>析氧反应</w:t>
-            </w:r>
-            <w:proofErr w:type="gramEnd"/>
+              <w:t>，机器学习</w:t>
+            </w:r>
             <w:r>
               <w:rPr>
                 <w:rFonts w:ascii="Times New Roman" w:hAnsi="Times New Roman" w:cs="Times New Roman" w:hint="eastAsia"/>
               </w:rPr>
-              <w:t>，机器学习</w:t>
+              <w:t>相关概念</w:t>
             </w:r>
             <w:r>
               <w:rPr>
                 <w:rFonts w:ascii="Times New Roman" w:hAnsi="Times New Roman" w:cs="Times New Roman" w:hint="eastAsia"/>
               </w:rPr>
-              <w:t>相关概念</w:t>
+              <w:t>，</w:t>
             </w:r>
             <w:r>
               <w:rPr>
                 <w:rFonts w:ascii="Times New Roman" w:hAnsi="Times New Roman" w:cs="Times New Roman" w:hint="eastAsia"/>
               </w:rPr>
+              <w:t>了解</w:t>
+            </w:r>
+            <w:r>
+              <w:rPr>
+                <w:rFonts w:ascii="Times New Roman" w:hAnsi="Times New Roman" w:cs="Times New Roman" w:hint="eastAsia"/>
+              </w:rPr>
+              <w:t>高熵氧化物的特性、制备以及</w:t>
+            </w:r>
+            <w:r>
+              <w:rPr>
+                <w:rFonts w:ascii="Times New Roman" w:hAnsi="Times New Roman" w:cs="Times New Roman" w:hint="eastAsia"/>
+              </w:rPr>
+              <w:t>测试</w:t>
+            </w:r>
+            <w:r>
+              <w:rPr>
+                <w:rFonts w:ascii="Times New Roman" w:hAnsi="Times New Roman" w:cs="Times New Roman" w:hint="eastAsia"/>
+              </w:rPr>
+              <w:t>OER</w:t>
+            </w:r>
+            <w:r>
+              <w:rPr>
+                <w:rFonts w:ascii="Times New Roman" w:hAnsi="Times New Roman" w:cs="Times New Roman" w:hint="eastAsia"/>
+              </w:rPr>
+              <w:t>催化性能</w:t>
+            </w:r>
+            <w:r>
+              <w:rPr>
+                <w:rFonts w:ascii="Times New Roman" w:hAnsi="Times New Roman" w:cs="Times New Roman" w:hint="eastAsia"/>
+              </w:rPr>
+              <w:t>等相关实验</w:t>
+            </w:r>
+            <w:r>
+              <w:rPr>
+                <w:rFonts w:ascii="Times New Roman" w:hAnsi="Times New Roman" w:cs="Times New Roman" w:hint="eastAsia"/>
+              </w:rPr>
+              <w:t>方法</w:t>
+            </w:r>
+            <w:r>
+              <w:rPr>
+                <w:rFonts w:ascii="Times New Roman" w:hAnsi="Times New Roman" w:cs="Times New Roman" w:hint="eastAsia"/>
+              </w:rPr>
+              <w:t>。</w:t>
+            </w:r>
+            <w:r>
+              <w:rPr>
+                <w:rFonts w:ascii="Times New Roman" w:hAnsi="Times New Roman" w:cs="Times New Roman" w:hint="eastAsia"/>
+              </w:rPr>
+              <w:t>同时</w:t>
+            </w:r>
+            <w:r>
+              <w:rPr>
+                <w:rFonts w:ascii="Times New Roman" w:hAnsi="Times New Roman" w:cs="Times New Roman" w:hint="eastAsia"/>
+              </w:rPr>
+              <w:t>知晓预测</w:t>
+            </w:r>
+            <w:r>
+              <w:rPr>
+                <w:rFonts w:ascii="Times New Roman" w:hAnsi="Times New Roman" w:cs="Times New Roman" w:hint="eastAsia"/>
+              </w:rPr>
+              <w:t>OER</w:t>
+            </w:r>
+            <w:r>
+              <w:rPr>
+                <w:rFonts w:ascii="Times New Roman" w:hAnsi="Times New Roman" w:cs="Times New Roman" w:hint="eastAsia"/>
+              </w:rPr>
+              <w:t>性能的相关指标，掌握</w:t>
+            </w:r>
+            <w:r>
+              <w:rPr>
+                <w:rFonts w:ascii="Times New Roman" w:hAnsi="Times New Roman" w:cs="Times New Roman" w:hint="eastAsia"/>
+              </w:rPr>
+              <w:t>如何利用</w:t>
+            </w:r>
+            <w:r>
+              <w:rPr>
+                <w:rFonts w:ascii="Times New Roman" w:hAnsi="Times New Roman" w:cs="Times New Roman" w:hint="eastAsia"/>
+              </w:rPr>
+              <w:t>DFT</w:t>
+            </w:r>
+            <w:r>
+              <w:rPr>
+                <w:rFonts w:ascii="Times New Roman" w:hAnsi="Times New Roman" w:cs="Times New Roman" w:hint="eastAsia"/>
+              </w:rPr>
+              <w:t>计算</w:t>
+            </w:r>
+            <w:r>
+              <w:rPr>
+                <w:rFonts w:ascii="Times New Roman" w:hAnsi="Times New Roman" w:cs="Times New Roman" w:hint="eastAsia"/>
+              </w:rPr>
+              <w:t>对材料的</w:t>
+            </w:r>
+            <w:r>
+              <w:rPr>
+                <w:rFonts w:ascii="Times New Roman" w:hAnsi="Times New Roman" w:cs="Times New Roman" w:hint="eastAsia"/>
+              </w:rPr>
+              <w:t>OER</w:t>
+            </w:r>
+            <w:r>
+              <w:rPr>
+                <w:rFonts w:ascii="Times New Roman" w:hAnsi="Times New Roman" w:cs="Times New Roman" w:hint="eastAsia"/>
+              </w:rPr>
+              <w:t>催化性能进行预测和解释。</w:t>
+            </w:r>
+          </w:p>
+          <w:p>
+            <w:pPr>
+              <w:pStyle w:val="PlainText"/>
+              <w:rPr>
+                <w:rFonts w:ascii="Times New Roman" w:hAnsi="Times New Roman" w:cs="Times New Roman"/>
+              </w:rPr>
+            </w:pPr>
+            <w:r>
+              <w:rPr>
+                <w:rFonts w:ascii="Times New Roman" w:hAnsi="Times New Roman" w:cs="Times New Roman" w:hint="eastAsia"/>
+              </w:rPr>
+              <w:t>掌握通用的用于</w:t>
+            </w:r>
+            <w:r>
+              <w:rPr>
+                <w:rFonts w:ascii="Times New Roman" w:hAnsi="Times New Roman" w:cs="Times New Roman" w:hint="eastAsia"/>
+              </w:rPr>
+              <w:t>高熵氧化物</w:t>
+            </w:r>
+            <w:r>
+              <w:rPr>
+                <w:rFonts w:ascii="Times New Roman" w:hAnsi="Times New Roman" w:cs="Times New Roman" w:hint="eastAsia"/>
+              </w:rPr>
+              <w:t>催化剂材料机器学习的模型。</w:t>
+            </w:r>
+          </w:p>
+          <w:p>
+            <w:pPr>
+              <w:pStyle w:val="PlainText"/>
+              <w:rPr>
+                <w:rFonts w:ascii="Times New Roman" w:hAnsi="Times New Roman" w:cs="Times New Roman"/>
+              </w:rPr>
+            </w:pPr>
+          </w:p>
+          <w:p>
+            <w:pPr>
+              <w:pStyle w:val="PlainText"/>
+              <w:rPr>
+                <w:rFonts w:ascii="Times New Roman" w:hAnsi="Times New Roman" w:cs="Times New Roman"/>
+              </w:rPr>
+            </w:pPr>
+            <w:r>
+              <w:rPr>
+                <w:rFonts w:ascii="Times New Roman" w:hAnsi="Times New Roman" w:cs="Times New Roman" w:hint="eastAsia"/>
+              </w:rPr>
+              <w:t>2</w:t>
+            </w:r>
+            <w:r>
+              <w:rPr>
+                <w:rFonts w:ascii="Times New Roman" w:hAnsi="Times New Roman" w:cs="Times New Roman"/>
+              </w:rPr>
+              <w:t>02</w:t>
+            </w:r>
+            <w:r>
+              <w:rPr>
+                <w:rFonts w:ascii="Times New Roman" w:hAnsi="Times New Roman" w:cs="Times New Roman"/>
+              </w:rPr>
+              <w:t>3</w:t>
+            </w:r>
+            <w:r>
+              <w:rPr>
+                <w:rFonts w:ascii="Times New Roman" w:hAnsi="Times New Roman" w:cs="Times New Roman"/>
+              </w:rPr>
+              <w:t>.1</w:t>
+            </w:r>
+            <w:r>
+              <w:rPr>
+                <w:rFonts w:ascii="Times New Roman" w:hAnsi="Times New Roman" w:cs="Times New Roman" w:hint="eastAsia"/>
+              </w:rPr>
+              <w:t>～</w:t>
+            </w:r>
+            <w:r>
+              <w:rPr>
+                <w:rFonts w:ascii="Times New Roman" w:hAnsi="Times New Roman" w:cs="Times New Roman" w:hint="eastAsia"/>
+              </w:rPr>
+              <w:t>2</w:t>
+            </w:r>
+            <w:r>
+              <w:rPr>
+                <w:rFonts w:ascii="Times New Roman" w:hAnsi="Times New Roman" w:cs="Times New Roman"/>
+              </w:rPr>
+              <w:t>02</w:t>
+            </w:r>
+            <w:r>
+              <w:rPr>
+                <w:rFonts w:ascii="Times New Roman" w:hAnsi="Times New Roman" w:cs="Times New Roman"/>
+              </w:rPr>
+              <w:t>3</w:t>
+            </w:r>
+            <w:r>
+              <w:rPr>
+                <w:rFonts w:ascii="Times New Roman" w:hAnsi="Times New Roman" w:cs="Times New Roman"/>
+              </w:rPr>
+              <w:t>.2</w:t>
+            </w:r>
+            <w:r>
+              <w:rPr>
+                <w:rFonts w:ascii="Times New Roman" w:hAnsi="Times New Roman" w:cs="Times New Roman" w:hint="eastAsia"/>
+              </w:rPr>
+              <w:t>：</w:t>
+            </w:r>
+          </w:p>
+          <w:p>
+            <w:pPr>
+              <w:pStyle w:val="PlainText"/>
+              <w:rPr>
+                <w:rFonts w:ascii="Times New Roman" w:hAnsi="Times New Roman" w:cs="Times New Roman"/>
+              </w:rPr>
+            </w:pPr>
+            <w:r>
+              <w:rPr>
+                <w:rFonts w:ascii="Times New Roman" w:hAnsi="Times New Roman" w:cs="Times New Roman" w:hint="eastAsia"/>
+              </w:rPr>
+              <w:t>寒假期间</w:t>
+            </w:r>
+            <w:r>
+              <w:rPr>
+                <w:rFonts w:ascii="Times New Roman" w:hAnsi="Times New Roman" w:cs="Times New Roman" w:hint="eastAsia"/>
+              </w:rPr>
+              <w:t>在本期收集用于训练复杂高熵氧化物的数据，通过数据筛选得到高质量的训练数据。进行特征提取和初步的机器学习学习模型建立。</w:t>
+            </w:r>
+          </w:p>
+          <w:p>
+            <w:pPr>
+              <w:pStyle w:val="PlainText"/>
+              <w:rPr>
+                <w:rFonts w:ascii="Times New Roman" w:hAnsi="Times New Roman" w:cs="Times New Roman"/>
+              </w:rPr>
+            </w:pPr>
+          </w:p>
+          <w:p>
+            <w:pPr>
+              <w:pStyle w:val="PlainText"/>
+              <w:rPr>
+                <w:rFonts w:ascii="Times New Roman" w:hAnsi="Times New Roman" w:cs="Times New Roman"/>
+              </w:rPr>
+            </w:pPr>
+            <w:r>
+              <w:rPr>
+                <w:rFonts w:ascii="Times New Roman" w:hAnsi="Times New Roman" w:cs="Times New Roman" w:hint="eastAsia"/>
+              </w:rPr>
+              <w:t>2</w:t>
+            </w:r>
+            <w:r>
+              <w:rPr>
+                <w:rFonts w:ascii="Times New Roman" w:hAnsi="Times New Roman" w:cs="Times New Roman"/>
+              </w:rPr>
+              <w:t>02</w:t>
+            </w:r>
+            <w:r>
+              <w:rPr>
+                <w:rFonts w:ascii="Times New Roman" w:hAnsi="Times New Roman" w:cs="Times New Roman"/>
+              </w:rPr>
+              <w:t>3</w:t>
+            </w:r>
+            <w:r>
+              <w:rPr>
+                <w:rFonts w:ascii="Times New Roman" w:hAnsi="Times New Roman" w:cs="Times New Roman"/>
+              </w:rPr>
+              <w:t>.3</w:t>
+            </w:r>
+            <w:r>
+              <w:rPr>
+                <w:rFonts w:ascii="Times New Roman" w:hAnsi="Times New Roman" w:cs="Times New Roman" w:hint="eastAsia"/>
+              </w:rPr>
+              <w:t>～</w:t>
+            </w:r>
+            <w:r>
+              <w:rPr>
+                <w:rFonts w:ascii="Times New Roman" w:hAnsi="Times New Roman" w:cs="Times New Roman" w:hint="eastAsia"/>
+              </w:rPr>
+              <w:t>2</w:t>
+            </w:r>
+            <w:r>
+              <w:rPr>
+                <w:rFonts w:ascii="Times New Roman" w:hAnsi="Times New Roman" w:cs="Times New Roman"/>
+              </w:rPr>
+              <w:t>02</w:t>
+            </w:r>
+            <w:r>
+              <w:rPr>
+                <w:rFonts w:ascii="Times New Roman" w:hAnsi="Times New Roman" w:cs="Times New Roman"/>
+              </w:rPr>
+              <w:t>3</w:t>
+            </w:r>
+            <w:r>
+              <w:rPr>
+                <w:rFonts w:ascii="Times New Roman" w:hAnsi="Times New Roman" w:cs="Times New Roman"/>
+              </w:rPr>
+              <w:t>.</w:t>
+            </w:r>
+            <w:r>
+              <w:rPr>
+                <w:rFonts w:ascii="Times New Roman" w:hAnsi="Times New Roman" w:cs="Times New Roman"/>
+              </w:rPr>
+              <w:t>5</w:t>
+            </w:r>
+            <w:r>
+              <w:rPr>
+                <w:rFonts w:ascii="Times New Roman" w:hAnsi="Times New Roman" w:cs="Times New Roman" w:hint="eastAsia"/>
+              </w:rPr>
+              <w:t>：</w:t>
+            </w:r>
+          </w:p>
+          <w:p>
+            <w:pPr>
+              <w:pStyle w:val="PlainText"/>
+              <w:rPr>
+                <w:rFonts w:ascii="Times New Roman" w:hAnsi="Times New Roman" w:cs="Times New Roman"/>
+              </w:rPr>
+            </w:pPr>
+            <w:r>
+              <w:rPr>
+                <w:rFonts w:ascii="Times New Roman" w:hAnsi="Times New Roman" w:cs="Times New Roman" w:hint="eastAsia"/>
+              </w:rPr>
+              <w:t>（</w:t>
+            </w:r>
+            <w:r>
+              <w:rPr>
+                <w:rFonts w:ascii="Times New Roman" w:hAnsi="Times New Roman" w:cs="Times New Roman" w:hint="eastAsia"/>
+              </w:rPr>
+              <w:t>1</w:t>
+            </w:r>
+            <w:r>
+              <w:rPr>
+                <w:rFonts w:ascii="Times New Roman" w:hAnsi="Times New Roman" w:cs="Times New Roman" w:hint="eastAsia"/>
+              </w:rPr>
+              <w:t>）机器学习方面，在已有的训练的模型的基础上，分析不同模型对于数据集的训练效果，尝试提升不同模型对于数据集的拟合效果和泛化误差。尝试其他不同的模型带来的影响。</w:t>
+            </w:r>
+          </w:p>
+          <w:p>
+            <w:pPr>
+              <w:pStyle w:val="PlainText"/>
+              <w:rPr>
+                <w:rFonts w:ascii="Times New Roman" w:hAnsi="Times New Roman" w:cs="Times New Roman"/>
+              </w:rPr>
+            </w:pPr>
+            <w:r>
+              <w:rPr>
+                <w:rFonts w:ascii="Times New Roman" w:hAnsi="Times New Roman" w:cs="Times New Roman" w:hint="eastAsia"/>
+              </w:rPr>
+              <w:t>通过已有训练的模型，分析高熵氧化物的配比对于</w:t>
+            </w:r>
+            <w:r>
+              <w:rPr>
+                <w:rFonts w:ascii="Times New Roman" w:hAnsi="Times New Roman" w:cs="Times New Roman" w:hint="eastAsia"/>
+              </w:rPr>
+              <w:t>O</w:t>
+            </w:r>
+            <w:r>
+              <w:rPr>
+                <w:rFonts w:ascii="Times New Roman" w:hAnsi="Times New Roman" w:cs="Times New Roman"/>
+              </w:rPr>
+              <w:t>ER</w:t>
+            </w:r>
+            <w:r>
+              <w:rPr>
+                <w:rFonts w:ascii="Times New Roman" w:hAnsi="Times New Roman" w:cs="Times New Roman" w:hint="eastAsia"/>
+              </w:rPr>
+              <w:t>反应的影响机制以及和过电位的联系。</w:t>
+            </w:r>
+          </w:p>
+          <w:p>
+            <w:pPr>
+              <w:pStyle w:val="PlainText"/>
+              <w:rPr>
+                <w:rFonts w:ascii="Times New Roman" w:hAnsi="Times New Roman" w:cs="Times New Roman"/>
+              </w:rPr>
+            </w:pPr>
+            <w:r>
+              <w:rPr>
+                <w:rFonts w:ascii="Times New Roman" w:hAnsi="Times New Roman" w:cs="Times New Roman" w:hint="eastAsia"/>
+              </w:rPr>
+              <w:t>（</w:t>
+            </w:r>
+            <w:r>
+              <w:rPr>
+                <w:rFonts w:ascii="Times New Roman" w:hAnsi="Times New Roman" w:cs="Times New Roman" w:hint="eastAsia"/>
+              </w:rPr>
+              <w:t>2</w:t>
+            </w:r>
+            <w:r>
+              <w:rPr>
+                <w:rFonts w:ascii="Times New Roman" w:hAnsi="Times New Roman" w:cs="Times New Roman" w:hint="eastAsia"/>
+              </w:rPr>
+              <w:t>）</w:t>
+            </w:r>
+            <w:r>
+              <w:rPr>
+                <w:rFonts w:ascii="Times New Roman" w:hAnsi="Times New Roman" w:cs="Times New Roman" w:hint="eastAsia"/>
+              </w:rPr>
+              <w:t>实验方面，</w:t>
+            </w:r>
+            <w:r>
+              <w:rPr>
+                <w:rFonts w:ascii="Times New Roman" w:hAnsi="Times New Roman" w:cs="Times New Roman" w:hint="eastAsia"/>
+              </w:rPr>
+              <w:t>在前文的机器学习的模型基础上，挑选几组具有代表性的数据进行验证。主要包括通过溶胶凝胶法制备符合配比要求的催化剂，然后在设定电压下测量其对应的过电位和</w:t>
+            </w:r>
+            <w:r>
+              <w:rPr>
+                <w:rFonts w:ascii="Times New Roman" w:hAnsi="Times New Roman" w:cs="Times New Roman" w:hint="eastAsia"/>
+              </w:rPr>
+              <w:t>Tafel</w:t>
+            </w:r>
+            <w:r>
+              <w:rPr>
+                <w:rFonts w:ascii="Times New Roman" w:hAnsi="Times New Roman" w:cs="Times New Roman" w:hint="eastAsia"/>
+              </w:rPr>
+              <w:t>斜率与机器学习模型进行对比验证。</w:t>
+            </w:r>
+          </w:p>
+          <w:p>
+            <w:pPr>
+              <w:pStyle w:val="PlainText"/>
+              <w:rPr>
+                <w:rFonts w:ascii="Times New Roman" w:hAnsi="Times New Roman" w:cs="Times New Roman"/>
+              </w:rPr>
+            </w:pPr>
+          </w:p>
+          <w:p>
+            <w:pPr>
+              <w:pStyle w:val="PlainText"/>
+              <w:rPr>
+                <w:rFonts w:ascii="Times New Roman" w:hAnsi="Times New Roman" w:cs="Times New Roman"/>
+              </w:rPr>
+            </w:pPr>
+            <w:r>
+              <w:rPr>
+                <w:rFonts w:ascii="Times New Roman" w:hAnsi="Times New Roman" w:cs="Times New Roman" w:hint="eastAsia"/>
+              </w:rPr>
+              <w:t>2</w:t>
+            </w:r>
+            <w:r>
+              <w:rPr>
+                <w:rFonts w:ascii="Times New Roman" w:hAnsi="Times New Roman" w:cs="Times New Roman"/>
+              </w:rPr>
+              <w:t>02</w:t>
+            </w:r>
+            <w:r>
+              <w:rPr>
+                <w:rFonts w:ascii="Times New Roman" w:hAnsi="Times New Roman" w:cs="Times New Roman"/>
+              </w:rPr>
+              <w:t>3</w:t>
+            </w:r>
+            <w:r>
+              <w:rPr>
+                <w:rFonts w:ascii="Times New Roman" w:hAnsi="Times New Roman" w:cs="Times New Roman"/>
+              </w:rPr>
+              <w:t>.5</w:t>
+            </w:r>
+            <w:r>
+              <w:rPr>
+                <w:rFonts w:ascii="Times New Roman" w:hAnsi="Times New Roman" w:cs="Times New Roman" w:hint="eastAsia"/>
+              </w:rPr>
+              <w:t>～</w:t>
+            </w:r>
+            <w:r>
+              <w:rPr>
+                <w:rFonts w:ascii="Times New Roman" w:hAnsi="Times New Roman" w:cs="Times New Roman" w:hint="eastAsia"/>
+              </w:rPr>
+              <w:t>2</w:t>
+            </w:r>
+            <w:r>
+              <w:rPr>
+                <w:rFonts w:ascii="Times New Roman" w:hAnsi="Times New Roman" w:cs="Times New Roman"/>
+              </w:rPr>
+              <w:t>0</w:t>
+            </w:r>
+            <w:r>
+              <w:rPr>
+                <w:rFonts w:ascii="Times New Roman" w:hAnsi="Times New Roman" w:cs="Times New Roman"/>
+              </w:rPr>
+              <w:t>23</w:t>
+            </w:r>
+            <w:r>
+              <w:rPr>
+                <w:rFonts w:ascii="Times New Roman" w:hAnsi="Times New Roman" w:cs="Times New Roman"/>
+              </w:rPr>
+              <w:t>.6</w:t>
+            </w:r>
+            <w:r>
+              <w:rPr>
+                <w:rFonts w:ascii="Times New Roman" w:hAnsi="Times New Roman" w:cs="Times New Roman" w:hint="eastAsia"/>
+              </w:rPr>
+              <w:t>：</w:t>
+            </w:r>
+          </w:p>
+          <w:p>
+            <w:pPr>
+              <w:pStyle w:val="PlainText"/>
+              <w:rPr>
+                <w:rFonts w:ascii="Times New Roman" w:hAnsi="Times New Roman" w:cs="Times New Roman"/>
+              </w:rPr>
+            </w:pPr>
+            <w:r>
+              <w:rPr>
+                <w:rFonts w:ascii="Times New Roman" w:hAnsi="Times New Roman" w:cs="Times New Roman" w:hint="eastAsia"/>
+              </w:rPr>
+              <w:t>汇总数据，</w:t>
+            </w:r>
+            <w:r>
+              <w:rPr>
+                <w:rFonts w:ascii="Times New Roman" w:hAnsi="Times New Roman" w:cs="Times New Roman" w:hint="eastAsia"/>
+              </w:rPr>
+              <w:t>撰写</w:t>
+            </w:r>
+            <w:r>
+              <w:rPr>
+                <w:rFonts w:ascii="Times New Roman" w:hAnsi="Times New Roman" w:cs="Times New Roman" w:hint="eastAsia"/>
+              </w:rPr>
+              <w:t>论文</w:t>
+            </w:r>
+            <w:r>
+              <w:rPr>
+                <w:rFonts w:ascii="Times New Roman" w:hAnsi="Times New Roman" w:cs="Times New Roman" w:hint="eastAsia"/>
+              </w:rPr>
               <w:t>，</w:t>
             </w:r>
             <w:r>
               <w:rPr>
                 <w:rFonts w:ascii="Times New Roman" w:hAnsi="Times New Roman" w:cs="Times New Roman" w:hint="eastAsia"/>
               </w:rPr>
-              <w:t>了解</w:t>
-            </w:r>
-            <w:r>
-              <w:rPr>
-                <w:rFonts w:ascii="Times New Roman" w:hAnsi="Times New Roman" w:cs="Times New Roman" w:hint="eastAsia"/>
-              </w:rPr>
-              <w:t>高熵氧化物的特性、制备以及</w:t>
-            </w:r>
-            <w:r>
-              <w:rPr>
-                <w:rFonts w:ascii="Times New Roman" w:hAnsi="Times New Roman" w:cs="Times New Roman" w:hint="eastAsia"/>
-              </w:rPr>
-              <w:t>测试</w:t>
-            </w:r>
-            <w:r>
-              <w:rPr>
-                <w:rFonts w:ascii="Times New Roman" w:hAnsi="Times New Roman" w:cs="Times New Roman" w:hint="eastAsia"/>
-              </w:rPr>
-              <w:t>OER</w:t>
-            </w:r>
-            <w:r>
-              <w:rPr>
-                <w:rFonts w:ascii="Times New Roman" w:hAnsi="Times New Roman" w:cs="Times New Roman" w:hint="eastAsia"/>
-              </w:rPr>
-              <w:t>催化性能</w:t>
-            </w:r>
-            <w:r>
-              <w:rPr>
-                <w:rFonts w:ascii="Times New Roman" w:hAnsi="Times New Roman" w:cs="Times New Roman" w:hint="eastAsia"/>
-              </w:rPr>
-              <w:t>等相关实验</w:t>
-            </w:r>
-            <w:r>
-              <w:rPr>
-                <w:rFonts w:ascii="Times New Roman" w:hAnsi="Times New Roman" w:cs="Times New Roman" w:hint="eastAsia"/>
-              </w:rPr>
-              <w:t>方法</w:t>
-            </w:r>
-            <w:r>
-              <w:rPr>
-                <w:rFonts w:ascii="Times New Roman" w:hAnsi="Times New Roman" w:cs="Times New Roman" w:hint="eastAsia"/>
-              </w:rPr>
-              <w:t>。</w:t>
-            </w:r>
-            <w:r>
-              <w:rPr>
-                <w:rFonts w:ascii="Times New Roman" w:hAnsi="Times New Roman" w:cs="Times New Roman" w:hint="eastAsia"/>
-              </w:rPr>
-              <w:t>同时</w:t>
-            </w:r>
-            <w:r>
-              <w:rPr>
-                <w:rFonts w:ascii="Times New Roman" w:hAnsi="Times New Roman" w:cs="Times New Roman" w:hint="eastAsia"/>
-              </w:rPr>
-              <w:t>知晓预测</w:t>
-            </w:r>
-            <w:r>
-              <w:rPr>
-                <w:rFonts w:ascii="Times New Roman" w:hAnsi="Times New Roman" w:cs="Times New Roman" w:hint="eastAsia"/>
-              </w:rPr>
-              <w:t>OER</w:t>
-            </w:r>
-            <w:r>
-              <w:rPr>
-                <w:rFonts w:ascii="Times New Roman" w:hAnsi="Times New Roman" w:cs="Times New Roman" w:hint="eastAsia"/>
-              </w:rPr>
-              <w:t>性能的相关指标，掌握</w:t>
-            </w:r>
-            <w:r>
-              <w:rPr>
-                <w:rFonts w:ascii="Times New Roman" w:hAnsi="Times New Roman" w:cs="Times New Roman" w:hint="eastAsia"/>
-              </w:rPr>
-              <w:t>如何利用</w:t>
-            </w:r>
-            <w:r>
-              <w:rPr>
-                <w:rFonts w:ascii="Times New Roman" w:hAnsi="Times New Roman" w:cs="Times New Roman" w:hint="eastAsia"/>
-              </w:rPr>
-              <w:t>DFT</w:t>
-            </w:r>
-            <w:r>
-              <w:rPr>
-                <w:rFonts w:ascii="Times New Roman" w:hAnsi="Times New Roman" w:cs="Times New Roman" w:hint="eastAsia"/>
-              </w:rPr>
-              <w:t>计算</w:t>
-            </w:r>
-            <w:r>
-              <w:rPr>
-                <w:rFonts w:ascii="Times New Roman" w:hAnsi="Times New Roman" w:cs="Times New Roman" w:hint="eastAsia"/>
-              </w:rPr>
-              <w:t>对材料的</w:t>
-            </w:r>
-            <w:r>
-              <w:rPr>
-                <w:rFonts w:ascii="Times New Roman" w:hAnsi="Times New Roman" w:cs="Times New Roman" w:hint="eastAsia"/>
-              </w:rPr>
-              <w:t>OER</w:t>
-            </w:r>
-            <w:r>
-              <w:rPr>
-                <w:rFonts w:ascii="Times New Roman" w:hAnsi="Times New Roman" w:cs="Times New Roman" w:hint="eastAsia"/>
-              </w:rPr>
-              <w:t>催化性能进行预测和解释。</w:t>
-            </w:r>
-          </w:p>
-          <w:p>
-            <w:pPr>
-              <w:pStyle w:val="PlainText"/>
-              <w:rPr>
-                <w:rFonts w:ascii="Times New Roman" w:hAnsi="Times New Roman" w:cs="Times New Roman"/>
-              </w:rPr>
-            </w:pPr>
-            <w:r>
-              <w:rPr>
-                <w:rFonts w:ascii="Times New Roman" w:hAnsi="Times New Roman" w:cs="Times New Roman" w:hint="eastAsia"/>
-              </w:rPr>
-              <w:t>掌握通用的用于</w:t>
-            </w:r>
-            <w:r>
-              <w:rPr>
-                <w:rFonts w:ascii="Times New Roman" w:hAnsi="Times New Roman" w:cs="Times New Roman" w:hint="eastAsia"/>
-              </w:rPr>
-              <w:t>高熵氧化物</w:t>
-            </w:r>
-            <w:r>
-              <w:rPr>
-                <w:rFonts w:ascii="Times New Roman" w:hAnsi="Times New Roman" w:cs="Times New Roman" w:hint="eastAsia"/>
-              </w:rPr>
-              <w:t>催化剂材料机器学习的模型。</w:t>
-            </w:r>
-          </w:p>
-          <w:p>
-            <w:pPr>
-              <w:pStyle w:val="PlainText"/>
-              <w:rPr>
-                <w:rFonts w:ascii="Times New Roman" w:hAnsi="Times New Roman" w:cs="Times New Roman"/>
-              </w:rPr>
-            </w:pPr>
-          </w:p>
-          <w:p>
-            <w:pPr>
-              <w:pStyle w:val="PlainText"/>
-              <w:rPr>
-                <w:rFonts w:ascii="Times New Roman" w:hAnsi="Times New Roman" w:cs="Times New Roman"/>
-              </w:rPr>
-            </w:pPr>
-            <w:r>
-              <w:rPr>
-                <w:rFonts w:ascii="Times New Roman" w:hAnsi="Times New Roman" w:cs="Times New Roman" w:hint="eastAsia"/>
-              </w:rPr>
-              <w:t>2</w:t>
-            </w:r>
-            <w:r>
-              <w:rPr>
-                <w:rFonts w:ascii="Times New Roman" w:hAnsi="Times New Roman" w:cs="Times New Roman"/>
-              </w:rPr>
-              <w:t>02</w:t>
-            </w:r>
-            <w:r>
-              <w:rPr>
-                <w:rFonts w:ascii="Times New Roman" w:hAnsi="Times New Roman" w:cs="Times New Roman"/>
-              </w:rPr>
-              <w:t>3</w:t>
-            </w:r>
-            <w:r>
-              <w:rPr>
-                <w:rFonts w:ascii="Times New Roman" w:hAnsi="Times New Roman" w:cs="Times New Roman"/>
-              </w:rPr>
-              <w:t>.1</w:t>
-            </w:r>
-            <w:r>
-              <w:rPr>
-                <w:rFonts w:ascii="Times New Roman" w:hAnsi="Times New Roman" w:cs="Times New Roman" w:hint="eastAsia"/>
-              </w:rPr>
-              <w:t>～</w:t>
-            </w:r>
-            <w:r>
-              <w:rPr>
-                <w:rFonts w:ascii="Times New Roman" w:hAnsi="Times New Roman" w:cs="Times New Roman" w:hint="eastAsia"/>
-              </w:rPr>
-              <w:t>2</w:t>
-            </w:r>
-            <w:r>
-              <w:rPr>
-                <w:rFonts w:ascii="Times New Roman" w:hAnsi="Times New Roman" w:cs="Times New Roman"/>
-              </w:rPr>
-              <w:t>02</w:t>
-            </w:r>
-            <w:r>
-              <w:rPr>
-                <w:rFonts w:ascii="Times New Roman" w:hAnsi="Times New Roman" w:cs="Times New Roman"/>
-              </w:rPr>
-              <w:t>3</w:t>
-            </w:r>
-            <w:r>
-              <w:rPr>
-                <w:rFonts w:ascii="Times New Roman" w:hAnsi="Times New Roman" w:cs="Times New Roman"/>
-              </w:rPr>
-              <w:t>.2</w:t>
-            </w:r>
-            <w:r>
-              <w:rPr>
-                <w:rFonts w:ascii="Times New Roman" w:hAnsi="Times New Roman" w:cs="Times New Roman" w:hint="eastAsia"/>
-              </w:rPr>
-              <w:t>：</w:t>
-            </w:r>
-          </w:p>
-          <w:p>
-            <w:pPr>
-              <w:pStyle w:val="PlainText"/>
-              <w:rPr>
-                <w:rFonts w:ascii="Times New Roman" w:hAnsi="Times New Roman" w:cs="Times New Roman"/>
-              </w:rPr>
-            </w:pPr>
-            <w:r>
-              <w:rPr>
-                <w:rFonts w:ascii="Times New Roman" w:hAnsi="Times New Roman" w:cs="Times New Roman" w:hint="eastAsia"/>
-              </w:rPr>
-              <w:t>寒假期间</w:t>
-            </w:r>
-            <w:r>
-              <w:rPr>
-                <w:rFonts w:ascii="Times New Roman" w:hAnsi="Times New Roman" w:cs="Times New Roman" w:hint="eastAsia"/>
-              </w:rPr>
-              <w:t>在本期收集用于训练复杂高熵氧化物的数据，通过数据筛选得到高质量的训练数据。进行特征提取和初步的机器学习学习模型建立。</w:t>
-            </w:r>
-          </w:p>
-          <w:p>
-            <w:pPr>
-              <w:pStyle w:val="PlainText"/>
-              <w:rPr>
-                <w:rFonts w:ascii="Times New Roman" w:hAnsi="Times New Roman" w:cs="Times New Roman"/>
-              </w:rPr>
-            </w:pPr>
-          </w:p>
-          <w:p>
-            <w:pPr>
-              <w:pStyle w:val="PlainText"/>
-              <w:rPr>
-                <w:rFonts w:ascii="Times New Roman" w:hAnsi="Times New Roman" w:cs="Times New Roman"/>
-              </w:rPr>
-            </w:pPr>
-            <w:r>
-              <w:rPr>
-                <w:rFonts w:ascii="Times New Roman" w:hAnsi="Times New Roman" w:cs="Times New Roman" w:hint="eastAsia"/>
-              </w:rPr>
-              <w:t>2</w:t>
-            </w:r>
-            <w:r>
-              <w:rPr>
-                <w:rFonts w:ascii="Times New Roman" w:hAnsi="Times New Roman" w:cs="Times New Roman"/>
-              </w:rPr>
-              <w:t>02</w:t>
-            </w:r>
-            <w:r>
-              <w:rPr>
-                <w:rFonts w:ascii="Times New Roman" w:hAnsi="Times New Roman" w:cs="Times New Roman"/>
-              </w:rPr>
-              <w:t>3</w:t>
-            </w:r>
-            <w:r>
-              <w:rPr>
-                <w:rFonts w:ascii="Times New Roman" w:hAnsi="Times New Roman" w:cs="Times New Roman"/>
-              </w:rPr>
-              <w:t>.3</w:t>
-            </w:r>
-            <w:r>
-              <w:rPr>
-                <w:rFonts w:ascii="Times New Roman" w:hAnsi="Times New Roman" w:cs="Times New Roman" w:hint="eastAsia"/>
-              </w:rPr>
-              <w:t>～</w:t>
-            </w:r>
-            <w:r>
-              <w:rPr>
-                <w:rFonts w:ascii="Times New Roman" w:hAnsi="Times New Roman" w:cs="Times New Roman" w:hint="eastAsia"/>
-              </w:rPr>
-              <w:t>2</w:t>
-            </w:r>
-            <w:r>
-              <w:rPr>
-                <w:rFonts w:ascii="Times New Roman" w:hAnsi="Times New Roman" w:cs="Times New Roman"/>
-              </w:rPr>
-              <w:t>02</w:t>
-            </w:r>
-            <w:r>
-              <w:rPr>
-                <w:rFonts w:ascii="Times New Roman" w:hAnsi="Times New Roman" w:cs="Times New Roman"/>
-              </w:rPr>
-              <w:t>3</w:t>
-            </w:r>
-            <w:r>
-              <w:rPr>
-                <w:rFonts w:ascii="Times New Roman" w:hAnsi="Times New Roman" w:cs="Times New Roman"/>
-              </w:rPr>
-              <w:t>.</w:t>
-            </w:r>
-            <w:r>
-              <w:rPr>
-                <w:rFonts w:ascii="Times New Roman" w:hAnsi="Times New Roman" w:cs="Times New Roman"/>
-              </w:rPr>
-              <w:t>5</w:t>
-            </w:r>
-            <w:r>
-              <w:rPr>
-                <w:rFonts w:ascii="Times New Roman" w:hAnsi="Times New Roman" w:cs="Times New Roman" w:hint="eastAsia"/>
-              </w:rPr>
-              <w:t>：</w:t>
-            </w:r>
-          </w:p>
-          <w:p>
-            <w:pPr>
-              <w:pStyle w:val="PlainText"/>
-              <w:rPr>
-                <w:rFonts w:ascii="Times New Roman" w:hAnsi="Times New Roman" w:cs="Times New Roman"/>
-              </w:rPr>
-            </w:pPr>
-            <w:r>
-              <w:rPr>
-                <w:rFonts w:ascii="Times New Roman" w:hAnsi="Times New Roman" w:cs="Times New Roman" w:hint="eastAsia"/>
-              </w:rPr>
-              <w:t>（</w:t>
-            </w:r>
-            <w:r>
-              <w:rPr>
-                <w:rFonts w:ascii="Times New Roman" w:hAnsi="Times New Roman" w:cs="Times New Roman" w:hint="eastAsia"/>
-              </w:rPr>
-              <w:t>1</w:t>
-            </w:r>
-            <w:r>
-              <w:rPr>
-                <w:rFonts w:ascii="Times New Roman" w:hAnsi="Times New Roman" w:cs="Times New Roman" w:hint="eastAsia"/>
-              </w:rPr>
-              <w:t>）机器学习方面，在已有的训练的模型的基础上，分析不同模型对于数据集的训练效果，尝试提升不同模型对于数据集的拟合效果和泛化误差。尝试其他不同的模型带来的影响。</w:t>
-            </w:r>
-          </w:p>
-          <w:p>
-            <w:pPr>
-              <w:pStyle w:val="PlainText"/>
-              <w:rPr>
-                <w:rFonts w:ascii="Times New Roman" w:hAnsi="Times New Roman" w:cs="Times New Roman"/>
-              </w:rPr>
-            </w:pPr>
-            <w:r>
-              <w:rPr>
-                <w:rFonts w:ascii="Times New Roman" w:hAnsi="Times New Roman" w:cs="Times New Roman" w:hint="eastAsia"/>
-              </w:rPr>
-              <w:t>通过已有训练的模型，</w:t>
-            </w:r>
-            <w:proofErr w:type="gramStart"/>
-            <w:r>
-              <w:rPr>
-                <w:rFonts w:ascii="Times New Roman" w:hAnsi="Times New Roman" w:cs="Times New Roman" w:hint="eastAsia"/>
-              </w:rPr>
-              <w:t>分析高</w:t>
-            </w:r>
-            <w:proofErr w:type="gramEnd"/>
-            <w:r>
-              <w:rPr>
-                <w:rFonts w:ascii="Times New Roman" w:hAnsi="Times New Roman" w:cs="Times New Roman" w:hint="eastAsia"/>
-              </w:rPr>
-              <w:t>熵氧化物的配比对于</w:t>
-            </w:r>
-            <w:r>
-              <w:rPr>
-                <w:rFonts w:ascii="Times New Roman" w:hAnsi="Times New Roman" w:cs="Times New Roman" w:hint="eastAsia"/>
-              </w:rPr>
-              <w:t>O</w:t>
-            </w:r>
-            <w:r>
-              <w:rPr>
-                <w:rFonts w:ascii="Times New Roman" w:hAnsi="Times New Roman" w:cs="Times New Roman"/>
-              </w:rPr>
-              <w:t>ER</w:t>
-            </w:r>
-            <w:r>
-              <w:rPr>
-                <w:rFonts w:ascii="Times New Roman" w:hAnsi="Times New Roman" w:cs="Times New Roman" w:hint="eastAsia"/>
-              </w:rPr>
-              <w:t>反应的影响机制以及和过电位的联系。</w:t>
-            </w:r>
-          </w:p>
-          <w:p>
-            <w:pPr>
-              <w:pStyle w:val="PlainText"/>
-              <w:rPr>
-                <w:rFonts w:ascii="Times New Roman" w:hAnsi="Times New Roman" w:cs="Times New Roman"/>
-              </w:rPr>
-            </w:pPr>
-            <w:r>
-              <w:rPr>
-                <w:rFonts w:ascii="Times New Roman" w:hAnsi="Times New Roman" w:cs="Times New Roman" w:hint="eastAsia"/>
-              </w:rPr>
-              <w:t>（</w:t>
-            </w:r>
-            <w:r>
-              <w:rPr>
-                <w:rFonts w:ascii="Times New Roman" w:hAnsi="Times New Roman" w:cs="Times New Roman" w:hint="eastAsia"/>
-              </w:rPr>
-              <w:t>2</w:t>
-            </w:r>
-            <w:r>
-              <w:rPr>
-                <w:rFonts w:ascii="Times New Roman" w:hAnsi="Times New Roman" w:cs="Times New Roman" w:hint="eastAsia"/>
-              </w:rPr>
-              <w:t>）</w:t>
-            </w:r>
-            <w:r>
-              <w:rPr>
-                <w:rFonts w:ascii="Times New Roman" w:hAnsi="Times New Roman" w:cs="Times New Roman" w:hint="eastAsia"/>
-              </w:rPr>
-              <w:t>实验方面，</w:t>
-            </w:r>
-            <w:r>
-              <w:rPr>
-                <w:rFonts w:ascii="Times New Roman" w:hAnsi="Times New Roman" w:cs="Times New Roman" w:hint="eastAsia"/>
-              </w:rPr>
-              <w:t>在前文的机器学习的模型基础上，挑选几组具有代表性的数据进行验证。主要包括通过溶胶凝胶法制备符合配比要求的催化剂，然后在设定电压下测量其对应的过电位和</w:t>
-            </w:r>
-            <w:r>
-              <w:rPr>
-                <w:rFonts w:ascii="Times New Roman" w:hAnsi="Times New Roman" w:cs="Times New Roman" w:hint="eastAsia"/>
-              </w:rPr>
-              <w:t>Tafel</w:t>
-            </w:r>
-            <w:r>
-              <w:rPr>
-                <w:rFonts w:ascii="Times New Roman" w:hAnsi="Times New Roman" w:cs="Times New Roman" w:hint="eastAsia"/>
-              </w:rPr>
-              <w:t>斜率与机器学习模型进行对比验证。</w:t>
-            </w:r>
-          </w:p>
-          <w:p>
-            <w:pPr>
-              <w:pStyle w:val="PlainText"/>
-              <w:rPr>
-                <w:rFonts w:ascii="Times New Roman" w:hAnsi="Times New Roman" w:cs="Times New Roman"/>
-              </w:rPr>
-            </w:pPr>
-          </w:p>
-          <w:p>
-            <w:pPr>
-              <w:pStyle w:val="PlainText"/>
-              <w:rPr>
-                <w:rFonts w:ascii="Times New Roman" w:hAnsi="Times New Roman" w:cs="Times New Roman"/>
-              </w:rPr>
-            </w:pPr>
-            <w:r>
-              <w:rPr>
-                <w:rFonts w:ascii="Times New Roman" w:hAnsi="Times New Roman" w:cs="Times New Roman" w:hint="eastAsia"/>
-              </w:rPr>
-              <w:t>2</w:t>
-            </w:r>
-            <w:r>
-              <w:rPr>
-                <w:rFonts w:ascii="Times New Roman" w:hAnsi="Times New Roman" w:cs="Times New Roman"/>
-              </w:rPr>
-              <w:t>02</w:t>
-            </w:r>
-            <w:r>
-              <w:rPr>
-                <w:rFonts w:ascii="Times New Roman" w:hAnsi="Times New Roman" w:cs="Times New Roman"/>
-              </w:rPr>
-              <w:t>3</w:t>
-            </w:r>
-            <w:r>
-              <w:rPr>
-                <w:rFonts w:ascii="Times New Roman" w:hAnsi="Times New Roman" w:cs="Times New Roman"/>
-              </w:rPr>
-              <w:t>.5</w:t>
-            </w:r>
-            <w:r>
-              <w:rPr>
-                <w:rFonts w:ascii="Times New Roman" w:hAnsi="Times New Roman" w:cs="Times New Roman" w:hint="eastAsia"/>
-              </w:rPr>
-              <w:t>～</w:t>
-            </w:r>
-            <w:r>
-              <w:rPr>
-                <w:rFonts w:ascii="Times New Roman" w:hAnsi="Times New Roman" w:cs="Times New Roman" w:hint="eastAsia"/>
-              </w:rPr>
-              <w:t>2</w:t>
-            </w:r>
-            <w:r>
-              <w:rPr>
-                <w:rFonts w:ascii="Times New Roman" w:hAnsi="Times New Roman" w:cs="Times New Roman"/>
-              </w:rPr>
-              <w:t>0</w:t>
-            </w:r>
-            <w:r>
-              <w:rPr>
-                <w:rFonts w:ascii="Times New Roman" w:hAnsi="Times New Roman" w:cs="Times New Roman"/>
-              </w:rPr>
-              <w:t>23</w:t>
-            </w:r>
-            <w:r>
-              <w:rPr>
-                <w:rFonts w:ascii="Times New Roman" w:hAnsi="Times New Roman" w:cs="Times New Roman"/>
-              </w:rPr>
-              <w:t>.6</w:t>
-            </w:r>
-            <w:r>
-              <w:rPr>
-                <w:rFonts w:ascii="Times New Roman" w:hAnsi="Times New Roman" w:cs="Times New Roman" w:hint="eastAsia"/>
-              </w:rPr>
-              <w:t>：</w:t>
-            </w:r>
-          </w:p>
-          <w:p>
-            <w:pPr>
-              <w:pStyle w:val="PlainText"/>
-              <w:rPr>
-                <w:rFonts w:ascii="Times New Roman" w:hAnsi="Times New Roman" w:cs="Times New Roman"/>
-              </w:rPr>
-            </w:pPr>
-            <w:r>
-              <w:rPr>
-                <w:rFonts w:ascii="Times New Roman" w:hAnsi="Times New Roman" w:cs="Times New Roman" w:hint="eastAsia"/>
-              </w:rPr>
-              <w:t>汇总数据，</w:t>
-            </w:r>
-            <w:r>
-              <w:rPr>
-                <w:rFonts w:ascii="Times New Roman" w:hAnsi="Times New Roman" w:cs="Times New Roman" w:hint="eastAsia"/>
-              </w:rPr>
-              <w:t>撰写</w:t>
-            </w:r>
-            <w:r>
-              <w:rPr>
-                <w:rFonts w:ascii="Times New Roman" w:hAnsi="Times New Roman" w:cs="Times New Roman" w:hint="eastAsia"/>
-              </w:rPr>
-              <w:t>论文</w:t>
-            </w:r>
-            <w:r>
-              <w:rPr>
-                <w:rFonts w:ascii="Times New Roman" w:hAnsi="Times New Roman" w:cs="Times New Roman" w:hint="eastAsia"/>
-              </w:rPr>
-              <w:t>，</w:t>
-            </w:r>
-            <w:proofErr w:type="gramStart"/>
-            <w:r>
-              <w:rPr>
-                <w:rFonts w:ascii="Times New Roman" w:hAnsi="Times New Roman" w:cs="Times New Roman" w:hint="eastAsia"/>
-              </w:rPr>
-              <w:t>准备毕设答辩</w:t>
-            </w:r>
-            <w:proofErr w:type="gramEnd"/>
-            <w:r>
-              <w:rPr>
-                <w:rFonts w:ascii="Times New Roman" w:hAnsi="Times New Roman" w:cs="Times New Roman" w:hint="eastAsia"/>
-              </w:rPr>
-              <w:t>。</w:t>
+              <w:t>准备毕设答辩。</w:t>
             </w:r>
           </w:p>
         </w:tc>
@@ -12667,7 +15127,6 @@
   <w:style w:type="character" w:default="1" w:styleId="DefaultParagraphFont">
     <w:name w:val="Default Paragraph Font"/>
     <w:uiPriority w:val="1"/>
-    <w:semiHidden/>
     <w:unhideWhenUsed/>
   </w:style>
   <w:style w:type="table" w:default="1" w:styleId="TableNormal">
